--- a/report.docx
+++ b/report.docx
@@ -2,14 +2,2333 @@
 <file path=word/document.xml><?xml version="1.0" encoding="utf-8"?>
 <w:document xmlns:wpc="http://schemas.microsoft.com/office/word/2010/wordprocessingCanvas" xmlns:cx="http://schemas.microsoft.com/office/drawing/2014/chartex" xmlns:cx1="http://schemas.microsoft.com/office/drawing/2015/9/8/chartex" xmlns:cx2="http://schemas.microsoft.com/office/drawing/2015/10/21/chartex" xmlns:cx3="http://schemas.microsoft.com/office/drawing/2016/5/9/chartex" xmlns:cx4="http://schemas.microsoft.com/office/drawing/2016/5/10/chartex" xmlns:cx5="http://schemas.microsoft.com/office/drawing/2016/5/11/chartex" xmlns:cx6="http://schemas.microsoft.com/office/drawing/2016/5/12/chartex" xmlns:cx7="http://schemas.microsoft.com/office/drawing/2016/5/13/chartex" xmlns:cx8="http://schemas.microsoft.com/office/drawing/2016/5/14/chartex" xmlns:mc="http://schemas.openxmlformats.org/markup-compatibility/2006" xmlns:aink="http://schemas.microsoft.com/office/drawing/2016/ink" xmlns:am3d="http://schemas.microsoft.com/office/drawing/2017/model3d" xmlns:o="urn:schemas-microsoft-com:office:office" xmlns:r="http://schemas.openxmlformats.org/officeDocument/2006/relationships" xmlns:m="http://schemas.openxmlformats.org/officeDocument/2006/math" xmlns:v="urn:schemas-microsoft-com:vml" xmlns:wp14="http://schemas.microsoft.com/office/word/2010/wordprocessingDrawing" xmlns:wp="http://schemas.openxmlformats.org/drawingml/2006/wordprocessingDrawing" xmlns:w10="urn:schemas-microsoft-com:office:word" xmlns:w="http://schemas.openxmlformats.org/wordprocessingml/2006/main" xmlns:w14="http://schemas.microsoft.com/office/word/2010/wordml" xmlns:w15="http://schemas.microsoft.com/office/word/2012/wordml" xmlns:w16cex="http://schemas.microsoft.com/office/word/2018/wordml/cex" xmlns:w16cid="http://schemas.microsoft.com/office/word/2016/wordml/cid" xmlns:w16="http://schemas.microsoft.com/office/word/2018/wordml" xmlns:w16sdtdh="http://schemas.microsoft.com/office/word/2020/wordml/sdtdatahash" xmlns:w16se="http://schemas.microsoft.com/office/word/2015/wordml/symex" xmlns:wpg="http://schemas.microsoft.com/office/word/2010/wordprocessingGroup" xmlns:wpi="http://schemas.microsoft.com/office/word/2010/wordprocessingInk" xmlns:wne="http://schemas.microsoft.com/office/word/2006/wordml" xmlns:wps="http://schemas.microsoft.com/office/word/2010/wordprocessingShape" mc:Ignorable="w14 w15 w16se w16cid w16 w16cex w16sdtdh wp14">
   <w:body>
+    <w:sdt>
+      <w:sdtPr>
+        <w:rPr>
+          <w:b/>
+          <w:bCs/>
+        </w:rPr>
+        <w:id w:val="-1325279008"/>
+        <w:docPartObj>
+          <w:docPartGallery w:val="Cover Pages"/>
+          <w:docPartUnique/>
+        </w:docPartObj>
+      </w:sdtPr>
+      <w:sdtEndPr>
+        <w:rPr>
+          <w:b w:val="0"/>
+          <w:bCs w:val="0"/>
+          <w:noProof/>
+        </w:rPr>
+      </w:sdtEndPr>
+      <w:sdtContent>
+        <w:p>
+          <w:pPr>
+            <w:jc w:val="center"/>
+            <w:rPr>
+              <w:b/>
+              <w:bCs/>
+              <w:sz w:val="24"/>
+              <w:szCs w:val="24"/>
+            </w:rPr>
+          </w:pPr>
+          <w:r>
+            <w:rPr>
+              <w:b/>
+              <w:bCs/>
+              <w:sz w:val="24"/>
+              <w:szCs w:val="24"/>
+            </w:rPr>
+            <w:t>Response</w:t>
+          </w:r>
+          <w:r>
+            <w:rPr>
+              <w:b/>
+              <w:bCs/>
+              <w:sz w:val="24"/>
+              <w:szCs w:val="24"/>
+            </w:rPr>
+            <w:t xml:space="preserve"> </w:t>
+          </w:r>
+          <w:r>
+            <w:rPr>
+              <w:b/>
+              <w:bCs/>
+              <w:sz w:val="24"/>
+              <w:szCs w:val="24"/>
+            </w:rPr>
+            <w:t>to</w:t>
+          </w:r>
+          <w:r>
+            <w:rPr>
+              <w:b/>
+              <w:bCs/>
+              <w:sz w:val="24"/>
+              <w:szCs w:val="24"/>
+            </w:rPr>
+            <w:t xml:space="preserve"> feedback</w:t>
+          </w:r>
+          <w:r>
+            <w:rPr>
+              <w:b/>
+              <w:bCs/>
+              <w:sz w:val="24"/>
+              <w:szCs w:val="24"/>
+            </w:rPr>
+            <w:t xml:space="preserve"> and request for assistance</w:t>
+          </w:r>
+          <w:r>
+            <w:rPr>
+              <w:b/>
+              <w:bCs/>
+              <w:sz w:val="24"/>
+              <w:szCs w:val="24"/>
+            </w:rPr>
+            <w:t xml:space="preserve"> from the grader:</w:t>
+          </w:r>
+        </w:p>
+        <w:p>
+          <w:pPr>
+            <w:jc w:val="center"/>
+            <w:rPr>
+              <w:sz w:val="24"/>
+              <w:szCs w:val="24"/>
+            </w:rPr>
+          </w:pPr>
+        </w:p>
+        <w:p>
+          <w:pPr>
+            <w:rPr>
+              <w:b/>
+              <w:bCs/>
+              <w:sz w:val="24"/>
+              <w:szCs w:val="24"/>
+            </w:rPr>
+          </w:pPr>
+          <w:r>
+            <w:rPr>
+              <w:b/>
+              <w:bCs/>
+              <w:sz w:val="24"/>
+              <w:szCs w:val="24"/>
+            </w:rPr>
+            <w:t xml:space="preserve">1. </w:t>
+          </w:r>
+          <w:r>
+            <w:rPr>
+              <w:b/>
+              <w:bCs/>
+              <w:sz w:val="24"/>
+              <w:szCs w:val="24"/>
+            </w:rPr>
+            <w:t>Managing Vulnerability Lifestyle – Appendix C</w:t>
+          </w:r>
+        </w:p>
+        <w:p>
+          <w:pPr>
+            <w:rPr>
+              <w:sz w:val="24"/>
+              <w:szCs w:val="24"/>
+            </w:rPr>
+          </w:pPr>
+          <w:r>
+            <w:rPr>
+              <w:sz w:val="24"/>
+              <w:szCs w:val="24"/>
+            </w:rPr>
+            <w:t>My Nessus results did not reveal a critical vulnerability. Please check my scan here:</w:t>
+          </w:r>
+        </w:p>
+        <w:p>
+          <w:pPr>
+            <w:rPr>
+              <w:sz w:val="24"/>
+              <w:szCs w:val="24"/>
+            </w:rPr>
+          </w:pPr>
+        </w:p>
+        <w:p>
+          <w:pPr>
+            <w:rPr>
+              <w:sz w:val="24"/>
+              <w:szCs w:val="24"/>
+            </w:rPr>
+          </w:pPr>
+          <w:r>
+            <w:rPr>
+              <w:noProof/>
+            </w:rPr>
+            <w:drawing>
+              <wp:inline distT="0" distB="0" distL="0" distR="0" wp14:anchorId="67AD4041" wp14:editId="204BE06C">
+                <wp:extent cx="4276725" cy="3104739"/>
+                <wp:effectExtent l="0" t="0" r="0" b="635"/>
+                <wp:docPr id="3" name="Picture 3" descr="Graphical user interface, application&#10;&#10;Description automatically generated"/>
+                <wp:cNvGraphicFramePr>
+                  <a:graphicFrameLocks xmlns:a="http://schemas.openxmlformats.org/drawingml/2006/main" noChangeAspect="1"/>
+                </wp:cNvGraphicFramePr>
+                <a:graphic xmlns:a="http://schemas.openxmlformats.org/drawingml/2006/main">
+                  <a:graphicData uri="http://schemas.openxmlformats.org/drawingml/2006/picture">
+                    <pic:pic xmlns:pic="http://schemas.openxmlformats.org/drawingml/2006/picture">
+                      <pic:nvPicPr>
+                        <pic:cNvPr id="3" name="Picture 3" descr="Graphical user interface, application&#10;&#10;Description automatically generated"/>
+                        <pic:cNvPicPr/>
+                      </pic:nvPicPr>
+                      <pic:blipFill>
+                        <a:blip r:embed="rId9"/>
+                        <a:stretch>
+                          <a:fillRect/>
+                        </a:stretch>
+                      </pic:blipFill>
+                      <pic:spPr>
+                        <a:xfrm>
+                          <a:off x="0" y="0"/>
+                          <a:ext cx="4304175" cy="3124666"/>
+                        </a:xfrm>
+                        <a:prstGeom prst="rect">
+                          <a:avLst/>
+                        </a:prstGeom>
+                      </pic:spPr>
+                    </pic:pic>
+                  </a:graphicData>
+                </a:graphic>
+              </wp:inline>
+            </w:drawing>
+          </w:r>
+        </w:p>
+        <w:p>
+          <w:pPr>
+            <w:rPr>
+              <w:sz w:val="24"/>
+              <w:szCs w:val="24"/>
+            </w:rPr>
+          </w:pPr>
+        </w:p>
+        <w:p>
+          <w:pPr>
+            <w:pStyle w:val="ListParagraph"/>
+            <w:numPr>
+              <w:ilvl w:val="0"/>
+              <w:numId w:val="10"/>
+            </w:numPr>
+            <w:rPr>
+              <w:sz w:val="24"/>
+              <w:szCs w:val="24"/>
+            </w:rPr>
+          </w:pPr>
+          <w:r>
+            <w:rPr>
+              <w:sz w:val="24"/>
+              <w:szCs w:val="24"/>
+            </w:rPr>
+            <w:t>Do not ping the host</w:t>
+          </w:r>
+        </w:p>
+        <w:p>
+          <w:pPr>
+            <w:pStyle w:val="ListParagraph"/>
+            <w:numPr>
+              <w:ilvl w:val="0"/>
+              <w:numId w:val="10"/>
+            </w:numPr>
+            <w:rPr>
+              <w:sz w:val="24"/>
+              <w:szCs w:val="24"/>
+            </w:rPr>
+          </w:pPr>
+          <w:r>
+            <w:rPr>
+              <w:sz w:val="24"/>
+              <w:szCs w:val="24"/>
+            </w:rPr>
+            <w:t>Scanning Fragile devices is not allowed</w:t>
+          </w:r>
+        </w:p>
+        <w:p>
+          <w:pPr>
+            <w:pStyle w:val="ListParagraph"/>
+            <w:rPr>
+              <w:sz w:val="24"/>
+              <w:szCs w:val="24"/>
+            </w:rPr>
+          </w:pPr>
+        </w:p>
+        <w:p>
+          <w:pPr>
+            <w:rPr>
+              <w:sz w:val="24"/>
+              <w:szCs w:val="24"/>
+            </w:rPr>
+          </w:pPr>
+          <w:r>
+            <w:rPr>
+              <w:noProof/>
+            </w:rPr>
+            <w:drawing>
+              <wp:inline distT="0" distB="0" distL="0" distR="0" wp14:anchorId="618CEF68" wp14:editId="544E97C6">
+                <wp:extent cx="4486275" cy="3010240"/>
+                <wp:effectExtent l="0" t="0" r="0" b="0"/>
+                <wp:docPr id="8" name="Picture 8" descr="Graphical user interface, text, application&#10;&#10;Description automatically generated"/>
+                <wp:cNvGraphicFramePr>
+                  <a:graphicFrameLocks xmlns:a="http://schemas.openxmlformats.org/drawingml/2006/main" noChangeAspect="1"/>
+                </wp:cNvGraphicFramePr>
+                <a:graphic xmlns:a="http://schemas.openxmlformats.org/drawingml/2006/main">
+                  <a:graphicData uri="http://schemas.openxmlformats.org/drawingml/2006/picture">
+                    <pic:pic xmlns:pic="http://schemas.openxmlformats.org/drawingml/2006/picture">
+                      <pic:nvPicPr>
+                        <pic:cNvPr id="8" name="Picture 8" descr="Graphical user interface, text, application&#10;&#10;Description automatically generated"/>
+                        <pic:cNvPicPr/>
+                      </pic:nvPicPr>
+                      <pic:blipFill>
+                        <a:blip r:embed="rId10"/>
+                        <a:stretch>
+                          <a:fillRect/>
+                        </a:stretch>
+                      </pic:blipFill>
+                      <pic:spPr>
+                        <a:xfrm>
+                          <a:off x="0" y="0"/>
+                          <a:ext cx="4497998" cy="3018106"/>
+                        </a:xfrm>
+                        <a:prstGeom prst="rect">
+                          <a:avLst/>
+                        </a:prstGeom>
+                      </pic:spPr>
+                    </pic:pic>
+                  </a:graphicData>
+                </a:graphic>
+              </wp:inline>
+            </w:drawing>
+          </w:r>
+        </w:p>
+        <w:p>
+          <w:pPr>
+            <w:pStyle w:val="ListParagraph"/>
+            <w:rPr>
+              <w:sz w:val="24"/>
+              <w:szCs w:val="24"/>
+            </w:rPr>
+          </w:pPr>
+        </w:p>
+        <w:p>
+          <w:pPr>
+            <w:pStyle w:val="ListParagraph"/>
+            <w:rPr>
+              <w:sz w:val="24"/>
+              <w:szCs w:val="24"/>
+            </w:rPr>
+          </w:pPr>
+        </w:p>
+        <w:p>
+          <w:pPr>
+            <w:pStyle w:val="ListParagraph"/>
+            <w:numPr>
+              <w:ilvl w:val="0"/>
+              <w:numId w:val="10"/>
+            </w:numPr>
+            <w:rPr>
+              <w:sz w:val="24"/>
+              <w:szCs w:val="24"/>
+            </w:rPr>
+          </w:pPr>
+          <w:r>
+            <w:rPr>
+              <w:sz w:val="24"/>
+              <w:szCs w:val="24"/>
+            </w:rPr>
+            <w:lastRenderedPageBreak/>
+            <w:t>Scan all ports</w:t>
+          </w:r>
+        </w:p>
+        <w:p>
+          <w:pPr>
+            <w:rPr>
+              <w:sz w:val="24"/>
+              <w:szCs w:val="24"/>
+            </w:rPr>
+          </w:pPr>
+        </w:p>
+        <w:p>
+          <w:pPr>
+            <w:pStyle w:val="ListParagraph"/>
+            <w:rPr>
+              <w:sz w:val="24"/>
+              <w:szCs w:val="24"/>
+            </w:rPr>
+          </w:pPr>
+          <w:r>
+            <w:rPr>
+              <w:noProof/>
+            </w:rPr>
+            <w:drawing>
+              <wp:inline distT="0" distB="0" distL="0" distR="0" wp14:anchorId="418127CC" wp14:editId="6363EDA1">
+                <wp:extent cx="4819650" cy="2695575"/>
+                <wp:effectExtent l="0" t="0" r="0" b="9525"/>
+                <wp:docPr id="9" name="Picture 9" descr="Graphical user interface, application&#10;&#10;Description automatically generated"/>
+                <wp:cNvGraphicFramePr>
+                  <a:graphicFrameLocks xmlns:a="http://schemas.openxmlformats.org/drawingml/2006/main" noChangeAspect="1"/>
+                </wp:cNvGraphicFramePr>
+                <a:graphic xmlns:a="http://schemas.openxmlformats.org/drawingml/2006/main">
+                  <a:graphicData uri="http://schemas.openxmlformats.org/drawingml/2006/picture">
+                    <pic:pic xmlns:pic="http://schemas.openxmlformats.org/drawingml/2006/picture">
+                      <pic:nvPicPr>
+                        <pic:cNvPr id="9" name="Picture 9" descr="Graphical user interface, application&#10;&#10;Description automatically generated"/>
+                        <pic:cNvPicPr/>
+                      </pic:nvPicPr>
+                      <pic:blipFill>
+                        <a:blip r:embed="rId11"/>
+                        <a:stretch>
+                          <a:fillRect/>
+                        </a:stretch>
+                      </pic:blipFill>
+                      <pic:spPr>
+                        <a:xfrm>
+                          <a:off x="0" y="0"/>
+                          <a:ext cx="4819650" cy="2695575"/>
+                        </a:xfrm>
+                        <a:prstGeom prst="rect">
+                          <a:avLst/>
+                        </a:prstGeom>
+                      </pic:spPr>
+                    </pic:pic>
+                  </a:graphicData>
+                </a:graphic>
+              </wp:inline>
+            </w:drawing>
+          </w:r>
+        </w:p>
+        <w:p>
+          <w:pPr>
+            <w:pStyle w:val="ListParagraph"/>
+            <w:rPr>
+              <w:sz w:val="24"/>
+              <w:szCs w:val="24"/>
+            </w:rPr>
+          </w:pPr>
+        </w:p>
+        <w:p>
+          <w:pPr>
+            <w:pStyle w:val="ListParagraph"/>
+            <w:numPr>
+              <w:ilvl w:val="0"/>
+              <w:numId w:val="10"/>
+            </w:numPr>
+            <w:rPr>
+              <w:sz w:val="24"/>
+              <w:szCs w:val="24"/>
+            </w:rPr>
+          </w:pPr>
+          <w:r>
+            <w:rPr>
+              <w:sz w:val="24"/>
+              <w:szCs w:val="24"/>
+            </w:rPr>
+            <w:t>Do not use local enumerators</w:t>
+          </w:r>
+        </w:p>
+        <w:p>
+          <w:pPr>
+            <w:rPr>
+              <w:sz w:val="24"/>
+              <w:szCs w:val="24"/>
+            </w:rPr>
+          </w:pPr>
+          <w:r>
+            <w:rPr>
+              <w:noProof/>
+            </w:rPr>
+            <w:drawing>
+              <wp:inline distT="0" distB="0" distL="0" distR="0" wp14:anchorId="1C3F512F" wp14:editId="441A2721">
+                <wp:extent cx="4705350" cy="2514600"/>
+                <wp:effectExtent l="0" t="0" r="0" b="0"/>
+                <wp:docPr id="13" name="Picture 13" descr="Graphical user interface, text, application, email&#10;&#10;Description automatically generated"/>
+                <wp:cNvGraphicFramePr>
+                  <a:graphicFrameLocks xmlns:a="http://schemas.openxmlformats.org/drawingml/2006/main" noChangeAspect="1"/>
+                </wp:cNvGraphicFramePr>
+                <a:graphic xmlns:a="http://schemas.openxmlformats.org/drawingml/2006/main">
+                  <a:graphicData uri="http://schemas.openxmlformats.org/drawingml/2006/picture">
+                    <pic:pic xmlns:pic="http://schemas.openxmlformats.org/drawingml/2006/picture">
+                      <pic:nvPicPr>
+                        <pic:cNvPr id="13" name="Picture 13" descr="Graphical user interface, text, application, email&#10;&#10;Description automatically generated"/>
+                        <pic:cNvPicPr/>
+                      </pic:nvPicPr>
+                      <pic:blipFill>
+                        <a:blip r:embed="rId12"/>
+                        <a:stretch>
+                          <a:fillRect/>
+                        </a:stretch>
+                      </pic:blipFill>
+                      <pic:spPr>
+                        <a:xfrm>
+                          <a:off x="0" y="0"/>
+                          <a:ext cx="4705350" cy="2514600"/>
+                        </a:xfrm>
+                        <a:prstGeom prst="rect">
+                          <a:avLst/>
+                        </a:prstGeom>
+                      </pic:spPr>
+                    </pic:pic>
+                  </a:graphicData>
+                </a:graphic>
+              </wp:inline>
+            </w:drawing>
+          </w:r>
+        </w:p>
+        <w:p>
+          <w:pPr>
+            <w:rPr>
+              <w:sz w:val="24"/>
+              <w:szCs w:val="24"/>
+            </w:rPr>
+          </w:pPr>
+          <w:r>
+            <w:rPr>
+              <w:sz w:val="24"/>
+              <w:szCs w:val="24"/>
+            </w:rPr>
+            <w:br w:type="page"/>
+          </w:r>
+        </w:p>
+        <w:p>
+          <w:pPr>
+            <w:pStyle w:val="ListParagraph"/>
+            <w:numPr>
+              <w:ilvl w:val="0"/>
+              <w:numId w:val="10"/>
+            </w:numPr>
+            <w:rPr>
+              <w:sz w:val="24"/>
+              <w:szCs w:val="24"/>
+            </w:rPr>
+          </w:pPr>
+          <w:r>
+            <w:rPr>
+              <w:sz w:val="24"/>
+              <w:szCs w:val="24"/>
+            </w:rPr>
+            <w:lastRenderedPageBreak/>
+            <w:t xml:space="preserve">Scan over </w:t>
+          </w:r>
+          <w:proofErr w:type="spellStart"/>
+          <w:r>
+            <w:rPr>
+              <w:sz w:val="24"/>
+              <w:szCs w:val="24"/>
+            </w:rPr>
+            <w:t>tcp</w:t>
+          </w:r>
+          <w:proofErr w:type="spellEnd"/>
+          <w:r>
+            <w:rPr>
+              <w:sz w:val="24"/>
+              <w:szCs w:val="24"/>
+            </w:rPr>
+            <w:t xml:space="preserve"> syn and </w:t>
+          </w:r>
+          <w:proofErr w:type="spellStart"/>
+          <w:r>
+            <w:rPr>
+              <w:sz w:val="24"/>
+              <w:szCs w:val="24"/>
+            </w:rPr>
+            <w:t>udp</w:t>
+          </w:r>
+          <w:proofErr w:type="spellEnd"/>
+        </w:p>
+        <w:p>
+          <w:pPr>
+            <w:rPr>
+              <w:sz w:val="24"/>
+              <w:szCs w:val="24"/>
+            </w:rPr>
+          </w:pPr>
+          <w:r>
+            <w:rPr>
+              <w:noProof/>
+            </w:rPr>
+            <w:drawing>
+              <wp:inline distT="0" distB="0" distL="0" distR="0" wp14:anchorId="659AFD26" wp14:editId="042DFDE2">
+                <wp:extent cx="4591050" cy="4933950"/>
+                <wp:effectExtent l="0" t="0" r="0" b="0"/>
+                <wp:docPr id="16" name="Picture 16" descr="Graphical user interface, text, application, email&#10;&#10;Description automatically generated"/>
+                <wp:cNvGraphicFramePr>
+                  <a:graphicFrameLocks xmlns:a="http://schemas.openxmlformats.org/drawingml/2006/main" noChangeAspect="1"/>
+                </wp:cNvGraphicFramePr>
+                <a:graphic xmlns:a="http://schemas.openxmlformats.org/drawingml/2006/main">
+                  <a:graphicData uri="http://schemas.openxmlformats.org/drawingml/2006/picture">
+                    <pic:pic xmlns:pic="http://schemas.openxmlformats.org/drawingml/2006/picture">
+                      <pic:nvPicPr>
+                        <pic:cNvPr id="16" name="Picture 16" descr="Graphical user interface, text, application, email&#10;&#10;Description automatically generated"/>
+                        <pic:cNvPicPr/>
+                      </pic:nvPicPr>
+                      <pic:blipFill>
+                        <a:blip r:embed="rId13"/>
+                        <a:stretch>
+                          <a:fillRect/>
+                        </a:stretch>
+                      </pic:blipFill>
+                      <pic:spPr>
+                        <a:xfrm>
+                          <a:off x="0" y="0"/>
+                          <a:ext cx="4591050" cy="4933950"/>
+                        </a:xfrm>
+                        <a:prstGeom prst="rect">
+                          <a:avLst/>
+                        </a:prstGeom>
+                      </pic:spPr>
+                    </pic:pic>
+                  </a:graphicData>
+                </a:graphic>
+              </wp:inline>
+            </w:drawing>
+          </w:r>
+        </w:p>
+        <w:p>
+          <w:pPr>
+            <w:pStyle w:val="ListParagraph"/>
+            <w:numPr>
+              <w:ilvl w:val="0"/>
+              <w:numId w:val="10"/>
+            </w:numPr>
+            <w:rPr>
+              <w:sz w:val="24"/>
+              <w:szCs w:val="24"/>
+            </w:rPr>
+          </w:pPr>
+          <w:r>
+            <w:rPr>
+              <w:sz w:val="24"/>
+              <w:szCs w:val="24"/>
+            </w:rPr>
+            <w:t xml:space="preserve">Disable </w:t>
+          </w:r>
+          <w:proofErr w:type="spellStart"/>
+          <w:r>
+            <w:rPr>
+              <w:sz w:val="24"/>
+              <w:szCs w:val="24"/>
+            </w:rPr>
+            <w:t>ssl</w:t>
+          </w:r>
+          <w:proofErr w:type="spellEnd"/>
+          <w:r>
+            <w:rPr>
+              <w:sz w:val="24"/>
+              <w:szCs w:val="24"/>
+            </w:rPr>
+            <w:t>/</w:t>
+          </w:r>
+          <w:proofErr w:type="spellStart"/>
+          <w:r>
+            <w:rPr>
+              <w:sz w:val="24"/>
+              <w:szCs w:val="24"/>
+            </w:rPr>
+            <w:t>tls</w:t>
+          </w:r>
+          <w:proofErr w:type="spellEnd"/>
+        </w:p>
+        <w:p>
+          <w:pPr>
+            <w:pStyle w:val="ListParagraph"/>
+            <w:rPr>
+              <w:sz w:val="24"/>
+              <w:szCs w:val="24"/>
+            </w:rPr>
+          </w:pPr>
+        </w:p>
+        <w:p>
+          <w:pPr>
+            <w:pStyle w:val="ListParagraph"/>
+            <w:rPr>
+              <w:sz w:val="24"/>
+              <w:szCs w:val="24"/>
+            </w:rPr>
+          </w:pPr>
+          <w:r>
+            <w:rPr>
+              <w:noProof/>
+            </w:rPr>
+            <w:drawing>
+              <wp:inline distT="0" distB="0" distL="0" distR="0" wp14:anchorId="28DD3D2E" wp14:editId="4A80CA41">
+                <wp:extent cx="3076575" cy="695325"/>
+                <wp:effectExtent l="0" t="0" r="9525" b="9525"/>
+                <wp:docPr id="19" name="Picture 19" descr="A picture containing logo&#10;&#10;Description automatically generated"/>
+                <wp:cNvGraphicFramePr>
+                  <a:graphicFrameLocks xmlns:a="http://schemas.openxmlformats.org/drawingml/2006/main" noChangeAspect="1"/>
+                </wp:cNvGraphicFramePr>
+                <a:graphic xmlns:a="http://schemas.openxmlformats.org/drawingml/2006/main">
+                  <a:graphicData uri="http://schemas.openxmlformats.org/drawingml/2006/picture">
+                    <pic:pic xmlns:pic="http://schemas.openxmlformats.org/drawingml/2006/picture">
+                      <pic:nvPicPr>
+                        <pic:cNvPr id="19" name="Picture 19" descr="A picture containing logo&#10;&#10;Description automatically generated"/>
+                        <pic:cNvPicPr/>
+                      </pic:nvPicPr>
+                      <pic:blipFill>
+                        <a:blip r:embed="rId14"/>
+                        <a:stretch>
+                          <a:fillRect/>
+                        </a:stretch>
+                      </pic:blipFill>
+                      <pic:spPr>
+                        <a:xfrm>
+                          <a:off x="0" y="0"/>
+                          <a:ext cx="3076575" cy="695325"/>
+                        </a:xfrm>
+                        <a:prstGeom prst="rect">
+                          <a:avLst/>
+                        </a:prstGeom>
+                      </pic:spPr>
+                    </pic:pic>
+                  </a:graphicData>
+                </a:graphic>
+              </wp:inline>
+            </w:drawing>
+          </w:r>
+        </w:p>
+        <w:p>
+          <w:pPr>
+            <w:pStyle w:val="ListParagraph"/>
+            <w:rPr>
+              <w:sz w:val="24"/>
+              <w:szCs w:val="24"/>
+            </w:rPr>
+          </w:pPr>
+        </w:p>
+        <w:p>
+          <w:pPr>
+            <w:pStyle w:val="ListParagraph"/>
+            <w:numPr>
+              <w:ilvl w:val="0"/>
+              <w:numId w:val="10"/>
+            </w:numPr>
+            <w:rPr>
+              <w:sz w:val="24"/>
+              <w:szCs w:val="24"/>
+            </w:rPr>
+          </w:pPr>
+          <w:r>
+            <w:rPr>
+              <w:sz w:val="24"/>
+              <w:szCs w:val="24"/>
+            </w:rPr>
+            <w:t>Scan for database related issues</w:t>
+          </w:r>
+        </w:p>
+        <w:p>
+          <w:pPr>
+            <w:rPr>
+              <w:sz w:val="24"/>
+              <w:szCs w:val="24"/>
+            </w:rPr>
+          </w:pPr>
+          <w:r>
+            <w:rPr>
+              <w:noProof/>
+            </w:rPr>
+            <w:drawing>
+              <wp:inline distT="0" distB="0" distL="0" distR="0" wp14:anchorId="61427606" wp14:editId="4DB6B58C">
+                <wp:extent cx="1885950" cy="371475"/>
+                <wp:effectExtent l="0" t="0" r="0" b="9525"/>
+                <wp:docPr id="21" name="Picture 21"/>
+                <wp:cNvGraphicFramePr>
+                  <a:graphicFrameLocks xmlns:a="http://schemas.openxmlformats.org/drawingml/2006/main" noChangeAspect="1"/>
+                </wp:cNvGraphicFramePr>
+                <a:graphic xmlns:a="http://schemas.openxmlformats.org/drawingml/2006/main">
+                  <a:graphicData uri="http://schemas.openxmlformats.org/drawingml/2006/picture">
+                    <pic:pic xmlns:pic="http://schemas.openxmlformats.org/drawingml/2006/picture">
+                      <pic:nvPicPr>
+                        <pic:cNvPr id="1" name=""/>
+                        <pic:cNvPicPr/>
+                      </pic:nvPicPr>
+                      <pic:blipFill>
+                        <a:blip r:embed="rId15"/>
+                        <a:stretch>
+                          <a:fillRect/>
+                        </a:stretch>
+                      </pic:blipFill>
+                      <pic:spPr>
+                        <a:xfrm>
+                          <a:off x="0" y="0"/>
+                          <a:ext cx="1885950" cy="371475"/>
+                        </a:xfrm>
+                        <a:prstGeom prst="rect">
+                          <a:avLst/>
+                        </a:prstGeom>
+                      </pic:spPr>
+                    </pic:pic>
+                  </a:graphicData>
+                </a:graphic>
+              </wp:inline>
+            </w:drawing>
+          </w:r>
+        </w:p>
+        <w:p>
+          <w:pPr>
+            <w:pStyle w:val="ListParagraph"/>
+            <w:numPr>
+              <w:ilvl w:val="0"/>
+              <w:numId w:val="10"/>
+            </w:numPr>
+            <w:rPr>
+              <w:sz w:val="24"/>
+              <w:szCs w:val="24"/>
+            </w:rPr>
+          </w:pPr>
+          <w:r>
+            <w:rPr>
+              <w:sz w:val="24"/>
+              <w:szCs w:val="24"/>
+            </w:rPr>
+            <w:t>Scan for Debian specific issues</w:t>
+          </w:r>
+        </w:p>
+        <w:p>
+          <w:pPr>
+            <w:rPr>
+              <w:sz w:val="24"/>
+              <w:szCs w:val="24"/>
+            </w:rPr>
+          </w:pPr>
+          <w:r>
+            <w:rPr>
+              <w:noProof/>
+            </w:rPr>
+            <w:drawing>
+              <wp:inline distT="0" distB="0" distL="0" distR="0" wp14:anchorId="451123B5" wp14:editId="3D93BA8F">
+                <wp:extent cx="2819400" cy="409575"/>
+                <wp:effectExtent l="0" t="0" r="0" b="9525"/>
+                <wp:docPr id="22" name="Picture 22"/>
+                <wp:cNvGraphicFramePr>
+                  <a:graphicFrameLocks xmlns:a="http://schemas.openxmlformats.org/drawingml/2006/main" noChangeAspect="1"/>
+                </wp:cNvGraphicFramePr>
+                <a:graphic xmlns:a="http://schemas.openxmlformats.org/drawingml/2006/main">
+                  <a:graphicData uri="http://schemas.openxmlformats.org/drawingml/2006/picture">
+                    <pic:pic xmlns:pic="http://schemas.openxmlformats.org/drawingml/2006/picture">
+                      <pic:nvPicPr>
+                        <pic:cNvPr id="1" name=""/>
+                        <pic:cNvPicPr/>
+                      </pic:nvPicPr>
+                      <pic:blipFill>
+                        <a:blip r:embed="rId16"/>
+                        <a:stretch>
+                          <a:fillRect/>
+                        </a:stretch>
+                      </pic:blipFill>
+                      <pic:spPr>
+                        <a:xfrm>
+                          <a:off x="0" y="0"/>
+                          <a:ext cx="2819400" cy="409575"/>
+                        </a:xfrm>
+                        <a:prstGeom prst="rect">
+                          <a:avLst/>
+                        </a:prstGeom>
+                      </pic:spPr>
+                    </pic:pic>
+                  </a:graphicData>
+                </a:graphic>
+              </wp:inline>
+            </w:drawing>
+          </w:r>
+        </w:p>
+        <w:p>
+          <w:pPr>
+            <w:pStyle w:val="ListParagraph"/>
+            <w:numPr>
+              <w:ilvl w:val="0"/>
+              <w:numId w:val="10"/>
+            </w:numPr>
+            <w:rPr>
+              <w:sz w:val="24"/>
+              <w:szCs w:val="24"/>
+            </w:rPr>
+          </w:pPr>
+          <w:r>
+            <w:rPr>
+              <w:sz w:val="24"/>
+              <w:szCs w:val="24"/>
+            </w:rPr>
+            <w:t>Scan for ubuntu specific issues</w:t>
+          </w:r>
+        </w:p>
+        <w:p>
+          <w:pPr>
+            <w:rPr>
+              <w:sz w:val="24"/>
+              <w:szCs w:val="24"/>
+            </w:rPr>
+          </w:pPr>
+          <w:r>
+            <w:rPr>
+              <w:noProof/>
+            </w:rPr>
+            <w:drawing>
+              <wp:inline distT="0" distB="0" distL="0" distR="0" wp14:anchorId="6D0C6C47" wp14:editId="10A2C3FA">
+                <wp:extent cx="2828925" cy="381000"/>
+                <wp:effectExtent l="0" t="0" r="9525" b="0"/>
+                <wp:docPr id="23" name="Picture 23"/>
+                <wp:cNvGraphicFramePr>
+                  <a:graphicFrameLocks xmlns:a="http://schemas.openxmlformats.org/drawingml/2006/main" noChangeAspect="1"/>
+                </wp:cNvGraphicFramePr>
+                <a:graphic xmlns:a="http://schemas.openxmlformats.org/drawingml/2006/main">
+                  <a:graphicData uri="http://schemas.openxmlformats.org/drawingml/2006/picture">
+                    <pic:pic xmlns:pic="http://schemas.openxmlformats.org/drawingml/2006/picture">
+                      <pic:nvPicPr>
+                        <pic:cNvPr id="1" name=""/>
+                        <pic:cNvPicPr/>
+                      </pic:nvPicPr>
+                      <pic:blipFill>
+                        <a:blip r:embed="rId17"/>
+                        <a:stretch>
+                          <a:fillRect/>
+                        </a:stretch>
+                      </pic:blipFill>
+                      <pic:spPr>
+                        <a:xfrm>
+                          <a:off x="0" y="0"/>
+                          <a:ext cx="2828925" cy="381000"/>
+                        </a:xfrm>
+                        <a:prstGeom prst="rect">
+                          <a:avLst/>
+                        </a:prstGeom>
+                      </pic:spPr>
+                    </pic:pic>
+                  </a:graphicData>
+                </a:graphic>
+              </wp:inline>
+            </w:drawing>
+          </w:r>
+        </w:p>
+        <w:p>
+          <w:pPr>
+            <w:pStyle w:val="ListParagraph"/>
+            <w:numPr>
+              <w:ilvl w:val="0"/>
+              <w:numId w:val="10"/>
+            </w:numPr>
+            <w:rPr>
+              <w:sz w:val="24"/>
+              <w:szCs w:val="24"/>
+            </w:rPr>
+          </w:pPr>
+          <w:r>
+            <w:rPr>
+              <w:sz w:val="24"/>
+              <w:szCs w:val="24"/>
+            </w:rPr>
+            <w:lastRenderedPageBreak/>
+            <w:t>Scan for firewall specific issues</w:t>
+          </w:r>
+        </w:p>
+        <w:p>
+          <w:pPr>
+            <w:rPr>
+              <w:sz w:val="24"/>
+              <w:szCs w:val="24"/>
+            </w:rPr>
+          </w:pPr>
+          <w:r>
+            <w:rPr>
+              <w:noProof/>
+            </w:rPr>
+            <w:drawing>
+              <wp:inline distT="0" distB="0" distL="0" distR="0" wp14:anchorId="6A8E5DD9" wp14:editId="72B34258">
+                <wp:extent cx="1990725" cy="390525"/>
+                <wp:effectExtent l="0" t="0" r="9525" b="9525"/>
+                <wp:docPr id="24" name="Picture 24"/>
+                <wp:cNvGraphicFramePr>
+                  <a:graphicFrameLocks xmlns:a="http://schemas.openxmlformats.org/drawingml/2006/main" noChangeAspect="1"/>
+                </wp:cNvGraphicFramePr>
+                <a:graphic xmlns:a="http://schemas.openxmlformats.org/drawingml/2006/main">
+                  <a:graphicData uri="http://schemas.openxmlformats.org/drawingml/2006/picture">
+                    <pic:pic xmlns:pic="http://schemas.openxmlformats.org/drawingml/2006/picture">
+                      <pic:nvPicPr>
+                        <pic:cNvPr id="1" name=""/>
+                        <pic:cNvPicPr/>
+                      </pic:nvPicPr>
+                      <pic:blipFill>
+                        <a:blip r:embed="rId18"/>
+                        <a:stretch>
+                          <a:fillRect/>
+                        </a:stretch>
+                      </pic:blipFill>
+                      <pic:spPr>
+                        <a:xfrm>
+                          <a:off x="0" y="0"/>
+                          <a:ext cx="1990725" cy="390525"/>
+                        </a:xfrm>
+                        <a:prstGeom prst="rect">
+                          <a:avLst/>
+                        </a:prstGeom>
+                      </pic:spPr>
+                    </pic:pic>
+                  </a:graphicData>
+                </a:graphic>
+              </wp:inline>
+            </w:drawing>
+          </w:r>
+        </w:p>
+        <w:p>
+          <w:pPr>
+            <w:pStyle w:val="ListParagraph"/>
+            <w:numPr>
+              <w:ilvl w:val="0"/>
+              <w:numId w:val="10"/>
+            </w:numPr>
+            <w:rPr>
+              <w:sz w:val="24"/>
+              <w:szCs w:val="24"/>
+            </w:rPr>
+          </w:pPr>
+          <w:r>
+            <w:rPr>
+              <w:sz w:val="24"/>
+              <w:szCs w:val="24"/>
+            </w:rPr>
+            <w:t xml:space="preserve">Scan for </w:t>
+          </w:r>
+          <w:proofErr w:type="spellStart"/>
+          <w:r>
+            <w:rPr>
+              <w:sz w:val="24"/>
+              <w:szCs w:val="24"/>
+            </w:rPr>
+            <w:t>cgi</w:t>
+          </w:r>
+          <w:proofErr w:type="spellEnd"/>
+          <w:r>
+            <w:rPr>
+              <w:sz w:val="24"/>
+              <w:szCs w:val="24"/>
+            </w:rPr>
+            <w:t xml:space="preserve"> related abuses</w:t>
+          </w:r>
+        </w:p>
+        <w:p>
+          <w:pPr>
+            <w:rPr>
+              <w:sz w:val="24"/>
+              <w:szCs w:val="24"/>
+            </w:rPr>
+          </w:pPr>
+          <w:r>
+            <w:rPr>
+              <w:noProof/>
+            </w:rPr>
+            <w:drawing>
+              <wp:inline distT="0" distB="0" distL="0" distR="0" wp14:anchorId="1F373267" wp14:editId="23955F67">
+                <wp:extent cx="2305050" cy="704850"/>
+                <wp:effectExtent l="0" t="0" r="0" b="0"/>
+                <wp:docPr id="25" name="Picture 25" descr="A screenshot of a computer&#10;&#10;Description automatically generated with low confidence"/>
+                <wp:cNvGraphicFramePr>
+                  <a:graphicFrameLocks xmlns:a="http://schemas.openxmlformats.org/drawingml/2006/main" noChangeAspect="1"/>
+                </wp:cNvGraphicFramePr>
+                <a:graphic xmlns:a="http://schemas.openxmlformats.org/drawingml/2006/main">
+                  <a:graphicData uri="http://schemas.openxmlformats.org/drawingml/2006/picture">
+                    <pic:pic xmlns:pic="http://schemas.openxmlformats.org/drawingml/2006/picture">
+                      <pic:nvPicPr>
+                        <pic:cNvPr id="25" name="Picture 25" descr="A screenshot of a computer&#10;&#10;Description automatically generated with low confidence"/>
+                        <pic:cNvPicPr/>
+                      </pic:nvPicPr>
+                      <pic:blipFill>
+                        <a:blip r:embed="rId19"/>
+                        <a:stretch>
+                          <a:fillRect/>
+                        </a:stretch>
+                      </pic:blipFill>
+                      <pic:spPr>
+                        <a:xfrm>
+                          <a:off x="0" y="0"/>
+                          <a:ext cx="2305050" cy="704850"/>
+                        </a:xfrm>
+                        <a:prstGeom prst="rect">
+                          <a:avLst/>
+                        </a:prstGeom>
+                      </pic:spPr>
+                    </pic:pic>
+                  </a:graphicData>
+                </a:graphic>
+              </wp:inline>
+            </w:drawing>
+          </w:r>
+        </w:p>
+        <w:p>
+          <w:pPr>
+            <w:pStyle w:val="ListParagraph"/>
+            <w:numPr>
+              <w:ilvl w:val="0"/>
+              <w:numId w:val="10"/>
+            </w:numPr>
+            <w:rPr>
+              <w:sz w:val="24"/>
+              <w:szCs w:val="24"/>
+            </w:rPr>
+          </w:pPr>
+          <w:r>
+            <w:rPr>
+              <w:sz w:val="24"/>
+              <w:szCs w:val="24"/>
+            </w:rPr>
+            <w:t>Scan for webserver related issues</w:t>
+          </w:r>
+        </w:p>
+        <w:p>
+          <w:pPr>
+            <w:rPr>
+              <w:sz w:val="24"/>
+              <w:szCs w:val="24"/>
+            </w:rPr>
+          </w:pPr>
+          <w:r>
+            <w:rPr>
+              <w:noProof/>
+            </w:rPr>
+            <w:drawing>
+              <wp:inline distT="0" distB="0" distL="0" distR="0" wp14:anchorId="7B982821" wp14:editId="17486D02">
+                <wp:extent cx="1971675" cy="428625"/>
+                <wp:effectExtent l="0" t="0" r="9525" b="9525"/>
+                <wp:docPr id="26" name="Picture 26"/>
+                <wp:cNvGraphicFramePr>
+                  <a:graphicFrameLocks xmlns:a="http://schemas.openxmlformats.org/drawingml/2006/main" noChangeAspect="1"/>
+                </wp:cNvGraphicFramePr>
+                <a:graphic xmlns:a="http://schemas.openxmlformats.org/drawingml/2006/main">
+                  <a:graphicData uri="http://schemas.openxmlformats.org/drawingml/2006/picture">
+                    <pic:pic xmlns:pic="http://schemas.openxmlformats.org/drawingml/2006/picture">
+                      <pic:nvPicPr>
+                        <pic:cNvPr id="1" name=""/>
+                        <pic:cNvPicPr/>
+                      </pic:nvPicPr>
+                      <pic:blipFill>
+                        <a:blip r:embed="rId20"/>
+                        <a:stretch>
+                          <a:fillRect/>
+                        </a:stretch>
+                      </pic:blipFill>
+                      <pic:spPr>
+                        <a:xfrm>
+                          <a:off x="0" y="0"/>
+                          <a:ext cx="1971675" cy="428625"/>
+                        </a:xfrm>
+                        <a:prstGeom prst="rect">
+                          <a:avLst/>
+                        </a:prstGeom>
+                      </pic:spPr>
+                    </pic:pic>
+                  </a:graphicData>
+                </a:graphic>
+              </wp:inline>
+            </w:drawing>
+          </w:r>
+        </w:p>
+        <w:p>
+          <w:pPr>
+            <w:pStyle w:val="ListParagraph"/>
+            <w:numPr>
+              <w:ilvl w:val="0"/>
+              <w:numId w:val="10"/>
+            </w:numPr>
+            <w:rPr>
+              <w:sz w:val="24"/>
+              <w:szCs w:val="24"/>
+            </w:rPr>
+          </w:pPr>
+          <w:r>
+            <w:rPr>
+              <w:sz w:val="24"/>
+              <w:szCs w:val="24"/>
+            </w:rPr>
+            <w:t>Scan for remote shell possibilities</w:t>
+          </w:r>
+        </w:p>
+        <w:p>
+          <w:pPr>
+            <w:rPr>
+              <w:sz w:val="24"/>
+              <w:szCs w:val="24"/>
+            </w:rPr>
+          </w:pPr>
+          <w:r>
+            <w:rPr>
+              <w:noProof/>
+            </w:rPr>
+            <w:drawing>
+              <wp:inline distT="0" distB="0" distL="0" distR="0" wp14:anchorId="6FD59875" wp14:editId="7046A4AE">
+                <wp:extent cx="2419350" cy="400050"/>
+                <wp:effectExtent l="0" t="0" r="0" b="0"/>
+                <wp:docPr id="27" name="Picture 27"/>
+                <wp:cNvGraphicFramePr>
+                  <a:graphicFrameLocks xmlns:a="http://schemas.openxmlformats.org/drawingml/2006/main" noChangeAspect="1"/>
+                </wp:cNvGraphicFramePr>
+                <a:graphic xmlns:a="http://schemas.openxmlformats.org/drawingml/2006/main">
+                  <a:graphicData uri="http://schemas.openxmlformats.org/drawingml/2006/picture">
+                    <pic:pic xmlns:pic="http://schemas.openxmlformats.org/drawingml/2006/picture">
+                      <pic:nvPicPr>
+                        <pic:cNvPr id="1" name=""/>
+                        <pic:cNvPicPr/>
+                      </pic:nvPicPr>
+                      <pic:blipFill>
+                        <a:blip r:embed="rId21"/>
+                        <a:stretch>
+                          <a:fillRect/>
+                        </a:stretch>
+                      </pic:blipFill>
+                      <pic:spPr>
+                        <a:xfrm>
+                          <a:off x="0" y="0"/>
+                          <a:ext cx="2419350" cy="400050"/>
+                        </a:xfrm>
+                        <a:prstGeom prst="rect">
+                          <a:avLst/>
+                        </a:prstGeom>
+                      </pic:spPr>
+                    </pic:pic>
+                  </a:graphicData>
+                </a:graphic>
+              </wp:inline>
+            </w:drawing>
+          </w:r>
+        </w:p>
+        <w:p>
+          <w:pPr>
+            <w:pStyle w:val="ListParagraph"/>
+            <w:numPr>
+              <w:ilvl w:val="0"/>
+              <w:numId w:val="10"/>
+            </w:numPr>
+            <w:rPr>
+              <w:sz w:val="24"/>
+              <w:szCs w:val="24"/>
+            </w:rPr>
+          </w:pPr>
+          <w:r>
+            <w:rPr>
+              <w:sz w:val="24"/>
+              <w:szCs w:val="24"/>
+            </w:rPr>
+            <w:t>Scan for default accounts</w:t>
+          </w:r>
+        </w:p>
+        <w:p>
+          <w:pPr>
+            <w:rPr>
+              <w:sz w:val="24"/>
+              <w:szCs w:val="24"/>
+            </w:rPr>
+          </w:pPr>
+          <w:r>
+            <w:rPr>
+              <w:noProof/>
+            </w:rPr>
+            <w:drawing>
+              <wp:inline distT="0" distB="0" distL="0" distR="0" wp14:anchorId="5EE52ACC" wp14:editId="18A7B897">
+                <wp:extent cx="2990850" cy="371475"/>
+                <wp:effectExtent l="0" t="0" r="0" b="9525"/>
+                <wp:docPr id="28" name="Picture 28"/>
+                <wp:cNvGraphicFramePr>
+                  <a:graphicFrameLocks xmlns:a="http://schemas.openxmlformats.org/drawingml/2006/main" noChangeAspect="1"/>
+                </wp:cNvGraphicFramePr>
+                <a:graphic xmlns:a="http://schemas.openxmlformats.org/drawingml/2006/main">
+                  <a:graphicData uri="http://schemas.openxmlformats.org/drawingml/2006/picture">
+                    <pic:pic xmlns:pic="http://schemas.openxmlformats.org/drawingml/2006/picture">
+                      <pic:nvPicPr>
+                        <pic:cNvPr id="1" name=""/>
+                        <pic:cNvPicPr/>
+                      </pic:nvPicPr>
+                      <pic:blipFill>
+                        <a:blip r:embed="rId22"/>
+                        <a:stretch>
+                          <a:fillRect/>
+                        </a:stretch>
+                      </pic:blipFill>
+                      <pic:spPr>
+                        <a:xfrm>
+                          <a:off x="0" y="0"/>
+                          <a:ext cx="2990850" cy="371475"/>
+                        </a:xfrm>
+                        <a:prstGeom prst="rect">
+                          <a:avLst/>
+                        </a:prstGeom>
+                      </pic:spPr>
+                    </pic:pic>
+                  </a:graphicData>
+                </a:graphic>
+              </wp:inline>
+            </w:drawing>
+          </w:r>
+        </w:p>
+        <w:p>
+          <w:pPr>
+            <w:pStyle w:val="ListParagraph"/>
+            <w:numPr>
+              <w:ilvl w:val="0"/>
+              <w:numId w:val="10"/>
+            </w:numPr>
+            <w:rPr>
+              <w:sz w:val="24"/>
+              <w:szCs w:val="24"/>
+            </w:rPr>
+          </w:pPr>
+          <w:r>
+            <w:rPr>
+              <w:sz w:val="24"/>
+              <w:szCs w:val="24"/>
+            </w:rPr>
+            <w:t>Scan for backdoors</w:t>
+          </w:r>
+        </w:p>
+        <w:p>
+          <w:pPr>
+            <w:rPr>
+              <w:sz w:val="24"/>
+              <w:szCs w:val="24"/>
+            </w:rPr>
+          </w:pPr>
+          <w:r>
+            <w:rPr>
+              <w:noProof/>
+            </w:rPr>
+            <w:drawing>
+              <wp:inline distT="0" distB="0" distL="0" distR="0" wp14:anchorId="32A6D8F5" wp14:editId="45DE0C71">
+                <wp:extent cx="1809750" cy="314325"/>
+                <wp:effectExtent l="0" t="0" r="0" b="9525"/>
+                <wp:docPr id="29" name="Picture 29"/>
+                <wp:cNvGraphicFramePr>
+                  <a:graphicFrameLocks xmlns:a="http://schemas.openxmlformats.org/drawingml/2006/main" noChangeAspect="1"/>
+                </wp:cNvGraphicFramePr>
+                <a:graphic xmlns:a="http://schemas.openxmlformats.org/drawingml/2006/main">
+                  <a:graphicData uri="http://schemas.openxmlformats.org/drawingml/2006/picture">
+                    <pic:pic xmlns:pic="http://schemas.openxmlformats.org/drawingml/2006/picture">
+                      <pic:nvPicPr>
+                        <pic:cNvPr id="1" name=""/>
+                        <pic:cNvPicPr/>
+                      </pic:nvPicPr>
+                      <pic:blipFill>
+                        <a:blip r:embed="rId23"/>
+                        <a:stretch>
+                          <a:fillRect/>
+                        </a:stretch>
+                      </pic:blipFill>
+                      <pic:spPr>
+                        <a:xfrm>
+                          <a:off x="0" y="0"/>
+                          <a:ext cx="1809750" cy="314325"/>
+                        </a:xfrm>
+                        <a:prstGeom prst="rect">
+                          <a:avLst/>
+                        </a:prstGeom>
+                      </pic:spPr>
+                    </pic:pic>
+                  </a:graphicData>
+                </a:graphic>
+              </wp:inline>
+            </w:drawing>
+          </w:r>
+        </w:p>
+        <w:p>
+          <w:pPr>
+            <w:pStyle w:val="ListParagraph"/>
+            <w:numPr>
+              <w:ilvl w:val="0"/>
+              <w:numId w:val="10"/>
+            </w:numPr>
+            <w:rPr>
+              <w:sz w:val="24"/>
+              <w:szCs w:val="24"/>
+            </w:rPr>
+          </w:pPr>
+          <w:r>
+            <w:rPr>
+              <w:sz w:val="24"/>
+              <w:szCs w:val="24"/>
+            </w:rPr>
+            <w:t>Scan for dos</w:t>
+          </w:r>
+        </w:p>
+        <w:p>
+          <w:pPr>
+            <w:rPr>
+              <w:sz w:val="24"/>
+              <w:szCs w:val="24"/>
+            </w:rPr>
+          </w:pPr>
+          <w:r>
+            <w:rPr>
+              <w:noProof/>
+            </w:rPr>
+            <w:drawing>
+              <wp:inline distT="0" distB="0" distL="0" distR="0" wp14:anchorId="2868DE81" wp14:editId="5A2CCAA9">
+                <wp:extent cx="2305050" cy="333375"/>
+                <wp:effectExtent l="0" t="0" r="0" b="9525"/>
+                <wp:docPr id="30" name="Picture 30"/>
+                <wp:cNvGraphicFramePr>
+                  <a:graphicFrameLocks xmlns:a="http://schemas.openxmlformats.org/drawingml/2006/main" noChangeAspect="1"/>
+                </wp:cNvGraphicFramePr>
+                <a:graphic xmlns:a="http://schemas.openxmlformats.org/drawingml/2006/main">
+                  <a:graphicData uri="http://schemas.openxmlformats.org/drawingml/2006/picture">
+                    <pic:pic xmlns:pic="http://schemas.openxmlformats.org/drawingml/2006/picture">
+                      <pic:nvPicPr>
+                        <pic:cNvPr id="1" name=""/>
+                        <pic:cNvPicPr/>
+                      </pic:nvPicPr>
+                      <pic:blipFill>
+                        <a:blip r:embed="rId24"/>
+                        <a:stretch>
+                          <a:fillRect/>
+                        </a:stretch>
+                      </pic:blipFill>
+                      <pic:spPr>
+                        <a:xfrm>
+                          <a:off x="0" y="0"/>
+                          <a:ext cx="2305050" cy="333375"/>
+                        </a:xfrm>
+                        <a:prstGeom prst="rect">
+                          <a:avLst/>
+                        </a:prstGeom>
+                      </pic:spPr>
+                    </pic:pic>
+                  </a:graphicData>
+                </a:graphic>
+              </wp:inline>
+            </w:drawing>
+          </w:r>
+        </w:p>
+        <w:p>
+          <w:pPr>
+            <w:pStyle w:val="ListParagraph"/>
+            <w:numPr>
+              <w:ilvl w:val="0"/>
+              <w:numId w:val="10"/>
+            </w:numPr>
+            <w:rPr>
+              <w:sz w:val="24"/>
+              <w:szCs w:val="24"/>
+            </w:rPr>
+          </w:pPr>
+          <w:r>
+            <w:rPr>
+              <w:sz w:val="24"/>
+              <w:szCs w:val="24"/>
+            </w:rPr>
+            <w:t>Scan for service</w:t>
+          </w:r>
+        </w:p>
+        <w:p>
+          <w:pPr>
+            <w:rPr>
+              <w:sz w:val="24"/>
+              <w:szCs w:val="24"/>
+            </w:rPr>
+          </w:pPr>
+          <w:r>
+            <w:rPr>
+              <w:noProof/>
+            </w:rPr>
+            <w:drawing>
+              <wp:inline distT="0" distB="0" distL="0" distR="0" wp14:anchorId="739232A4" wp14:editId="4AADA4C1">
+                <wp:extent cx="2257425" cy="400050"/>
+                <wp:effectExtent l="0" t="0" r="9525" b="0"/>
+                <wp:docPr id="31" name="Picture 31"/>
+                <wp:cNvGraphicFramePr>
+                  <a:graphicFrameLocks xmlns:a="http://schemas.openxmlformats.org/drawingml/2006/main" noChangeAspect="1"/>
+                </wp:cNvGraphicFramePr>
+                <a:graphic xmlns:a="http://schemas.openxmlformats.org/drawingml/2006/main">
+                  <a:graphicData uri="http://schemas.openxmlformats.org/drawingml/2006/picture">
+                    <pic:pic xmlns:pic="http://schemas.openxmlformats.org/drawingml/2006/picture">
+                      <pic:nvPicPr>
+                        <pic:cNvPr id="1" name=""/>
+                        <pic:cNvPicPr/>
+                      </pic:nvPicPr>
+                      <pic:blipFill>
+                        <a:blip r:embed="rId25"/>
+                        <a:stretch>
+                          <a:fillRect/>
+                        </a:stretch>
+                      </pic:blipFill>
+                      <pic:spPr>
+                        <a:xfrm>
+                          <a:off x="0" y="0"/>
+                          <a:ext cx="2257425" cy="400050"/>
+                        </a:xfrm>
+                        <a:prstGeom prst="rect">
+                          <a:avLst/>
+                        </a:prstGeom>
+                      </pic:spPr>
+                    </pic:pic>
+                  </a:graphicData>
+                </a:graphic>
+              </wp:inline>
+            </w:drawing>
+          </w:r>
+        </w:p>
+        <w:p>
+          <w:pPr>
+            <w:pStyle w:val="ListParagraph"/>
+            <w:numPr>
+              <w:ilvl w:val="0"/>
+              <w:numId w:val="10"/>
+            </w:numPr>
+            <w:rPr>
+              <w:sz w:val="24"/>
+              <w:szCs w:val="24"/>
+            </w:rPr>
+          </w:pPr>
+          <w:r>
+            <w:rPr>
+              <w:sz w:val="24"/>
+              <w:szCs w:val="24"/>
+            </w:rPr>
+            <w:t>Scan for settings</w:t>
+          </w:r>
+        </w:p>
+        <w:p>
+          <w:pPr>
+            <w:rPr>
+              <w:sz w:val="24"/>
+              <w:szCs w:val="24"/>
+            </w:rPr>
+          </w:pPr>
+          <w:r>
+            <w:rPr>
+              <w:noProof/>
+            </w:rPr>
+            <w:drawing>
+              <wp:inline distT="0" distB="0" distL="0" distR="0" wp14:anchorId="4D046259" wp14:editId="3C3DC860">
+                <wp:extent cx="2009775" cy="438150"/>
+                <wp:effectExtent l="0" t="0" r="9525" b="0"/>
+                <wp:docPr id="32" name="Picture 32"/>
+                <wp:cNvGraphicFramePr>
+                  <a:graphicFrameLocks xmlns:a="http://schemas.openxmlformats.org/drawingml/2006/main" noChangeAspect="1"/>
+                </wp:cNvGraphicFramePr>
+                <a:graphic xmlns:a="http://schemas.openxmlformats.org/drawingml/2006/main">
+                  <a:graphicData uri="http://schemas.openxmlformats.org/drawingml/2006/picture">
+                    <pic:pic xmlns:pic="http://schemas.openxmlformats.org/drawingml/2006/picture">
+                      <pic:nvPicPr>
+                        <pic:cNvPr id="1" name=""/>
+                        <pic:cNvPicPr/>
+                      </pic:nvPicPr>
+                      <pic:blipFill>
+                        <a:blip r:embed="rId26"/>
+                        <a:stretch>
+                          <a:fillRect/>
+                        </a:stretch>
+                      </pic:blipFill>
+                      <pic:spPr>
+                        <a:xfrm>
+                          <a:off x="0" y="0"/>
+                          <a:ext cx="2009775" cy="438150"/>
+                        </a:xfrm>
+                        <a:prstGeom prst="rect">
+                          <a:avLst/>
+                        </a:prstGeom>
+                      </pic:spPr>
+                    </pic:pic>
+                  </a:graphicData>
+                </a:graphic>
+              </wp:inline>
+            </w:drawing>
+          </w:r>
+        </w:p>
+        <w:p>
+          <w:pPr>
+            <w:rPr>
+              <w:sz w:val="24"/>
+              <w:szCs w:val="24"/>
+            </w:rPr>
+          </w:pPr>
+        </w:p>
+        <w:p>
+          <w:pPr>
+            <w:rPr>
+              <w:sz w:val="24"/>
+              <w:szCs w:val="24"/>
+            </w:rPr>
+          </w:pPr>
+          <w:r>
+            <w:rPr>
+              <w:sz w:val="24"/>
+              <w:szCs w:val="24"/>
+            </w:rPr>
+            <w:t>Resulted in only one high vulnerability and no critical</w:t>
+          </w:r>
+          <w:r>
+            <w:rPr>
+              <w:sz w:val="24"/>
+              <w:szCs w:val="24"/>
+            </w:rPr>
+            <w:t xml:space="preserve"> vulnerabilities</w:t>
+          </w:r>
+          <w:r>
+            <w:rPr>
+              <w:sz w:val="24"/>
+              <w:szCs w:val="24"/>
+            </w:rPr>
+            <w:t>:</w:t>
+          </w:r>
+        </w:p>
+        <w:p>
+          <w:pPr>
+            <w:rPr>
+              <w:sz w:val="24"/>
+              <w:szCs w:val="24"/>
+            </w:rPr>
+          </w:pPr>
+          <w:r>
+            <w:rPr>
+              <w:noProof/>
+            </w:rPr>
+            <w:drawing>
+              <wp:inline distT="0" distB="0" distL="0" distR="0" wp14:anchorId="7D6C2112" wp14:editId="5A739CDB">
+                <wp:extent cx="3467100" cy="1705234"/>
+                <wp:effectExtent l="0" t="0" r="0" b="9525"/>
+                <wp:docPr id="33" name="Picture 33" descr="A screenshot of a computer screen&#10;&#10;Description automatically generated with medium confidence"/>
+                <wp:cNvGraphicFramePr>
+                  <a:graphicFrameLocks xmlns:a="http://schemas.openxmlformats.org/drawingml/2006/main" noChangeAspect="1"/>
+                </wp:cNvGraphicFramePr>
+                <a:graphic xmlns:a="http://schemas.openxmlformats.org/drawingml/2006/main">
+                  <a:graphicData uri="http://schemas.openxmlformats.org/drawingml/2006/picture">
+                    <pic:pic xmlns:pic="http://schemas.openxmlformats.org/drawingml/2006/picture">
+                      <pic:nvPicPr>
+                        <pic:cNvPr id="33" name="Picture 33" descr="A screenshot of a computer screen&#10;&#10;Description automatically generated with medium confidence"/>
+                        <pic:cNvPicPr/>
+                      </pic:nvPicPr>
+                      <pic:blipFill>
+                        <a:blip r:embed="rId27"/>
+                        <a:stretch>
+                          <a:fillRect/>
+                        </a:stretch>
+                      </pic:blipFill>
+                      <pic:spPr>
+                        <a:xfrm>
+                          <a:off x="0" y="0"/>
+                          <a:ext cx="3473164" cy="1708216"/>
+                        </a:xfrm>
+                        <a:prstGeom prst="rect">
+                          <a:avLst/>
+                        </a:prstGeom>
+                      </pic:spPr>
+                    </pic:pic>
+                  </a:graphicData>
+                </a:graphic>
+              </wp:inline>
+            </w:drawing>
+          </w:r>
+        </w:p>
+        <w:p>
+          <w:pPr>
+            <w:rPr>
+              <w:sz w:val="24"/>
+              <w:szCs w:val="24"/>
+            </w:rPr>
+          </w:pPr>
+          <w:r>
+            <w:rPr>
+              <w:sz w:val="24"/>
+              <w:szCs w:val="24"/>
+            </w:rPr>
+            <w:br w:type="page"/>
+          </w:r>
+        </w:p>
+        <w:p>
+          <w:pPr>
+            <w:rPr>
+              <w:sz w:val="24"/>
+              <w:szCs w:val="24"/>
+            </w:rPr>
+          </w:pPr>
+        </w:p>
+        <w:p>
+          <w:pPr>
+            <w:rPr>
+              <w:b/>
+              <w:bCs/>
+              <w:sz w:val="24"/>
+              <w:szCs w:val="24"/>
+            </w:rPr>
+          </w:pPr>
+          <w:r>
+            <w:rPr>
+              <w:b/>
+              <w:bCs/>
+              <w:sz w:val="24"/>
+              <w:szCs w:val="24"/>
+            </w:rPr>
+            <w:t xml:space="preserve">2. </w:t>
+          </w:r>
+          <w:r>
+            <w:rPr>
+              <w:b/>
+              <w:bCs/>
+              <w:sz w:val="24"/>
+              <w:szCs w:val="24"/>
+            </w:rPr>
+            <w:t xml:space="preserve">Managing Vulnerability Lifestyle – Appendix </w:t>
+          </w:r>
+          <w:r>
+            <w:rPr>
+              <w:b/>
+              <w:bCs/>
+              <w:sz w:val="24"/>
+              <w:szCs w:val="24"/>
+            </w:rPr>
+            <w:t>A</w:t>
+          </w:r>
+        </w:p>
+        <w:p>
+          <w:pPr>
+            <w:rPr>
+              <w:sz w:val="24"/>
+              <w:szCs w:val="24"/>
+            </w:rPr>
+          </w:pPr>
+          <w:r>
+            <w:rPr>
+              <w:sz w:val="24"/>
+              <w:szCs w:val="24"/>
+            </w:rPr>
+            <w:t xml:space="preserve">In the one high vulnerability I found, there was no related </w:t>
+          </w:r>
+          <w:proofErr w:type="spellStart"/>
+          <w:r>
+            <w:rPr>
+              <w:sz w:val="24"/>
+              <w:szCs w:val="24"/>
+            </w:rPr>
+            <w:t>cvss</w:t>
+          </w:r>
+          <w:proofErr w:type="spellEnd"/>
+          <w:r>
+            <w:rPr>
+              <w:sz w:val="24"/>
+              <w:szCs w:val="24"/>
+            </w:rPr>
+            <w:t xml:space="preserve"> source score or CVE, only CVSSv2 risk information on the tenable site</w:t>
+          </w:r>
+          <w:r>
+            <w:rPr>
+              <w:sz w:val="24"/>
+              <w:szCs w:val="24"/>
+            </w:rPr>
+            <w:t>:</w:t>
+          </w:r>
+        </w:p>
+        <w:p>
+          <w:pPr>
+            <w:rPr>
+              <w:sz w:val="24"/>
+              <w:szCs w:val="24"/>
+            </w:rPr>
+          </w:pPr>
+        </w:p>
+        <w:p>
+          <w:pPr>
+            <w:rPr>
+              <w:sz w:val="24"/>
+              <w:szCs w:val="24"/>
+            </w:rPr>
+          </w:pPr>
+          <w:r>
+            <w:rPr>
+              <w:noProof/>
+            </w:rPr>
+            <w:drawing>
+              <wp:inline distT="0" distB="0" distL="0" distR="0" wp14:anchorId="42AFE861" wp14:editId="588D16AE">
+                <wp:extent cx="4585227" cy="3048000"/>
+                <wp:effectExtent l="0" t="0" r="6350" b="0"/>
+                <wp:docPr id="34" name="Picture 34" descr="Graphical user interface, text, website&#10;&#10;Description automatically generated"/>
+                <wp:cNvGraphicFramePr>
+                  <a:graphicFrameLocks xmlns:a="http://schemas.openxmlformats.org/drawingml/2006/main" noChangeAspect="1"/>
+                </wp:cNvGraphicFramePr>
+                <a:graphic xmlns:a="http://schemas.openxmlformats.org/drawingml/2006/main">
+                  <a:graphicData uri="http://schemas.openxmlformats.org/drawingml/2006/picture">
+                    <pic:pic xmlns:pic="http://schemas.openxmlformats.org/drawingml/2006/picture">
+                      <pic:nvPicPr>
+                        <pic:cNvPr id="34" name="Picture 34" descr="Graphical user interface, text, website&#10;&#10;Description automatically generated"/>
+                        <pic:cNvPicPr/>
+                      </pic:nvPicPr>
+                      <pic:blipFill>
+                        <a:blip r:embed="rId28"/>
+                        <a:stretch>
+                          <a:fillRect/>
+                        </a:stretch>
+                      </pic:blipFill>
+                      <pic:spPr>
+                        <a:xfrm>
+                          <a:off x="0" y="0"/>
+                          <a:ext cx="4592628" cy="3052920"/>
+                        </a:xfrm>
+                        <a:prstGeom prst="rect">
+                          <a:avLst/>
+                        </a:prstGeom>
+                      </pic:spPr>
+                    </pic:pic>
+                  </a:graphicData>
+                </a:graphic>
+              </wp:inline>
+            </w:drawing>
+          </w:r>
+        </w:p>
+        <w:p>
+          <w:pPr>
+            <w:rPr>
+              <w:sz w:val="24"/>
+              <w:szCs w:val="24"/>
+            </w:rPr>
+          </w:pPr>
+        </w:p>
+        <w:p>
+          <w:pPr>
+            <w:rPr>
+              <w:sz w:val="24"/>
+              <w:szCs w:val="24"/>
+            </w:rPr>
+          </w:pPr>
+          <w:r>
+            <w:rPr>
+              <w:noProof/>
+            </w:rPr>
+            <w:drawing>
+              <wp:inline distT="0" distB="0" distL="0" distR="0" wp14:anchorId="62166682" wp14:editId="0F478DBB">
+                <wp:extent cx="4362450" cy="3717870"/>
+                <wp:effectExtent l="0" t="0" r="0" b="0"/>
+                <wp:docPr id="35" name="Picture 35" descr="A screenshot of a computer&#10;&#10;Description automatically generated"/>
+                <wp:cNvGraphicFramePr>
+                  <a:graphicFrameLocks xmlns:a="http://schemas.openxmlformats.org/drawingml/2006/main" noChangeAspect="1"/>
+                </wp:cNvGraphicFramePr>
+                <a:graphic xmlns:a="http://schemas.openxmlformats.org/drawingml/2006/main">
+                  <a:graphicData uri="http://schemas.openxmlformats.org/drawingml/2006/picture">
+                    <pic:pic xmlns:pic="http://schemas.openxmlformats.org/drawingml/2006/picture">
+                      <pic:nvPicPr>
+                        <pic:cNvPr id="35" name="Picture 35" descr="A screenshot of a computer&#10;&#10;Description automatically generated"/>
+                        <pic:cNvPicPr/>
+                      </pic:nvPicPr>
+                      <pic:blipFill>
+                        <a:blip r:embed="rId29"/>
+                        <a:stretch>
+                          <a:fillRect/>
+                        </a:stretch>
+                      </pic:blipFill>
+                      <pic:spPr>
+                        <a:xfrm>
+                          <a:off x="0" y="0"/>
+                          <a:ext cx="4369267" cy="3723680"/>
+                        </a:xfrm>
+                        <a:prstGeom prst="rect">
+                          <a:avLst/>
+                        </a:prstGeom>
+                      </pic:spPr>
+                    </pic:pic>
+                  </a:graphicData>
+                </a:graphic>
+              </wp:inline>
+            </w:drawing>
+          </w:r>
+        </w:p>
+        <w:p>
+          <w:pPr>
+            <w:rPr>
+              <w:sz w:val="24"/>
+              <w:szCs w:val="24"/>
+            </w:rPr>
+          </w:pPr>
+          <w:r>
+            <w:rPr>
+              <w:sz w:val="24"/>
+              <w:szCs w:val="24"/>
+            </w:rPr>
+            <w:t>Where do I go from here to find the CVE?</w:t>
+          </w:r>
+        </w:p>
+        <w:p>
+          <w:pPr>
+            <w:rPr>
+              <w:sz w:val="24"/>
+              <w:szCs w:val="24"/>
+            </w:rPr>
+          </w:pPr>
+        </w:p>
+        <w:p>
+          <w:pPr>
+            <w:rPr>
+              <w:b/>
+              <w:bCs/>
+              <w:sz w:val="24"/>
+              <w:szCs w:val="24"/>
+            </w:rPr>
+          </w:pPr>
+          <w:r>
+            <w:rPr>
+              <w:b/>
+              <w:bCs/>
+              <w:sz w:val="24"/>
+              <w:szCs w:val="24"/>
+            </w:rPr>
+            <w:lastRenderedPageBreak/>
+            <w:t>3</w:t>
+          </w:r>
+          <w:r>
+            <w:rPr>
+              <w:b/>
+              <w:bCs/>
+              <w:sz w:val="24"/>
+              <w:szCs w:val="24"/>
+            </w:rPr>
+            <w:t xml:space="preserve">. </w:t>
+          </w:r>
+          <w:r>
+            <w:rPr>
+              <w:b/>
+              <w:bCs/>
+              <w:sz w:val="24"/>
+              <w:szCs w:val="24"/>
+            </w:rPr>
+            <w:t xml:space="preserve">Managing </w:t>
+          </w:r>
+          <w:r>
+            <w:rPr>
+              <w:b/>
+              <w:bCs/>
+              <w:sz w:val="24"/>
+              <w:szCs w:val="24"/>
+            </w:rPr>
+            <w:t>Security Awareness Programs</w:t>
+          </w:r>
+          <w:r>
+            <w:rPr>
+              <w:b/>
+              <w:bCs/>
+              <w:sz w:val="24"/>
+              <w:szCs w:val="24"/>
+            </w:rPr>
+            <w:t xml:space="preserve"> – Appendix </w:t>
+          </w:r>
+          <w:r>
+            <w:rPr>
+              <w:b/>
+              <w:bCs/>
+              <w:sz w:val="24"/>
+              <w:szCs w:val="24"/>
+            </w:rPr>
+            <w:t>E</w:t>
+          </w:r>
+        </w:p>
+        <w:p>
+          <w:pPr>
+            <w:rPr>
+              <w:sz w:val="24"/>
+              <w:szCs w:val="24"/>
+            </w:rPr>
+          </w:pPr>
+          <w:r>
+            <w:rPr>
+              <w:sz w:val="24"/>
+              <w:szCs w:val="24"/>
+            </w:rPr>
+            <w:t>I’ve included an appendix with a screenshot of the csv results. However, it does not show usernames and passwords on the default export. Am I meant to create the document myself or is there a way to export the results with the passwords?</w:t>
+          </w:r>
+        </w:p>
+        <w:p>
+          <w:pPr>
+            <w:rPr>
+              <w:sz w:val="24"/>
+              <w:szCs w:val="24"/>
+            </w:rPr>
+          </w:pPr>
+        </w:p>
+        <w:p>
+          <w:pPr>
+            <w:rPr>
+              <w:sz w:val="24"/>
+              <w:szCs w:val="24"/>
+            </w:rPr>
+          </w:pPr>
+          <w:r>
+            <w:rPr>
+              <w:noProof/>
+            </w:rPr>
+            <w:drawing>
+              <wp:inline distT="0" distB="0" distL="0" distR="0" wp14:anchorId="492CD400" wp14:editId="57559AE3">
+                <wp:extent cx="5943600" cy="4060190"/>
+                <wp:effectExtent l="0" t="0" r="0" b="0"/>
+                <wp:docPr id="36" name="Picture 36" descr="Graphical user interface, application, table, Excel&#10;&#10;Description automatically generated"/>
+                <wp:cNvGraphicFramePr>
+                  <a:graphicFrameLocks xmlns:a="http://schemas.openxmlformats.org/drawingml/2006/main" noChangeAspect="1"/>
+                </wp:cNvGraphicFramePr>
+                <a:graphic xmlns:a="http://schemas.openxmlformats.org/drawingml/2006/main">
+                  <a:graphicData uri="http://schemas.openxmlformats.org/drawingml/2006/picture">
+                    <pic:pic xmlns:pic="http://schemas.openxmlformats.org/drawingml/2006/picture">
+                      <pic:nvPicPr>
+                        <pic:cNvPr id="36" name="Picture 36" descr="Graphical user interface, application, table, Excel&#10;&#10;Description automatically generated"/>
+                        <pic:cNvPicPr/>
+                      </pic:nvPicPr>
+                      <pic:blipFill>
+                        <a:blip r:embed="rId30"/>
+                        <a:stretch>
+                          <a:fillRect/>
+                        </a:stretch>
+                      </pic:blipFill>
+                      <pic:spPr>
+                        <a:xfrm>
+                          <a:off x="0" y="0"/>
+                          <a:ext cx="5943600" cy="4060190"/>
+                        </a:xfrm>
+                        <a:prstGeom prst="rect">
+                          <a:avLst/>
+                        </a:prstGeom>
+                      </pic:spPr>
+                    </pic:pic>
+                  </a:graphicData>
+                </a:graphic>
+              </wp:inline>
+            </w:drawing>
+          </w:r>
+        </w:p>
+        <w:p>
+          <w:pPr>
+            <w:rPr>
+              <w:sz w:val="24"/>
+              <w:szCs w:val="24"/>
+            </w:rPr>
+          </w:pPr>
+        </w:p>
+        <w:p>
+          <w:pPr>
+            <w:rPr>
+              <w:b/>
+              <w:bCs/>
+              <w:sz w:val="24"/>
+              <w:szCs w:val="24"/>
+            </w:rPr>
+          </w:pPr>
+          <w:r>
+            <w:rPr>
+              <w:b/>
+              <w:bCs/>
+              <w:sz w:val="24"/>
+              <w:szCs w:val="24"/>
+            </w:rPr>
+            <w:t xml:space="preserve">3. </w:t>
+          </w:r>
+          <w:r>
+            <w:rPr>
+              <w:b/>
+              <w:bCs/>
+              <w:sz w:val="24"/>
+              <w:szCs w:val="24"/>
+            </w:rPr>
+            <w:t>OSINT – Public Exposure Audit</w:t>
+          </w:r>
+          <w:r>
+            <w:rPr>
+              <w:b/>
+              <w:bCs/>
+              <w:sz w:val="24"/>
+              <w:szCs w:val="24"/>
+            </w:rPr>
+            <w:t xml:space="preserve"> – Appendix </w:t>
+          </w:r>
+          <w:r>
+            <w:rPr>
+              <w:b/>
+              <w:bCs/>
+              <w:sz w:val="24"/>
+              <w:szCs w:val="24"/>
+            </w:rPr>
+            <w:t>E</w:t>
+          </w:r>
+        </w:p>
+        <w:p>
+          <w:pPr>
+            <w:rPr>
+              <w:sz w:val="24"/>
+              <w:szCs w:val="24"/>
+            </w:rPr>
+          </w:pPr>
+          <w:r>
+            <w:rPr>
+              <w:sz w:val="24"/>
+              <w:szCs w:val="24"/>
+            </w:rPr>
+            <w:t xml:space="preserve">I’ve added the screenshots that were useful to me in </w:t>
+          </w:r>
+          <w:r>
+            <w:rPr>
+              <w:sz w:val="24"/>
+              <w:szCs w:val="24"/>
+            </w:rPr>
+            <w:t>uploading the backdoor.</w:t>
+          </w:r>
+        </w:p>
+        <w:p>
+          <w:pPr>
+            <w:rPr>
+              <w:sz w:val="24"/>
+              <w:szCs w:val="24"/>
+            </w:rPr>
+          </w:pPr>
+        </w:p>
+        <w:p>
+          <w:pPr>
+            <w:rPr>
+              <w:sz w:val="24"/>
+              <w:szCs w:val="24"/>
+            </w:rPr>
+          </w:pPr>
+          <w:r>
+            <w:rPr>
+              <w:sz w:val="24"/>
+              <w:szCs w:val="24"/>
+            </w:rPr>
+            <w:t>Could you give me a hint on how I’m supposed to use the information in the zone transfer</w:t>
+          </w:r>
+          <w:r>
+            <w:rPr>
+              <w:sz w:val="24"/>
+              <w:szCs w:val="24"/>
+            </w:rPr>
+            <w:t xml:space="preserve"> and </w:t>
+          </w:r>
+          <w:proofErr w:type="spellStart"/>
+          <w:r>
+            <w:rPr>
+              <w:sz w:val="24"/>
+              <w:szCs w:val="24"/>
+            </w:rPr>
+            <w:t>whois</w:t>
+          </w:r>
+          <w:proofErr w:type="spellEnd"/>
+          <w:r>
+            <w:rPr>
+              <w:sz w:val="24"/>
+              <w:szCs w:val="24"/>
+            </w:rPr>
+            <w:t xml:space="preserve">? </w:t>
+          </w:r>
+          <w:r>
+            <w:rPr>
+              <w:sz w:val="24"/>
+              <w:szCs w:val="24"/>
+            </w:rPr>
+            <w:t>I think this could be used to spoof emails from their domain but I’m unsure of how to use that in this project.</w:t>
+          </w:r>
+        </w:p>
+        <w:p>
+          <w:pPr>
+            <w:rPr>
+              <w:sz w:val="24"/>
+              <w:szCs w:val="24"/>
+            </w:rPr>
+          </w:pPr>
+        </w:p>
+        <w:p>
+          <w:pPr>
+            <w:rPr>
+              <w:b/>
+              <w:bCs/>
+              <w:sz w:val="24"/>
+              <w:szCs w:val="24"/>
+            </w:rPr>
+          </w:pPr>
+          <w:r>
+            <w:rPr>
+              <w:b/>
+              <w:bCs/>
+              <w:sz w:val="24"/>
+              <w:szCs w:val="24"/>
+            </w:rPr>
+            <w:t>4</w:t>
+          </w:r>
+          <w:r>
+            <w:rPr>
+              <w:b/>
+              <w:bCs/>
+              <w:sz w:val="24"/>
+              <w:szCs w:val="24"/>
+            </w:rPr>
+            <w:t xml:space="preserve">. </w:t>
+          </w:r>
+          <w:r>
+            <w:rPr>
+              <w:b/>
+              <w:bCs/>
+              <w:sz w:val="24"/>
+              <w:szCs w:val="24"/>
+            </w:rPr>
+            <w:t>Auditing Systems &amp; Applications</w:t>
+          </w:r>
+          <w:r>
+            <w:rPr>
+              <w:b/>
+              <w:bCs/>
+              <w:sz w:val="24"/>
+              <w:szCs w:val="24"/>
+            </w:rPr>
+            <w:t xml:space="preserve"> – Appendix </w:t>
+          </w:r>
+          <w:r>
+            <w:rPr>
+              <w:b/>
+              <w:bCs/>
+              <w:sz w:val="24"/>
+              <w:szCs w:val="24"/>
+            </w:rPr>
+            <w:t>E</w:t>
+          </w:r>
+        </w:p>
+        <w:p>
+          <w:pPr>
+            <w:rPr>
+              <w:sz w:val="24"/>
+              <w:szCs w:val="24"/>
+            </w:rPr>
+          </w:pPr>
+          <w:r>
+            <w:rPr>
+              <w:sz w:val="24"/>
+              <w:szCs w:val="24"/>
+            </w:rPr>
+            <w:t xml:space="preserve">The CouchDB port doesn’t seem to be accepting connections for me. </w:t>
+          </w:r>
+          <w:r>
+            <w:rPr>
+              <w:sz w:val="24"/>
+              <w:szCs w:val="24"/>
+            </w:rPr>
+            <w:t xml:space="preserve">Is this the correct usage of </w:t>
+          </w:r>
+          <w:proofErr w:type="spellStart"/>
+          <w:r>
+            <w:rPr>
+              <w:sz w:val="24"/>
+              <w:szCs w:val="24"/>
+            </w:rPr>
+            <w:t>NetCat</w:t>
+          </w:r>
+          <w:proofErr w:type="spellEnd"/>
+          <w:r>
+            <w:rPr>
+              <w:sz w:val="24"/>
+              <w:szCs w:val="24"/>
+            </w:rPr>
+            <w:t>?</w:t>
+          </w:r>
+        </w:p>
+        <w:p>
+          <w:pPr>
+            <w:rPr>
+              <w:b/>
+              <w:bCs/>
+              <w:sz w:val="24"/>
+              <w:szCs w:val="24"/>
+            </w:rPr>
+          </w:pPr>
+        </w:p>
+        <w:p>
+          <w:pPr>
+            <w:rPr>
+              <w:b/>
+              <w:bCs/>
+              <w:sz w:val="24"/>
+              <w:szCs w:val="24"/>
+            </w:rPr>
+          </w:pPr>
+          <w:r>
+            <w:rPr>
+              <w:noProof/>
+            </w:rPr>
+            <w:drawing>
+              <wp:inline distT="0" distB="0" distL="0" distR="0" wp14:anchorId="3588D0FF" wp14:editId="088741A7">
+                <wp:extent cx="4371975" cy="533400"/>
+                <wp:effectExtent l="0" t="0" r="9525" b="0"/>
+                <wp:docPr id="44" name="Picture 44" descr="Text&#10;&#10;Description automatically generated"/>
+                <wp:cNvGraphicFramePr>
+                  <a:graphicFrameLocks xmlns:a="http://schemas.openxmlformats.org/drawingml/2006/main" noChangeAspect="1"/>
+                </wp:cNvGraphicFramePr>
+                <a:graphic xmlns:a="http://schemas.openxmlformats.org/drawingml/2006/main">
+                  <a:graphicData uri="http://schemas.openxmlformats.org/drawingml/2006/picture">
+                    <pic:pic xmlns:pic="http://schemas.openxmlformats.org/drawingml/2006/picture">
+                      <pic:nvPicPr>
+                        <pic:cNvPr id="44" name="Picture 44" descr="Text&#10;&#10;Description automatically generated"/>
+                        <pic:cNvPicPr/>
+                      </pic:nvPicPr>
+                      <pic:blipFill>
+                        <a:blip r:embed="rId31"/>
+                        <a:stretch>
+                          <a:fillRect/>
+                        </a:stretch>
+                      </pic:blipFill>
+                      <pic:spPr>
+                        <a:xfrm>
+                          <a:off x="0" y="0"/>
+                          <a:ext cx="4371975" cy="533400"/>
+                        </a:xfrm>
+                        <a:prstGeom prst="rect">
+                          <a:avLst/>
+                        </a:prstGeom>
+                      </pic:spPr>
+                    </pic:pic>
+                  </a:graphicData>
+                </a:graphic>
+              </wp:inline>
+            </w:drawing>
+          </w:r>
+        </w:p>
+        <w:p>
+          <w:pPr>
+            <w:rPr>
+              <w:sz w:val="24"/>
+              <w:szCs w:val="24"/>
+            </w:rPr>
+          </w:pPr>
+        </w:p>
+        <w:p>
+          <w:pPr>
+            <w:rPr>
+              <w:b/>
+              <w:bCs/>
+              <w:noProof/>
+            </w:rPr>
+          </w:pPr>
+        </w:p>
+        <w:p>
+          <w:pPr>
+            <w:pStyle w:val="ListParagraph"/>
+            <w:rPr>
+              <w:b/>
+              <w:bCs/>
+              <w:noProof/>
+            </w:rPr>
+          </w:pPr>
+          <w:r>
+            <w:rPr>
+              <w:b/>
+              <w:bCs/>
+              <w:noProof/>
+            </w:rPr>
+            <w:br w:type="page"/>
+          </w:r>
+          <w:r>
+            <w:rPr>
+              <w:b/>
+              <w:bCs/>
+              <w:noProof/>
+            </w:rPr>
+            <w:lastRenderedPageBreak/>
+            <w:t>1</w:t>
+          </w:r>
+        </w:p>
+      </w:sdtContent>
+    </w:sdt>
     <w:p>
       <w:pPr>
         <w:rPr>
           <w:rFonts w:ascii="Garamond" w:eastAsia="Garamond" w:hAnsi="Garamond" w:cs="Garamond"/>
-        </w:rPr>
-      </w:pPr>
-      <w:r>
-        <w:rPr>
+          <w:b/>
+          <w:bCs/>
+        </w:rPr>
+      </w:pPr>
+      <w:r>
+        <w:rPr>
+          <w:b/>
+          <w:bCs/>
           <w:noProof/>
         </w:rPr>
         <w:drawing>
@@ -34,7 +2353,7 @@
                     <pic:cNvPicPr preferRelativeResize="0"/>
                   </pic:nvPicPr>
                   <pic:blipFill>
-                    <a:blip r:embed="rId9"/>
+                    <a:blip r:embed="rId32"/>
                     <a:srcRect l="-960" r="960"/>
                     <a:stretch>
                       <a:fillRect/>
@@ -62,10 +2381,16 @@
       <w:r>
         <w:rPr>
           <w:rFonts w:ascii="Garamond" w:eastAsia="Garamond" w:hAnsi="Garamond" w:cs="Garamond"/>
+          <w:b/>
+          <w:bCs/>
         </w:rPr>
         <w:t>de</w:t>
       </w:r>
       <w:r>
+        <w:rPr>
+          <w:b/>
+          <w:bCs/>
+        </w:rPr>
         <w:br w:type="page"/>
       </w:r>
     </w:p>
@@ -135,6 +2460,7 @@
         <w:rPr>
           <w:rFonts w:ascii="Cambria" w:eastAsia="Cambria" w:hAnsi="Cambria" w:cs="Cambria"/>
           <w:b/>
+          <w:bCs/>
           <w:sz w:val="24"/>
           <w:szCs w:val="24"/>
         </w:rPr>
@@ -178,12 +2504,14 @@
               <w:rPr>
                 <w:rFonts w:ascii="Cambria" w:eastAsia="Cambria" w:hAnsi="Cambria" w:cs="Cambria"/>
                 <w:b/>
+                <w:bCs/>
               </w:rPr>
             </w:pPr>
             <w:r>
               <w:rPr>
                 <w:rFonts w:ascii="Cambria" w:eastAsia="Cambria" w:hAnsi="Cambria" w:cs="Cambria"/>
                 <w:b/>
+                <w:bCs/>
               </w:rPr>
               <w:t>Document Version</w:t>
             </w:r>
@@ -213,12 +2541,14 @@
               <w:rPr>
                 <w:rFonts w:ascii="Cambria" w:eastAsia="Cambria" w:hAnsi="Cambria" w:cs="Cambria"/>
                 <w:b/>
+                <w:bCs/>
               </w:rPr>
             </w:pPr>
             <w:r>
               <w:rPr>
                 <w:rFonts w:ascii="Cambria" w:eastAsia="Cambria" w:hAnsi="Cambria" w:cs="Cambria"/>
                 <w:b/>
+                <w:bCs/>
               </w:rPr>
               <w:t>Owner &amp; Role</w:t>
             </w:r>
@@ -248,12 +2578,14 @@
               <w:rPr>
                 <w:rFonts w:ascii="Cambria" w:eastAsia="Cambria" w:hAnsi="Cambria" w:cs="Cambria"/>
                 <w:b/>
+                <w:bCs/>
               </w:rPr>
             </w:pPr>
             <w:r>
               <w:rPr>
                 <w:rFonts w:ascii="Cambria" w:eastAsia="Cambria" w:hAnsi="Cambria" w:cs="Cambria"/>
                 <w:b/>
+                <w:bCs/>
               </w:rPr>
               <w:t>Status &amp; comments</w:t>
             </w:r>
@@ -284,11 +2616,15 @@
               </w:pBdr>
               <w:rPr>
                 <w:rFonts w:ascii="Cambria" w:eastAsia="Cambria" w:hAnsi="Cambria" w:cs="Cambria"/>
+                <w:b/>
+                <w:bCs/>
               </w:rPr>
             </w:pPr>
             <w:r>
               <w:rPr>
                 <w:rFonts w:ascii="Cambria" w:eastAsia="Cambria" w:hAnsi="Cambria" w:cs="Cambria"/>
+                <w:b/>
+                <w:bCs/>
               </w:rPr>
               <w:t>v1.0</w:t>
             </w:r>
@@ -317,17 +2653,23 @@
               </w:pBdr>
               <w:rPr>
                 <w:rFonts w:ascii="Cambria" w:eastAsia="Cambria" w:hAnsi="Cambria" w:cs="Cambria"/>
+                <w:b/>
+                <w:bCs/>
               </w:rPr>
             </w:pPr>
             <w:r>
               <w:rPr>
                 <w:rFonts w:ascii="Cambria" w:eastAsia="Cambria" w:hAnsi="Cambria" w:cs="Cambria"/>
+                <w:b/>
+                <w:bCs/>
               </w:rPr>
               <w:t>Andrew Pham</w:t>
             </w:r>
             <w:r>
               <w:rPr>
                 <w:rFonts w:ascii="Cambria" w:eastAsia="Cambria" w:hAnsi="Cambria" w:cs="Cambria"/>
+                <w:b/>
+                <w:bCs/>
               </w:rPr>
               <w:t xml:space="preserve"> – Security Analyst</w:t>
             </w:r>
@@ -356,11 +2698,15 @@
               </w:pBdr>
               <w:rPr>
                 <w:rFonts w:ascii="Cambria" w:eastAsia="Cambria" w:hAnsi="Cambria" w:cs="Cambria"/>
+                <w:b/>
+                <w:bCs/>
               </w:rPr>
             </w:pPr>
             <w:r>
               <w:rPr>
                 <w:rFonts w:ascii="Cambria" w:eastAsia="Cambria" w:hAnsi="Cambria" w:cs="Cambria"/>
+                <w:b/>
+                <w:bCs/>
               </w:rPr>
               <w:t>Internal Draft {Restricted Scope)</w:t>
             </w:r>
@@ -374,6 +2720,7 @@
         <w:rPr>
           <w:rFonts w:ascii="Cambria" w:eastAsia="Cambria" w:hAnsi="Cambria" w:cs="Cambria"/>
           <w:b/>
+          <w:bCs/>
           <w:sz w:val="24"/>
           <w:szCs w:val="24"/>
         </w:rPr>
@@ -385,6 +2732,7 @@
         <w:rPr>
           <w:rFonts w:ascii="Cambria" w:eastAsia="Cambria" w:hAnsi="Cambria" w:cs="Cambria"/>
           <w:b/>
+          <w:bCs/>
           <w:sz w:val="24"/>
           <w:szCs w:val="24"/>
         </w:rPr>
@@ -403,6 +2751,8 @@
         <w:spacing w:line="276" w:lineRule="auto"/>
         <w:rPr>
           <w:rFonts w:ascii="Cambria" w:eastAsia="Cambria" w:hAnsi="Cambria" w:cs="Cambria"/>
+          <w:b/>
+          <w:bCs/>
         </w:rPr>
       </w:pPr>
     </w:p>
@@ -412,6 +2762,7 @@
         <w:rPr>
           <w:rFonts w:ascii="Cambria" w:eastAsia="Cambria" w:hAnsi="Cambria" w:cs="Cambria"/>
           <w:b/>
+          <w:bCs/>
           <w:sz w:val="24"/>
           <w:szCs w:val="24"/>
         </w:rPr>
@@ -468,6 +2819,8 @@
       <w:pPr>
         <w:rPr>
           <w:rFonts w:ascii="Cambria" w:eastAsia="Cambria" w:hAnsi="Cambria" w:cs="Cambria"/>
+          <w:b/>
+          <w:bCs/>
           <w:sz w:val="28"/>
           <w:szCs w:val="28"/>
         </w:rPr>
@@ -475,6 +2828,8 @@
       <w:r>
         <w:rPr>
           <w:rFonts w:ascii="Cambria" w:eastAsia="Cambria" w:hAnsi="Cambria" w:cs="Cambria"/>
+          <w:b/>
+          <w:bCs/>
           <w:sz w:val="28"/>
           <w:szCs w:val="28"/>
         </w:rPr>
@@ -485,6 +2840,8 @@
       <w:pPr>
         <w:rPr>
           <w:rFonts w:ascii="Cambria" w:eastAsia="Cambria" w:hAnsi="Cambria" w:cs="Cambria"/>
+          <w:b/>
+          <w:bCs/>
           <w:sz w:val="28"/>
           <w:szCs w:val="28"/>
         </w:rPr>
@@ -494,6 +2851,8 @@
       <w:pPr>
         <w:rPr>
           <w:rFonts w:ascii="Cambria" w:eastAsia="Cambria" w:hAnsi="Cambria" w:cs="Cambria"/>
+          <w:b/>
+          <w:bCs/>
           <w:sz w:val="28"/>
           <w:szCs w:val="28"/>
         </w:rPr>
@@ -501,6 +2860,8 @@
       <w:r>
         <w:rPr>
           <w:rFonts w:ascii="Cambria" w:eastAsia="Cambria" w:hAnsi="Cambria" w:cs="Cambria"/>
+          <w:b/>
+          <w:bCs/>
           <w:sz w:val="28"/>
           <w:szCs w:val="28"/>
         </w:rPr>
@@ -511,6 +2872,8 @@
       <w:pPr>
         <w:rPr>
           <w:rFonts w:ascii="Cambria" w:eastAsia="Cambria" w:hAnsi="Cambria" w:cs="Cambria"/>
+          <w:b/>
+          <w:bCs/>
           <w:sz w:val="28"/>
           <w:szCs w:val="28"/>
         </w:rPr>
@@ -520,6 +2883,8 @@
       <w:pPr>
         <w:rPr>
           <w:rFonts w:ascii="Cambria" w:eastAsia="Cambria" w:hAnsi="Cambria" w:cs="Cambria"/>
+          <w:b/>
+          <w:bCs/>
           <w:sz w:val="28"/>
           <w:szCs w:val="28"/>
         </w:rPr>
@@ -527,6 +2892,8 @@
       <w:r>
         <w:rPr>
           <w:rFonts w:ascii="Cambria" w:eastAsia="Cambria" w:hAnsi="Cambria" w:cs="Cambria"/>
+          <w:b/>
+          <w:bCs/>
           <w:sz w:val="28"/>
           <w:szCs w:val="28"/>
         </w:rPr>
@@ -537,6 +2904,8 @@
       <w:pPr>
         <w:rPr>
           <w:rFonts w:ascii="Cambria" w:eastAsia="Cambria" w:hAnsi="Cambria" w:cs="Cambria"/>
+          <w:b/>
+          <w:bCs/>
           <w:sz w:val="28"/>
           <w:szCs w:val="28"/>
         </w:rPr>
@@ -546,6 +2915,8 @@
       <w:pPr>
         <w:rPr>
           <w:rFonts w:ascii="Cambria" w:eastAsia="Cambria" w:hAnsi="Cambria" w:cs="Cambria"/>
+          <w:b/>
+          <w:bCs/>
           <w:sz w:val="28"/>
           <w:szCs w:val="28"/>
         </w:rPr>
@@ -553,6 +2924,8 @@
       <w:r>
         <w:rPr>
           <w:rFonts w:ascii="Cambria" w:eastAsia="Cambria" w:hAnsi="Cambria" w:cs="Cambria"/>
+          <w:b/>
+          <w:bCs/>
           <w:sz w:val="28"/>
           <w:szCs w:val="28"/>
         </w:rPr>
@@ -563,6 +2936,8 @@
       <w:pPr>
         <w:rPr>
           <w:rFonts w:ascii="Cambria" w:eastAsia="Cambria" w:hAnsi="Cambria" w:cs="Cambria"/>
+          <w:b/>
+          <w:bCs/>
           <w:sz w:val="28"/>
           <w:szCs w:val="28"/>
         </w:rPr>
@@ -572,6 +2947,8 @@
       <w:pPr>
         <w:rPr>
           <w:rFonts w:ascii="Cambria" w:eastAsia="Cambria" w:hAnsi="Cambria" w:cs="Cambria"/>
+          <w:b/>
+          <w:bCs/>
           <w:sz w:val="28"/>
           <w:szCs w:val="28"/>
         </w:rPr>
@@ -579,6 +2956,8 @@
       <w:r>
         <w:rPr>
           <w:rFonts w:ascii="Cambria" w:eastAsia="Cambria" w:hAnsi="Cambria" w:cs="Cambria"/>
+          <w:b/>
+          <w:bCs/>
           <w:sz w:val="28"/>
           <w:szCs w:val="28"/>
         </w:rPr>
@@ -590,11 +2969,16 @@
         <w:rPr>
           <w:rFonts w:ascii="Arial Black" w:eastAsia="Arial Black" w:hAnsi="Arial Black" w:cs="Arial Black"/>
           <w:b/>
+          <w:bCs/>
           <w:sz w:val="32"/>
           <w:szCs w:val="32"/>
         </w:rPr>
       </w:pPr>
       <w:r>
+        <w:rPr>
+          <w:b/>
+          <w:bCs/>
+        </w:rPr>
         <w:br w:type="page"/>
       </w:r>
     </w:p>
@@ -633,6 +3017,7 @@
         <w:rPr>
           <w:rFonts w:ascii="Cambria" w:eastAsia="Cambria" w:hAnsi="Cambria" w:cs="Cambria"/>
           <w:b/>
+          <w:bCs/>
           <w:color w:val="366091"/>
           <w:sz w:val="56"/>
           <w:szCs w:val="56"/>
@@ -641,6 +3026,10 @@
     </w:p>
     <w:sdt>
       <w:sdtPr>
+        <w:rPr>
+          <w:b/>
+          <w:bCs/>
+        </w:rPr>
         <w:id w:val="-1086000596"/>
         <w:docPartObj>
           <w:docPartGallery w:val="Table of Contents"/>
@@ -664,29 +3053,47 @@
             <w:spacing w:after="100"/>
             <w:rPr>
               <w:rFonts w:ascii="Calibri" w:eastAsia="Calibri" w:hAnsi="Calibri" w:cs="Calibri"/>
+              <w:b/>
+              <w:bCs/>
               <w:color w:val="000000"/>
               <w:sz w:val="22"/>
               <w:szCs w:val="22"/>
             </w:rPr>
           </w:pPr>
           <w:r>
+            <w:rPr>
+              <w:b/>
+              <w:bCs/>
+            </w:rPr>
             <w:fldChar w:fldCharType="begin"/>
           </w:r>
           <w:r>
+            <w:rPr>
+              <w:b/>
+              <w:bCs/>
+            </w:rPr>
             <w:instrText xml:space="preserve"> TOC \h \u \z </w:instrText>
           </w:r>
           <w:r>
+            <w:rPr>
+              <w:b/>
+              <w:bCs/>
+            </w:rPr>
             <w:fldChar w:fldCharType="separate"/>
           </w:r>
           <w:hyperlink w:anchor="_heading=h.30j0zll">
             <w:r>
               <w:rPr>
+                <w:b/>
+                <w:bCs/>
                 <w:color w:val="000000"/>
               </w:rPr>
               <w:t>Document Control</w:t>
             </w:r>
             <w:r>
               <w:rPr>
+                <w:b/>
+                <w:bCs/>
                 <w:color w:val="000000"/>
               </w:rPr>
               <w:tab/>
@@ -709,6 +3116,8 @@
             <w:spacing w:after="100"/>
             <w:rPr>
               <w:rFonts w:ascii="Calibri" w:eastAsia="Calibri" w:hAnsi="Calibri" w:cs="Calibri"/>
+              <w:b/>
+              <w:bCs/>
               <w:color w:val="000000"/>
               <w:sz w:val="22"/>
               <w:szCs w:val="22"/>
@@ -717,12 +3126,16 @@
           <w:hyperlink w:anchor="_heading=h.3znysh7">
             <w:r>
               <w:rPr>
+                <w:b/>
+                <w:bCs/>
                 <w:color w:val="000000"/>
               </w:rPr>
               <w:t>Legal Disclaimer</w:t>
             </w:r>
             <w:r>
               <w:rPr>
+                <w:b/>
+                <w:bCs/>
                 <w:color w:val="000000"/>
               </w:rPr>
               <w:tab/>
@@ -745,6 +3158,8 @@
             <w:spacing w:after="100"/>
             <w:rPr>
               <w:rFonts w:ascii="Calibri" w:eastAsia="Calibri" w:hAnsi="Calibri" w:cs="Calibri"/>
+              <w:b/>
+              <w:bCs/>
               <w:color w:val="000000"/>
               <w:sz w:val="22"/>
               <w:szCs w:val="22"/>
@@ -753,12 +3168,16 @@
           <w:hyperlink w:anchor="_heading=h.2et92p0">
             <w:r>
               <w:rPr>
+                <w:b/>
+                <w:bCs/>
                 <w:color w:val="000000"/>
               </w:rPr>
               <w:t>Table of Contents</w:t>
             </w:r>
             <w:r>
               <w:rPr>
+                <w:b/>
+                <w:bCs/>
                 <w:color w:val="000000"/>
               </w:rPr>
               <w:tab/>
@@ -782,6 +3201,8 @@
             <w:spacing w:after="100"/>
             <w:rPr>
               <w:rFonts w:ascii="Calibri" w:eastAsia="Calibri" w:hAnsi="Calibri" w:cs="Calibri"/>
+              <w:b/>
+              <w:bCs/>
               <w:color w:val="000000"/>
               <w:sz w:val="22"/>
               <w:szCs w:val="22"/>
@@ -791,6 +3212,8 @@
             <w:r>
               <w:rPr>
                 <w:rFonts w:ascii="Verdana" w:eastAsia="Verdana" w:hAnsi="Verdana" w:cs="Verdana"/>
+                <w:b/>
+                <w:bCs/>
                 <w:color w:val="000000"/>
               </w:rPr>
               <w:t>1.</w:t>
@@ -800,6 +3223,8 @@
             <w:r>
               <w:rPr>
                 <w:rFonts w:ascii="Calibri" w:eastAsia="Calibri" w:hAnsi="Calibri" w:cs="Calibri"/>
+                <w:b/>
+                <w:bCs/>
                 <w:color w:val="000000"/>
                 <w:sz w:val="22"/>
                 <w:szCs w:val="22"/>
@@ -808,29 +3233,45 @@
             </w:r>
           </w:hyperlink>
           <w:r>
+            <w:rPr>
+              <w:b/>
+              <w:bCs/>
+            </w:rPr>
             <w:fldChar w:fldCharType="begin"/>
           </w:r>
           <w:r>
+            <w:rPr>
+              <w:b/>
+              <w:bCs/>
+            </w:rPr>
             <w:instrText xml:space="preserve"> PAGEREF _heading=h.tyjcwt \h </w:instrText>
           </w:r>
           <w:r>
+            <w:rPr>
+              <w:b/>
+              <w:bCs/>
+            </w:rPr>
+          </w:r>
+          <w:r>
+            <w:rPr>
+              <w:b/>
+              <w:bCs/>
+            </w:rPr>
             <w:fldChar w:fldCharType="separate"/>
           </w:r>
           <w:r>
             <w:rPr>
-              <w:rFonts w:ascii="Verdana" w:eastAsia="Verdana" w:hAnsi="Verdana" w:cs="Verdana"/>
-              <w:color w:val="000000"/>
-            </w:rPr>
-            <w:t>Executive Summary</w:t>
+              <w:b/>
+              <w:bCs/>
+              <w:noProof/>
+            </w:rPr>
+            <w:t>10</w:t>
           </w:r>
           <w:r>
             <w:rPr>
-              <w:color w:val="000000"/>
-            </w:rPr>
-            <w:tab/>
-            <w:t>5</w:t>
-          </w:r>
-          <w:r>
+              <w:b/>
+              <w:bCs/>
+            </w:rPr>
             <w:fldChar w:fldCharType="end"/>
           </w:r>
         </w:p>
@@ -850,6 +3291,8 @@
             <w:spacing w:after="100"/>
             <w:rPr>
               <w:rFonts w:ascii="Calibri" w:eastAsia="Calibri" w:hAnsi="Calibri" w:cs="Calibri"/>
+              <w:b/>
+              <w:bCs/>
               <w:color w:val="000000"/>
               <w:sz w:val="22"/>
               <w:szCs w:val="22"/>
@@ -859,6 +3302,8 @@
             <w:r>
               <w:rPr>
                 <w:rFonts w:ascii="Verdana" w:eastAsia="Verdana" w:hAnsi="Verdana" w:cs="Verdana"/>
+                <w:b/>
+                <w:bCs/>
                 <w:color w:val="000000"/>
               </w:rPr>
               <w:t>2.</w:t>
@@ -868,6 +3313,8 @@
             <w:r>
               <w:rPr>
                 <w:rFonts w:ascii="Calibri" w:eastAsia="Calibri" w:hAnsi="Calibri" w:cs="Calibri"/>
+                <w:b/>
+                <w:bCs/>
                 <w:color w:val="000000"/>
                 <w:sz w:val="22"/>
                 <w:szCs w:val="22"/>
@@ -876,34 +3323,45 @@
             </w:r>
           </w:hyperlink>
           <w:r>
+            <w:rPr>
+              <w:b/>
+              <w:bCs/>
+            </w:rPr>
             <w:fldChar w:fldCharType="begin"/>
           </w:r>
           <w:r>
+            <w:rPr>
+              <w:b/>
+              <w:bCs/>
+            </w:rPr>
             <w:instrText xml:space="preserve"> PAGEREF _heading=h.1t3h5sf \h </w:instrText>
           </w:r>
           <w:r>
+            <w:rPr>
+              <w:b/>
+              <w:bCs/>
+            </w:rPr>
+          </w:r>
+          <w:r>
+            <w:rPr>
+              <w:b/>
+              <w:bCs/>
+            </w:rPr>
             <w:fldChar w:fldCharType="separate"/>
           </w:r>
           <w:r>
             <w:rPr>
-              <w:rFonts w:ascii="Verdana" w:eastAsia="Verdana" w:hAnsi="Verdana" w:cs="Verdana"/>
-              <w:color w:val="000000"/>
-            </w:rPr>
-            <w:t>A Glance Through Target Security Posture</w:t>
+              <w:b/>
+              <w:bCs/>
+              <w:noProof/>
+            </w:rPr>
+            <w:t>10</w:t>
           </w:r>
           <w:r>
             <w:rPr>
-              <w:color w:val="000000"/>
-            </w:rPr>
-            <w:tab/>
-          </w:r>
-          <w:r>
-            <w:rPr>
-              <w:color w:val="000000"/>
-            </w:rPr>
-            <w:t>5</w:t>
-          </w:r>
-          <w:r>
+              <w:b/>
+              <w:bCs/>
+            </w:rPr>
             <w:fldChar w:fldCharType="end"/>
           </w:r>
         </w:p>
@@ -923,6 +3381,8 @@
             <w:spacing w:after="100"/>
             <w:rPr>
               <w:rFonts w:ascii="Calibri" w:eastAsia="Calibri" w:hAnsi="Calibri" w:cs="Calibri"/>
+              <w:b/>
+              <w:bCs/>
               <w:color w:val="000000"/>
               <w:sz w:val="22"/>
               <w:szCs w:val="22"/>
@@ -932,6 +3392,8 @@
             <w:r>
               <w:rPr>
                 <w:rFonts w:ascii="Verdana" w:eastAsia="Verdana" w:hAnsi="Verdana" w:cs="Verdana"/>
+                <w:b/>
+                <w:bCs/>
                 <w:color w:val="000000"/>
               </w:rPr>
               <w:t>3.</w:t>
@@ -941,6 +3403,8 @@
             <w:r>
               <w:rPr>
                 <w:rFonts w:ascii="Calibri" w:eastAsia="Calibri" w:hAnsi="Calibri" w:cs="Calibri"/>
+                <w:b/>
+                <w:bCs/>
                 <w:color w:val="000000"/>
                 <w:sz w:val="22"/>
                 <w:szCs w:val="22"/>
@@ -949,29 +3413,37 @@
             </w:r>
           </w:hyperlink>
           <w:r>
+            <w:rPr>
+              <w:b/>
+              <w:bCs/>
+            </w:rPr>
             <w:fldChar w:fldCharType="begin"/>
           </w:r>
           <w:r>
+            <w:rPr>
+              <w:b/>
+              <w:bCs/>
+            </w:rPr>
             <w:instrText xml:space="preserve"> PAGEREF _heading=h.2s8eyo1 \h </w:instrText>
           </w:r>
           <w:r>
+            <w:rPr>
+              <w:b/>
+              <w:bCs/>
+            </w:rPr>
             <w:fldChar w:fldCharType="separate"/>
           </w:r>
           <w:r>
             <w:rPr>
-              <w:rFonts w:ascii="Verdana" w:eastAsia="Verdana" w:hAnsi="Verdana" w:cs="Verdana"/>
-              <w:color w:val="000000"/>
-            </w:rPr>
-            <w:t>Testing Methodology</w:t>
+              <w:noProof/>
+            </w:rPr>
+            <w:t>Error! Bookmark not defined.</w:t>
           </w:r>
           <w:r>
             <w:rPr>
-              <w:color w:val="000000"/>
-            </w:rPr>
-            <w:tab/>
-            <w:t>7</w:t>
-          </w:r>
-          <w:r>
+              <w:b/>
+              <w:bCs/>
+            </w:rPr>
             <w:fldChar w:fldCharType="end"/>
           </w:r>
         </w:p>
@@ -991,6 +3463,8 @@
             <w:spacing w:after="100"/>
             <w:rPr>
               <w:rFonts w:ascii="Calibri" w:eastAsia="Calibri" w:hAnsi="Calibri" w:cs="Calibri"/>
+              <w:b/>
+              <w:bCs/>
               <w:color w:val="000000"/>
               <w:sz w:val="22"/>
               <w:szCs w:val="22"/>
@@ -1000,6 +3474,8 @@
             <w:r>
               <w:rPr>
                 <w:rFonts w:ascii="Verdana" w:eastAsia="Verdana" w:hAnsi="Verdana" w:cs="Verdana"/>
+                <w:b/>
+                <w:bCs/>
                 <w:color w:val="000000"/>
               </w:rPr>
               <w:t>4.</w:t>
@@ -1009,6 +3485,8 @@
             <w:r>
               <w:rPr>
                 <w:rFonts w:ascii="Calibri" w:eastAsia="Calibri" w:hAnsi="Calibri" w:cs="Calibri"/>
+                <w:b/>
+                <w:bCs/>
                 <w:color w:val="000000"/>
                 <w:sz w:val="22"/>
                 <w:szCs w:val="22"/>
@@ -1017,29 +3495,45 @@
             </w:r>
           </w:hyperlink>
           <w:r>
+            <w:rPr>
+              <w:b/>
+              <w:bCs/>
+            </w:rPr>
             <w:fldChar w:fldCharType="begin"/>
           </w:r>
           <w:r>
+            <w:rPr>
+              <w:b/>
+              <w:bCs/>
+            </w:rPr>
             <w:instrText xml:space="preserve"> PAGEREF _heading=h.17dp8vu \h </w:instrText>
           </w:r>
           <w:r>
+            <w:rPr>
+              <w:b/>
+              <w:bCs/>
+            </w:rPr>
+          </w:r>
+          <w:r>
+            <w:rPr>
+              <w:b/>
+              <w:bCs/>
+            </w:rPr>
             <w:fldChar w:fldCharType="separate"/>
           </w:r>
           <w:r>
             <w:rPr>
-              <w:rFonts w:ascii="Verdana" w:eastAsia="Verdana" w:hAnsi="Verdana" w:cs="Verdana"/>
-              <w:color w:val="000000"/>
-            </w:rPr>
-            <w:t>Tools &amp; Websites Used</w:t>
+              <w:b/>
+              <w:bCs/>
+              <w:noProof/>
+            </w:rPr>
+            <w:t>12</w:t>
           </w:r>
           <w:r>
             <w:rPr>
-              <w:color w:val="000000"/>
-            </w:rPr>
-            <w:tab/>
-            <w:t>7</w:t>
-          </w:r>
-          <w:r>
+              <w:b/>
+              <w:bCs/>
+            </w:rPr>
             <w:fldChar w:fldCharType="end"/>
           </w:r>
         </w:p>
@@ -1058,6 +3552,8 @@
             <w:spacing w:after="100"/>
             <w:rPr>
               <w:rFonts w:ascii="Calibri" w:eastAsia="Calibri" w:hAnsi="Calibri" w:cs="Calibri"/>
+              <w:b/>
+              <w:bCs/>
               <w:color w:val="000000"/>
               <w:sz w:val="22"/>
               <w:szCs w:val="22"/>
@@ -1066,12 +3562,16 @@
           <w:hyperlink w:anchor="_heading=h.26in1rg">
             <w:r>
               <w:rPr>
+                <w:b/>
+                <w:bCs/>
                 <w:color w:val="000000"/>
               </w:rPr>
               <w:t>Detailed Technical Reports (Scope Limited)</w:t>
             </w:r>
             <w:r>
               <w:rPr>
+                <w:b/>
+                <w:bCs/>
                 <w:color w:val="000000"/>
               </w:rPr>
               <w:tab/>
@@ -1094,6 +3594,8 @@
             <w:spacing w:after="100"/>
             <w:rPr>
               <w:rFonts w:ascii="Calibri" w:eastAsia="Calibri" w:hAnsi="Calibri" w:cs="Calibri"/>
+              <w:b/>
+              <w:bCs/>
               <w:color w:val="000000"/>
               <w:sz w:val="22"/>
               <w:szCs w:val="22"/>
@@ -1102,12 +3604,16 @@
           <w:hyperlink w:anchor="_heading=h.4i7ojhp">
             <w:r>
               <w:rPr>
+                <w:b/>
+                <w:bCs/>
                 <w:color w:val="000000"/>
               </w:rPr>
               <w:t>Appendixes</w:t>
             </w:r>
             <w:r>
               <w:rPr>
+                <w:b/>
+                <w:bCs/>
                 <w:color w:val="000000"/>
               </w:rPr>
               <w:tab/>
@@ -1115,6 +3621,8 @@
             </w:r>
             <w:r>
               <w:rPr>
+                <w:b/>
+                <w:bCs/>
                 <w:color w:val="000000"/>
               </w:rPr>
               <w:t>6</w:t>
@@ -1136,6 +3644,8 @@
             <w:spacing w:after="100"/>
             <w:rPr>
               <w:rFonts w:ascii="Calibri" w:eastAsia="Calibri" w:hAnsi="Calibri" w:cs="Calibri"/>
+              <w:b/>
+              <w:bCs/>
               <w:color w:val="000000"/>
               <w:sz w:val="22"/>
               <w:szCs w:val="22"/>
@@ -1144,12 +3654,16 @@
           <w:hyperlink w:anchor="_heading=h.2xcytpi">
             <w:r>
               <w:rPr>
+                <w:b/>
+                <w:bCs/>
                 <w:color w:val="000000"/>
               </w:rPr>
               <w:t>Appendix A:  Vulnerability Score Analysis – CVSS 3.0</w:t>
             </w:r>
             <w:r>
               <w:rPr>
+                <w:b/>
+                <w:bCs/>
                 <w:color w:val="000000"/>
               </w:rPr>
               <w:tab/>
@@ -1157,6 +3671,8 @@
             </w:r>
             <w:r>
               <w:rPr>
+                <w:b/>
+                <w:bCs/>
                 <w:color w:val="000000"/>
               </w:rPr>
               <w:t>7</w:t>
@@ -1178,6 +3694,8 @@
             <w:spacing w:after="100"/>
             <w:rPr>
               <w:rFonts w:ascii="Calibri" w:eastAsia="Calibri" w:hAnsi="Calibri" w:cs="Calibri"/>
+              <w:b/>
+              <w:bCs/>
               <w:color w:val="000000"/>
               <w:sz w:val="22"/>
               <w:szCs w:val="22"/>
@@ -1186,12 +3704,16 @@
           <w:hyperlink w:anchor="_heading=h.1ci93xb">
             <w:r>
               <w:rPr>
+                <w:b/>
+                <w:bCs/>
                 <w:color w:val="000000"/>
               </w:rPr>
               <w:t>Appendix B:  Modified Exploit Code For CVE-XXXX-XXXXX</w:t>
             </w:r>
             <w:r>
               <w:rPr>
+                <w:b/>
+                <w:bCs/>
                 <w:color w:val="000000"/>
               </w:rPr>
               <w:tab/>
@@ -1199,6 +3721,8 @@
             </w:r>
             <w:r>
               <w:rPr>
+                <w:b/>
+                <w:bCs/>
                 <w:color w:val="000000"/>
               </w:rPr>
               <w:t>8</w:t>
@@ -1220,6 +3744,8 @@
             <w:spacing w:after="100"/>
             <w:rPr>
               <w:rFonts w:ascii="Calibri" w:eastAsia="Calibri" w:hAnsi="Calibri" w:cs="Calibri"/>
+              <w:b/>
+              <w:bCs/>
               <w:color w:val="000000"/>
               <w:sz w:val="22"/>
               <w:szCs w:val="22"/>
@@ -1228,12 +3754,16 @@
           <w:hyperlink w:anchor="_heading=h.3whwml4">
             <w:r>
               <w:rPr>
+                <w:b/>
+                <w:bCs/>
                 <w:color w:val="000000"/>
               </w:rPr>
               <w:t>Appendix C:  Screenshots For Nessus &amp; Faraday</w:t>
             </w:r>
             <w:r>
               <w:rPr>
+                <w:b/>
+                <w:bCs/>
                 <w:color w:val="000000"/>
               </w:rPr>
               <w:tab/>
@@ -1241,6 +3771,8 @@
             </w:r>
             <w:r>
               <w:rPr>
+                <w:b/>
+                <w:bCs/>
                 <w:color w:val="000000"/>
               </w:rPr>
               <w:t>9</w:t>
@@ -1262,6 +3794,8 @@
             <w:spacing w:after="100"/>
             <w:rPr>
               <w:rFonts w:ascii="Calibri" w:eastAsia="Calibri" w:hAnsi="Calibri" w:cs="Calibri"/>
+              <w:b/>
+              <w:bCs/>
               <w:color w:val="000000"/>
               <w:sz w:val="22"/>
               <w:szCs w:val="22"/>
@@ -1270,18 +3804,24 @@
           <w:hyperlink w:anchor="_heading=h.2bn6wsx">
             <w:r>
               <w:rPr>
+                <w:b/>
+                <w:bCs/>
                 <w:color w:val="000000"/>
               </w:rPr>
               <w:t>Appendix D:  Screenshots Of Exploited Web App</w:t>
             </w:r>
             <w:r>
               <w:rPr>
+                <w:b/>
+                <w:bCs/>
                 <w:color w:val="000000"/>
               </w:rPr>
               <w:tab/>
             </w:r>
             <w:r>
               <w:rPr>
+                <w:b/>
+                <w:bCs/>
                 <w:color w:val="000000"/>
               </w:rPr>
               <w:t>20</w:t>
@@ -1303,6 +3843,8 @@
             <w:spacing w:after="100"/>
             <w:rPr>
               <w:rFonts w:ascii="Calibri" w:eastAsia="Calibri" w:hAnsi="Calibri" w:cs="Calibri"/>
+              <w:b/>
+              <w:bCs/>
               <w:color w:val="000000"/>
               <w:sz w:val="22"/>
               <w:szCs w:val="22"/>
@@ -1311,24 +3853,32 @@
           <w:hyperlink w:anchor="_heading=h.qsh70q">
             <w:r>
               <w:rPr>
+                <w:b/>
+                <w:bCs/>
                 <w:color w:val="000000"/>
               </w:rPr>
               <w:t>Appendix E:  OSINT / Phishing Results Data Used</w:t>
             </w:r>
             <w:r>
               <w:rPr>
+                <w:b/>
+                <w:bCs/>
                 <w:color w:val="000000"/>
               </w:rPr>
               <w:tab/>
             </w:r>
             <w:r>
               <w:rPr>
+                <w:b/>
+                <w:bCs/>
                 <w:color w:val="000000"/>
               </w:rPr>
               <w:t>2</w:t>
             </w:r>
             <w:r>
               <w:rPr>
+                <w:b/>
+                <w:bCs/>
                 <w:color w:val="000000"/>
               </w:rPr>
               <w:t>1</w:t>
@@ -1350,60 +3900,61 @@
             <w:spacing w:after="100"/>
             <w:rPr>
               <w:rFonts w:ascii="Calibri" w:eastAsia="Calibri" w:hAnsi="Calibri" w:cs="Calibri"/>
+              <w:b/>
+              <w:bCs/>
               <w:color w:val="000000"/>
               <w:sz w:val="22"/>
               <w:szCs w:val="22"/>
             </w:rPr>
           </w:pPr>
           <w:r>
+            <w:rPr>
+              <w:b/>
+              <w:bCs/>
+            </w:rPr>
             <w:fldChar w:fldCharType="end"/>
           </w:r>
           <w:hyperlink w:anchor="_heading=h.qsh70q">
             <w:r>
               <w:rPr>
+                <w:b/>
+                <w:bCs/>
                 <w:color w:val="000000"/>
               </w:rPr>
-              <w:t xml:space="preserve">Appendix </w:t>
+              <w:t>Appendix F:  NMAP Services</w:t>
             </w:r>
             <w:r>
               <w:rPr>
-                <w:color w:val="000000"/>
-              </w:rPr>
-              <w:t>F</w:t>
-            </w:r>
-            <w:r>
-              <w:rPr>
-                <w:color w:val="000000"/>
-              </w:rPr>
-              <w:t xml:space="preserve">:  </w:t>
-            </w:r>
-            <w:r>
-              <w:rPr>
-                <w:color w:val="000000"/>
-              </w:rPr>
-              <w:t>NMAP Services</w:t>
-            </w:r>
-            <w:r>
-              <w:rPr>
+                <w:b/>
+                <w:bCs/>
                 <w:color w:val="000000"/>
               </w:rPr>
               <w:tab/>
-              <w:t>2</w:t>
-            </w:r>
-            <w:r>
-              <w:rPr>
-                <w:color w:val="000000"/>
-              </w:rPr>
-              <w:t>2</w:t>
+              <w:t>22</w:t>
             </w:r>
           </w:hyperlink>
         </w:p>
-        <w:p/>
+        <w:p>
+          <w:pPr>
+            <w:rPr>
+              <w:b/>
+              <w:bCs/>
+            </w:rPr>
+          </w:pPr>
+        </w:p>
       </w:sdtContent>
     </w:sdt>
     <w:p>
-      <w:r>
-        <w:rPr>
+      <w:pPr>
+        <w:rPr>
+          <w:b/>
+          <w:bCs/>
+        </w:rPr>
+      </w:pPr>
+      <w:r>
+        <w:rPr>
+          <w:b/>
+          <w:bCs/>
           <w:sz w:val="24"/>
           <w:szCs w:val="24"/>
         </w:rPr>
@@ -1411,6 +3962,8 @@
       </w:r>
       <w:r>
         <w:rPr>
+          <w:b/>
+          <w:bCs/>
           <w:sz w:val="24"/>
           <w:szCs w:val="24"/>
         </w:rPr>
@@ -1418,6 +3971,8 @@
       </w:r>
       <w:r>
         <w:rPr>
+          <w:b/>
+          <w:bCs/>
           <w:sz w:val="24"/>
           <w:szCs w:val="24"/>
         </w:rPr>
@@ -1425,7 +3980,17 @@
       </w:r>
     </w:p>
     <w:p>
-      <w:r>
+      <w:pPr>
+        <w:rPr>
+          <w:b/>
+          <w:bCs/>
+        </w:rPr>
+      </w:pPr>
+      <w:r>
+        <w:rPr>
+          <w:b/>
+          <w:bCs/>
+        </w:rPr>
         <w:br w:type="page"/>
       </w:r>
     </w:p>
@@ -1471,14 +4036,18 @@
         <w:jc w:val="both"/>
         <w:rPr>
           <w:rFonts w:ascii="Calibri" w:eastAsia="Calibri" w:hAnsi="Calibri" w:cs="Calibri"/>
-          <w:color w:val="000000"/>
-          <w:sz w:val="24"/>
-          <w:szCs w:val="24"/>
-        </w:rPr>
-      </w:pPr>
-      <w:r>
-        <w:rPr>
-          <w:rFonts w:ascii="Calibri" w:eastAsia="Calibri" w:hAnsi="Calibri" w:cs="Calibri"/>
+          <w:b/>
+          <w:bCs/>
+          <w:color w:val="000000"/>
+          <w:sz w:val="24"/>
+          <w:szCs w:val="24"/>
+        </w:rPr>
+      </w:pPr>
+      <w:r>
+        <w:rPr>
+          <w:rFonts w:ascii="Calibri" w:eastAsia="Calibri" w:hAnsi="Calibri" w:cs="Calibri"/>
+          <w:b/>
+          <w:bCs/>
           <w:color w:val="000000"/>
           <w:sz w:val="24"/>
           <w:szCs w:val="24"/>
@@ -1488,6 +4057,8 @@
       <w:r>
         <w:rPr>
           <w:rFonts w:ascii="Calibri" w:eastAsia="Calibri" w:hAnsi="Calibri" w:cs="Calibri"/>
+          <w:b/>
+          <w:bCs/>
           <w:color w:val="000000"/>
           <w:sz w:val="24"/>
           <w:szCs w:val="24"/>
@@ -1497,6 +4068,8 @@
       <w:r>
         <w:rPr>
           <w:rFonts w:ascii="Calibri" w:eastAsia="Calibri" w:hAnsi="Calibri" w:cs="Calibri"/>
+          <w:b/>
+          <w:bCs/>
           <w:color w:val="000000"/>
           <w:sz w:val="24"/>
           <w:szCs w:val="24"/>
@@ -1506,11 +4079,24 @@
       <w:r>
         <w:rPr>
           <w:rFonts w:ascii="Calibri" w:eastAsia="Calibri" w:hAnsi="Calibri" w:cs="Calibri"/>
+          <w:b/>
+          <w:bCs/>
           <w:color w:val="000000"/>
           <w:sz w:val="24"/>
           <w:szCs w:val="24"/>
         </w:rPr>
         <w:t>.</w:t>
+      </w:r>
+      <w:r>
+        <w:rPr>
+          <w:rFonts w:ascii="Calibri" w:eastAsia="Calibri" w:hAnsi="Calibri" w:cs="Calibri"/>
+          <w:b/>
+          <w:bCs/>
+          <w:color w:val="000000"/>
+          <w:sz w:val="24"/>
+          <w:szCs w:val="24"/>
+        </w:rPr>
+        <w:t xml:space="preserve"> For context our assessment audited the company’s website, example.com. We have found TODO critical vulnerabilities, TODO high vulnerabilities and TODO medium vulnerabilities. We also observed that there were some public exposures revealing security related information and we collected some credentials through phishing. We discovered a major problem with CouchDB allowing us to create a back door and gain access to the site. We propose that TODO</w:t>
       </w:r>
     </w:p>
     <w:p>
@@ -1546,6 +4132,7 @@
         <w:rPr>
           <w:rFonts w:ascii="Calibri" w:eastAsia="Calibri" w:hAnsi="Calibri" w:cs="Calibri"/>
           <w:b/>
+          <w:bCs/>
           <w:noProof/>
           <w:sz w:val="24"/>
           <w:szCs w:val="24"/>
@@ -1565,13 +4152,17 @@
         <w:jc w:val="both"/>
         <w:rPr>
           <w:rFonts w:ascii="Calibri" w:eastAsia="Calibri" w:hAnsi="Calibri" w:cs="Calibri"/>
-          <w:color w:val="000000"/>
-          <w:sz w:val="24"/>
-          <w:szCs w:val="24"/>
-        </w:rPr>
-      </w:pPr>
-      <w:r>
-        <w:rPr>
+          <w:b/>
+          <w:bCs/>
+          <w:color w:val="000000"/>
+          <w:sz w:val="24"/>
+          <w:szCs w:val="24"/>
+        </w:rPr>
+      </w:pPr>
+      <w:r>
+        <w:rPr>
+          <w:b/>
+          <w:bCs/>
           <w:noProof/>
         </w:rPr>
         <w:drawing>
@@ -1606,7 +4197,7 @@
                     <pic:cNvPicPr/>
                   </pic:nvPicPr>
                   <pic:blipFill>
-                    <a:blip r:embed="rId10">
+                    <a:blip r:embed="rId33">
                       <a:extLst>
                         <a:ext uri="{28A0092B-C50C-407E-A947-70E740481C1C}">
                           <a14:useLocalDpi xmlns:a14="http://schemas.microsoft.com/office/drawing/2010/main" val="0"/>
@@ -1643,6 +4234,8 @@
       <w:r>
         <w:rPr>
           <w:rFonts w:ascii="Calibri" w:eastAsia="Calibri" w:hAnsi="Calibri" w:cs="Calibri"/>
+          <w:b/>
+          <w:bCs/>
           <w:color w:val="000000"/>
           <w:sz w:val="24"/>
           <w:szCs w:val="24"/>
@@ -1663,14 +4256,18 @@
         <w:jc w:val="both"/>
         <w:rPr>
           <w:rFonts w:ascii="Calibri" w:eastAsia="Calibri" w:hAnsi="Calibri" w:cs="Calibri"/>
-          <w:color w:val="000000"/>
-          <w:sz w:val="24"/>
-          <w:szCs w:val="24"/>
-        </w:rPr>
-      </w:pPr>
-      <w:r>
-        <w:rPr>
-          <w:rFonts w:ascii="Calibri" w:eastAsia="Calibri" w:hAnsi="Calibri" w:cs="Calibri"/>
+          <w:b/>
+          <w:bCs/>
+          <w:color w:val="000000"/>
+          <w:sz w:val="24"/>
+          <w:szCs w:val="24"/>
+        </w:rPr>
+      </w:pPr>
+      <w:r>
+        <w:rPr>
+          <w:rFonts w:ascii="Calibri" w:eastAsia="Calibri" w:hAnsi="Calibri" w:cs="Calibri"/>
+          <w:b/>
+          <w:bCs/>
           <w:color w:val="000000"/>
           <w:sz w:val="24"/>
           <w:szCs w:val="24"/>
@@ -1691,14 +4288,18 @@
         <w:jc w:val="both"/>
         <w:rPr>
           <w:rFonts w:ascii="Calibri" w:eastAsia="Calibri" w:hAnsi="Calibri" w:cs="Calibri"/>
-          <w:color w:val="000000"/>
-          <w:sz w:val="24"/>
-          <w:szCs w:val="24"/>
-        </w:rPr>
-      </w:pPr>
-      <w:r>
-        <w:rPr>
-          <w:rFonts w:ascii="Calibri" w:eastAsia="Calibri" w:hAnsi="Calibri" w:cs="Calibri"/>
+          <w:b/>
+          <w:bCs/>
+          <w:color w:val="000000"/>
+          <w:sz w:val="24"/>
+          <w:szCs w:val="24"/>
+        </w:rPr>
+      </w:pPr>
+      <w:r>
+        <w:rPr>
+          <w:rFonts w:ascii="Calibri" w:eastAsia="Calibri" w:hAnsi="Calibri" w:cs="Calibri"/>
+          <w:b/>
+          <w:bCs/>
           <w:color w:val="000000"/>
           <w:sz w:val="24"/>
           <w:szCs w:val="24"/>
@@ -1719,14 +4320,18 @@
         <w:jc w:val="both"/>
         <w:rPr>
           <w:rFonts w:ascii="Calibri" w:eastAsia="Calibri" w:hAnsi="Calibri" w:cs="Calibri"/>
-          <w:color w:val="000000"/>
-          <w:sz w:val="24"/>
-          <w:szCs w:val="24"/>
-        </w:rPr>
-      </w:pPr>
-      <w:r>
-        <w:rPr>
-          <w:rFonts w:ascii="Calibri" w:eastAsia="Calibri" w:hAnsi="Calibri" w:cs="Calibri"/>
+          <w:b/>
+          <w:bCs/>
+          <w:color w:val="000000"/>
+          <w:sz w:val="24"/>
+          <w:szCs w:val="24"/>
+        </w:rPr>
+      </w:pPr>
+      <w:r>
+        <w:rPr>
+          <w:rFonts w:ascii="Calibri" w:eastAsia="Calibri" w:hAnsi="Calibri" w:cs="Calibri"/>
+          <w:b/>
+          <w:bCs/>
           <w:color w:val="000000"/>
           <w:sz w:val="24"/>
           <w:szCs w:val="24"/>
@@ -1737,6 +4342,8 @@
       <w:r>
         <w:rPr>
           <w:rFonts w:ascii="Calibri" w:eastAsia="Calibri" w:hAnsi="Calibri" w:cs="Calibri"/>
+          <w:b/>
+          <w:bCs/>
           <w:color w:val="000000"/>
           <w:sz w:val="24"/>
           <w:szCs w:val="24"/>
@@ -1747,6 +4354,8 @@
       <w:r>
         <w:rPr>
           <w:rFonts w:ascii="Calibri" w:eastAsia="Calibri" w:hAnsi="Calibri" w:cs="Calibri"/>
+          <w:b/>
+          <w:bCs/>
           <w:color w:val="000000"/>
           <w:sz w:val="24"/>
           <w:szCs w:val="24"/>
@@ -1756,6 +4365,8 @@
       <w:r>
         <w:rPr>
           <w:rFonts w:ascii="Calibri" w:eastAsia="Calibri" w:hAnsi="Calibri" w:cs="Calibri"/>
+          <w:b/>
+          <w:bCs/>
           <w:color w:val="000000"/>
           <w:sz w:val="24"/>
           <w:szCs w:val="24"/>
@@ -1765,6 +4376,8 @@
       <w:r>
         <w:rPr>
           <w:rFonts w:ascii="Calibri" w:eastAsia="Calibri" w:hAnsi="Calibri" w:cs="Calibri"/>
+          <w:b/>
+          <w:bCs/>
           <w:color w:val="000000"/>
           <w:sz w:val="24"/>
           <w:szCs w:val="24"/>
@@ -1775,6 +4388,8 @@
       <w:r>
         <w:rPr>
           <w:rFonts w:ascii="Calibri" w:eastAsia="Calibri" w:hAnsi="Calibri" w:cs="Calibri"/>
+          <w:b/>
+          <w:bCs/>
           <w:color w:val="000000"/>
           <w:sz w:val="24"/>
           <w:szCs w:val="24"/>
@@ -1785,6 +4400,8 @@
       <w:r>
         <w:rPr>
           <w:rFonts w:ascii="Calibri" w:eastAsia="Calibri" w:hAnsi="Calibri" w:cs="Calibri"/>
+          <w:b/>
+          <w:bCs/>
           <w:color w:val="000000"/>
           <w:sz w:val="24"/>
           <w:szCs w:val="24"/>
@@ -1795,6 +4412,8 @@
       <w:r>
         <w:rPr>
           <w:rFonts w:ascii="Calibri" w:eastAsia="Calibri" w:hAnsi="Calibri" w:cs="Calibri"/>
+          <w:b/>
+          <w:bCs/>
           <w:color w:val="000000"/>
           <w:sz w:val="24"/>
           <w:szCs w:val="24"/>
@@ -1805,6 +4424,8 @@
       <w:r>
         <w:rPr>
           <w:rFonts w:ascii="Calibri" w:eastAsia="Calibri" w:hAnsi="Calibri" w:cs="Calibri"/>
+          <w:b/>
+          <w:bCs/>
           <w:color w:val="000000"/>
           <w:sz w:val="24"/>
           <w:szCs w:val="24"/>
@@ -1812,11 +4433,17 @@
         <w:t xml:space="preserve"> server that has a known DDOS exploit</w:t>
       </w:r>
       <w:r>
+        <w:rPr>
+          <w:b/>
+          <w:bCs/>
+        </w:rPr>
         <w:t xml:space="preserve"> </w:t>
       </w:r>
       <w:r>
         <w:rPr>
           <w:rFonts w:ascii="Calibri" w:eastAsia="Calibri" w:hAnsi="Calibri" w:cs="Calibri"/>
+          <w:b/>
+          <w:bCs/>
           <w:color w:val="000000"/>
           <w:sz w:val="24"/>
           <w:szCs w:val="24"/>
@@ -1827,6 +4454,8 @@
       <w:r>
         <w:rPr>
           <w:rFonts w:ascii="Calibri" w:eastAsia="Calibri" w:hAnsi="Calibri" w:cs="Calibri"/>
+          <w:b/>
+          <w:bCs/>
           <w:color w:val="000000"/>
           <w:sz w:val="24"/>
           <w:szCs w:val="24"/>
@@ -1837,6 +4466,8 @@
       <w:r>
         <w:rPr>
           <w:rFonts w:ascii="Calibri" w:eastAsia="Calibri" w:hAnsi="Calibri" w:cs="Calibri"/>
+          <w:b/>
+          <w:bCs/>
           <w:color w:val="000000"/>
           <w:sz w:val="24"/>
           <w:szCs w:val="24"/>
@@ -1857,14 +4488,18 @@
         <w:jc w:val="both"/>
         <w:rPr>
           <w:rFonts w:ascii="Calibri" w:eastAsia="Calibri" w:hAnsi="Calibri" w:cs="Calibri"/>
-          <w:color w:val="000000"/>
-          <w:sz w:val="24"/>
-          <w:szCs w:val="24"/>
-        </w:rPr>
-      </w:pPr>
-      <w:r>
-        <w:rPr>
-          <w:rFonts w:ascii="Calibri" w:eastAsia="Calibri" w:hAnsi="Calibri" w:cs="Calibri"/>
+          <w:b/>
+          <w:bCs/>
+          <w:color w:val="000000"/>
+          <w:sz w:val="24"/>
+          <w:szCs w:val="24"/>
+        </w:rPr>
+      </w:pPr>
+      <w:r>
+        <w:rPr>
+          <w:rFonts w:ascii="Calibri" w:eastAsia="Calibri" w:hAnsi="Calibri" w:cs="Calibri"/>
+          <w:b/>
+          <w:bCs/>
           <w:color w:val="000000"/>
           <w:sz w:val="24"/>
           <w:szCs w:val="24"/>
@@ -1874,6 +4509,8 @@
       <w:r>
         <w:rPr>
           <w:rFonts w:ascii="Calibri" w:eastAsia="Calibri" w:hAnsi="Calibri" w:cs="Calibri"/>
+          <w:b/>
+          <w:bCs/>
           <w:color w:val="000000"/>
           <w:sz w:val="24"/>
           <w:szCs w:val="24"/>
@@ -1883,6 +4520,8 @@
       <w:r>
         <w:rPr>
           <w:rFonts w:ascii="Calibri" w:eastAsia="Calibri" w:hAnsi="Calibri" w:cs="Calibri"/>
+          <w:b/>
+          <w:bCs/>
           <w:color w:val="000000"/>
           <w:sz w:val="24"/>
           <w:szCs w:val="24"/>
@@ -1892,6 +4531,8 @@
       <w:r>
         <w:rPr>
           <w:rFonts w:ascii="Calibri" w:eastAsia="Calibri" w:hAnsi="Calibri" w:cs="Calibri"/>
+          <w:b/>
+          <w:bCs/>
           <w:color w:val="000000"/>
           <w:sz w:val="24"/>
           <w:szCs w:val="24"/>
@@ -1901,6 +4542,8 @@
       <w:r>
         <w:rPr>
           <w:rFonts w:ascii="Calibri" w:eastAsia="Calibri" w:hAnsi="Calibri" w:cs="Calibri"/>
+          <w:b/>
+          <w:bCs/>
           <w:color w:val="000000"/>
           <w:sz w:val="24"/>
           <w:szCs w:val="24"/>
@@ -1910,6 +4553,8 @@
       <w:r>
         <w:rPr>
           <w:rFonts w:ascii="Calibri" w:eastAsia="Calibri" w:hAnsi="Calibri" w:cs="Calibri"/>
+          <w:b/>
+          <w:bCs/>
           <w:color w:val="000000"/>
           <w:sz w:val="24"/>
           <w:szCs w:val="24"/>
@@ -1919,6 +4564,8 @@
       <w:r>
         <w:rPr>
           <w:rFonts w:ascii="Calibri" w:eastAsia="Calibri" w:hAnsi="Calibri" w:cs="Calibri"/>
+          <w:b/>
+          <w:bCs/>
           <w:color w:val="000000"/>
           <w:sz w:val="24"/>
           <w:szCs w:val="24"/>
@@ -1939,14 +4586,18 @@
         <w:jc w:val="both"/>
         <w:rPr>
           <w:rFonts w:ascii="Calibri" w:eastAsia="Calibri" w:hAnsi="Calibri" w:cs="Calibri"/>
-          <w:color w:val="000000"/>
-          <w:sz w:val="24"/>
-          <w:szCs w:val="24"/>
-        </w:rPr>
-      </w:pPr>
-      <w:r>
-        <w:rPr>
-          <w:rFonts w:ascii="Calibri" w:eastAsia="Calibri" w:hAnsi="Calibri" w:cs="Calibri"/>
+          <w:b/>
+          <w:bCs/>
+          <w:color w:val="000000"/>
+          <w:sz w:val="24"/>
+          <w:szCs w:val="24"/>
+        </w:rPr>
+      </w:pPr>
+      <w:r>
+        <w:rPr>
+          <w:rFonts w:ascii="Calibri" w:eastAsia="Calibri" w:hAnsi="Calibri" w:cs="Calibri"/>
+          <w:b/>
+          <w:bCs/>
           <w:color w:val="000000"/>
           <w:sz w:val="24"/>
           <w:szCs w:val="24"/>
@@ -1967,14 +4618,18 @@
         <w:jc w:val="both"/>
         <w:rPr>
           <w:rFonts w:ascii="Calibri" w:eastAsia="Calibri" w:hAnsi="Calibri" w:cs="Calibri"/>
-          <w:color w:val="000000"/>
-          <w:sz w:val="24"/>
-          <w:szCs w:val="24"/>
-        </w:rPr>
-      </w:pPr>
-      <w:r>
-        <w:rPr>
-          <w:rFonts w:ascii="Calibri" w:eastAsia="Calibri" w:hAnsi="Calibri" w:cs="Calibri"/>
+          <w:b/>
+          <w:bCs/>
+          <w:color w:val="000000"/>
+          <w:sz w:val="24"/>
+          <w:szCs w:val="24"/>
+        </w:rPr>
+      </w:pPr>
+      <w:r>
+        <w:rPr>
+          <w:rFonts w:ascii="Calibri" w:eastAsia="Calibri" w:hAnsi="Calibri" w:cs="Calibri"/>
+          <w:b/>
+          <w:bCs/>
           <w:color w:val="000000"/>
           <w:sz w:val="24"/>
           <w:szCs w:val="24"/>
@@ -1996,14 +4651,18 @@
         <w:jc w:val="both"/>
         <w:rPr>
           <w:rFonts w:ascii="Calibri" w:eastAsia="Calibri" w:hAnsi="Calibri" w:cs="Calibri"/>
-          <w:color w:val="000000"/>
-          <w:sz w:val="24"/>
-          <w:szCs w:val="24"/>
-        </w:rPr>
-      </w:pPr>
-      <w:r>
-        <w:rPr>
-          <w:rFonts w:ascii="Calibri" w:eastAsia="Calibri" w:hAnsi="Calibri" w:cs="Calibri"/>
+          <w:b/>
+          <w:bCs/>
+          <w:color w:val="000000"/>
+          <w:sz w:val="24"/>
+          <w:szCs w:val="24"/>
+        </w:rPr>
+      </w:pPr>
+      <w:r>
+        <w:rPr>
+          <w:rFonts w:ascii="Calibri" w:eastAsia="Calibri" w:hAnsi="Calibri" w:cs="Calibri"/>
+          <w:b/>
+          <w:bCs/>
           <w:color w:val="000000"/>
           <w:sz w:val="24"/>
           <w:szCs w:val="24"/>
@@ -2013,6 +4672,8 @@
       <w:r>
         <w:rPr>
           <w:rFonts w:ascii="Calibri" w:eastAsia="Calibri" w:hAnsi="Calibri" w:cs="Calibri"/>
+          <w:b/>
+          <w:bCs/>
           <w:color w:val="000000"/>
           <w:sz w:val="24"/>
           <w:szCs w:val="24"/>
@@ -2022,6 +4683,8 @@
       <w:r>
         <w:rPr>
           <w:rFonts w:ascii="Calibri" w:eastAsia="Calibri" w:hAnsi="Calibri" w:cs="Calibri"/>
+          <w:b/>
+          <w:bCs/>
           <w:color w:val="000000"/>
           <w:sz w:val="24"/>
           <w:szCs w:val="24"/>
@@ -2031,6 +4694,8 @@
       <w:r>
         <w:rPr>
           <w:rFonts w:ascii="Calibri" w:eastAsia="Calibri" w:hAnsi="Calibri" w:cs="Calibri"/>
+          <w:b/>
+          <w:bCs/>
           <w:color w:val="000000"/>
           <w:sz w:val="24"/>
           <w:szCs w:val="24"/>
@@ -2052,14 +4717,18 @@
         <w:jc w:val="both"/>
         <w:rPr>
           <w:rFonts w:ascii="Calibri" w:eastAsia="Calibri" w:hAnsi="Calibri" w:cs="Calibri"/>
-          <w:color w:val="000000"/>
-          <w:sz w:val="24"/>
-          <w:szCs w:val="24"/>
-        </w:rPr>
-      </w:pPr>
-      <w:r>
-        <w:rPr>
-          <w:rFonts w:ascii="Calibri" w:eastAsia="Calibri" w:hAnsi="Calibri" w:cs="Calibri"/>
+          <w:b/>
+          <w:bCs/>
+          <w:color w:val="000000"/>
+          <w:sz w:val="24"/>
+          <w:szCs w:val="24"/>
+        </w:rPr>
+      </w:pPr>
+      <w:r>
+        <w:rPr>
+          <w:rFonts w:ascii="Calibri" w:eastAsia="Calibri" w:hAnsi="Calibri" w:cs="Calibri"/>
+          <w:b/>
+          <w:bCs/>
           <w:color w:val="000000"/>
           <w:sz w:val="24"/>
           <w:szCs w:val="24"/>
@@ -2080,23 +4749,30 @@
         <w:jc w:val="both"/>
         <w:rPr>
           <w:rFonts w:ascii="Calibri" w:eastAsia="Calibri" w:hAnsi="Calibri" w:cs="Calibri"/>
-          <w:color w:val="000000"/>
-          <w:sz w:val="24"/>
-          <w:szCs w:val="24"/>
-        </w:rPr>
-      </w:pPr>
-      <w:r>
-        <w:rPr>
-          <w:rFonts w:ascii="Calibri" w:eastAsia="Calibri" w:hAnsi="Calibri" w:cs="Calibri"/>
-          <w:color w:val="000000"/>
-          <w:sz w:val="24"/>
-          <w:szCs w:val="24"/>
-        </w:rPr>
+          <w:b/>
+          <w:bCs/>
+          <w:color w:val="000000"/>
+          <w:sz w:val="24"/>
+          <w:szCs w:val="24"/>
+        </w:rPr>
+      </w:pPr>
+      <w:r>
+        <w:rPr>
+          <w:rFonts w:ascii="Calibri" w:eastAsia="Calibri" w:hAnsi="Calibri" w:cs="Calibri"/>
+          <w:b/>
+          <w:bCs/>
+          <w:color w:val="000000"/>
+          <w:sz w:val="24"/>
+          <w:szCs w:val="24"/>
+        </w:rPr>
+        <w:lastRenderedPageBreak/>
         <w:t>From the secure app login, we find an unlisted contact us page on the site.</w:t>
       </w:r>
       <w:r>
         <w:rPr>
           <w:rFonts w:ascii="Calibri" w:eastAsia="Calibri" w:hAnsi="Calibri" w:cs="Calibri"/>
+          <w:b/>
+          <w:bCs/>
           <w:color w:val="000000"/>
           <w:sz w:val="24"/>
           <w:szCs w:val="24"/>
@@ -2106,6 +4782,8 @@
       <w:r>
         <w:rPr>
           <w:rFonts w:ascii="Calibri" w:eastAsia="Calibri" w:hAnsi="Calibri" w:cs="Calibri"/>
+          <w:b/>
+          <w:bCs/>
           <w:color w:val="000000"/>
           <w:sz w:val="24"/>
           <w:szCs w:val="24"/>
@@ -2115,6 +4793,8 @@
       <w:r>
         <w:rPr>
           <w:rFonts w:ascii="Calibri" w:eastAsia="Calibri" w:hAnsi="Calibri" w:cs="Calibri"/>
+          <w:b/>
+          <w:bCs/>
           <w:color w:val="000000"/>
           <w:sz w:val="24"/>
           <w:szCs w:val="24"/>
@@ -2125,6 +4805,8 @@
       <w:r>
         <w:rPr>
           <w:rFonts w:ascii="Calibri" w:eastAsia="Calibri" w:hAnsi="Calibri" w:cs="Calibri"/>
+          <w:b/>
+          <w:bCs/>
           <w:color w:val="000000"/>
           <w:sz w:val="24"/>
           <w:szCs w:val="24"/>
@@ -2135,6 +4817,8 @@
       <w:r>
         <w:rPr>
           <w:rFonts w:ascii="Calibri" w:eastAsia="Calibri" w:hAnsi="Calibri" w:cs="Calibri"/>
+          <w:b/>
+          <w:bCs/>
           <w:color w:val="000000"/>
           <w:sz w:val="24"/>
           <w:szCs w:val="24"/>
@@ -2144,6 +4828,8 @@
       <w:r>
         <w:rPr>
           <w:rFonts w:ascii="Calibri" w:eastAsia="Calibri" w:hAnsi="Calibri" w:cs="Calibri"/>
+          <w:b/>
+          <w:bCs/>
           <w:color w:val="000000"/>
           <w:sz w:val="24"/>
           <w:szCs w:val="24"/>
@@ -2154,6 +4840,8 @@
       <w:r>
         <w:rPr>
           <w:rFonts w:ascii="Calibri" w:eastAsia="Calibri" w:hAnsi="Calibri" w:cs="Calibri"/>
+          <w:b/>
+          <w:bCs/>
           <w:color w:val="000000"/>
           <w:sz w:val="24"/>
           <w:szCs w:val="24"/>
@@ -2164,6 +4852,8 @@
       <w:r>
         <w:rPr>
           <w:rFonts w:ascii="Calibri" w:eastAsia="Calibri" w:hAnsi="Calibri" w:cs="Calibri"/>
+          <w:b/>
+          <w:bCs/>
           <w:color w:val="000000"/>
           <w:sz w:val="24"/>
           <w:szCs w:val="24"/>
@@ -2173,6 +4863,8 @@
       <w:r>
         <w:rPr>
           <w:rFonts w:ascii="Calibri" w:eastAsia="Calibri" w:hAnsi="Calibri" w:cs="Calibri"/>
+          <w:b/>
+          <w:bCs/>
           <w:color w:val="000000"/>
           <w:sz w:val="24"/>
           <w:szCs w:val="24"/>
@@ -2182,6 +4874,8 @@
       <w:r>
         <w:rPr>
           <w:rFonts w:ascii="Calibri" w:eastAsia="Calibri" w:hAnsi="Calibri" w:cs="Calibri"/>
+          <w:b/>
+          <w:bCs/>
           <w:color w:val="000000"/>
           <w:sz w:val="24"/>
           <w:szCs w:val="24"/>
@@ -2191,6 +4885,8 @@
       <w:r>
         <w:rPr>
           <w:rFonts w:ascii="Calibri" w:eastAsia="Calibri" w:hAnsi="Calibri" w:cs="Calibri"/>
+          <w:b/>
+          <w:bCs/>
           <w:color w:val="000000"/>
           <w:sz w:val="24"/>
           <w:szCs w:val="24"/>
@@ -2200,6 +4896,8 @@
       <w:r>
         <w:rPr>
           <w:rFonts w:ascii="Calibri" w:eastAsia="Calibri" w:hAnsi="Calibri" w:cs="Calibri"/>
+          <w:b/>
+          <w:bCs/>
           <w:color w:val="000000"/>
           <w:sz w:val="24"/>
           <w:szCs w:val="24"/>
@@ -2210,6 +4908,8 @@
       <w:r>
         <w:rPr>
           <w:rFonts w:ascii="Calibri" w:eastAsia="Calibri" w:hAnsi="Calibri" w:cs="Calibri"/>
+          <w:b/>
+          <w:bCs/>
           <w:color w:val="000000"/>
           <w:sz w:val="24"/>
           <w:szCs w:val="24"/>
@@ -2220,6 +4920,8 @@
       <w:r>
         <w:rPr>
           <w:rFonts w:ascii="Calibri" w:eastAsia="Calibri" w:hAnsi="Calibri" w:cs="Calibri"/>
+          <w:b/>
+          <w:bCs/>
           <w:color w:val="000000"/>
           <w:sz w:val="24"/>
           <w:szCs w:val="24"/>
@@ -2230,6 +4932,8 @@
       <w:r>
         <w:rPr>
           <w:rFonts w:ascii="Calibri" w:eastAsia="Calibri" w:hAnsi="Calibri" w:cs="Calibri"/>
+          <w:b/>
+          <w:bCs/>
           <w:color w:val="000000"/>
           <w:sz w:val="24"/>
           <w:szCs w:val="24"/>
@@ -2240,6 +4944,8 @@
       <w:r>
         <w:rPr>
           <w:rFonts w:ascii="Calibri" w:eastAsia="Calibri" w:hAnsi="Calibri" w:cs="Calibri"/>
+          <w:b/>
+          <w:bCs/>
           <w:color w:val="000000"/>
           <w:sz w:val="24"/>
           <w:szCs w:val="24"/>
@@ -2260,25 +4966,30 @@
         <w:jc w:val="both"/>
         <w:rPr>
           <w:rFonts w:ascii="Calibri" w:eastAsia="Calibri" w:hAnsi="Calibri" w:cs="Calibri"/>
-          <w:color w:val="000000"/>
-          <w:sz w:val="24"/>
-          <w:szCs w:val="24"/>
-        </w:rPr>
-      </w:pPr>
-      <w:r>
-        <w:rPr>
-          <w:rFonts w:ascii="Calibri" w:eastAsia="Calibri" w:hAnsi="Calibri" w:cs="Calibri"/>
-          <w:color w:val="000000"/>
-          <w:sz w:val="24"/>
-          <w:szCs w:val="24"/>
-        </w:rPr>
-        <w:lastRenderedPageBreak/>
+          <w:b/>
+          <w:bCs/>
+          <w:color w:val="000000"/>
+          <w:sz w:val="24"/>
+          <w:szCs w:val="24"/>
+        </w:rPr>
+      </w:pPr>
+      <w:r>
+        <w:rPr>
+          <w:rFonts w:ascii="Calibri" w:eastAsia="Calibri" w:hAnsi="Calibri" w:cs="Calibri"/>
+          <w:b/>
+          <w:bCs/>
+          <w:color w:val="000000"/>
+          <w:sz w:val="24"/>
+          <w:szCs w:val="24"/>
+        </w:rPr>
         <w:t xml:space="preserve">It is possible to </w:t>
       </w:r>
       <w:proofErr w:type="gramStart"/>
       <w:r>
         <w:rPr>
           <w:rFonts w:ascii="Calibri" w:eastAsia="Calibri" w:hAnsi="Calibri" w:cs="Calibri"/>
+          <w:b/>
+          <w:bCs/>
           <w:color w:val="000000"/>
           <w:sz w:val="24"/>
           <w:szCs w:val="24"/>
@@ -2289,6 +5000,8 @@
       <w:r>
         <w:rPr>
           <w:rFonts w:ascii="Calibri" w:eastAsia="Calibri" w:hAnsi="Calibri" w:cs="Calibri"/>
+          <w:b/>
+          <w:bCs/>
           <w:color w:val="000000"/>
           <w:sz w:val="24"/>
           <w:szCs w:val="24"/>
@@ -2299,6 +5012,8 @@
       <w:r>
         <w:rPr>
           <w:rFonts w:ascii="Calibri" w:eastAsia="Calibri" w:hAnsi="Calibri" w:cs="Calibri"/>
+          <w:b/>
+          <w:bCs/>
           <w:color w:val="000000"/>
           <w:sz w:val="24"/>
           <w:szCs w:val="24"/>
@@ -2309,6 +5024,8 @@
       <w:r>
         <w:rPr>
           <w:rFonts w:ascii="Calibri" w:eastAsia="Calibri" w:hAnsi="Calibri" w:cs="Calibri"/>
+          <w:b/>
+          <w:bCs/>
           <w:color w:val="000000"/>
           <w:sz w:val="24"/>
           <w:szCs w:val="24"/>
@@ -2319,6 +5036,8 @@
       <w:r>
         <w:rPr>
           <w:rFonts w:ascii="Calibri" w:eastAsia="Calibri" w:hAnsi="Calibri" w:cs="Calibri"/>
+          <w:b/>
+          <w:bCs/>
           <w:color w:val="000000"/>
           <w:sz w:val="24"/>
           <w:szCs w:val="24"/>
@@ -2329,6 +5048,8 @@
       <w:r>
         <w:rPr>
           <w:rFonts w:ascii="Calibri" w:eastAsia="Calibri" w:hAnsi="Calibri" w:cs="Calibri"/>
+          <w:b/>
+          <w:bCs/>
           <w:color w:val="000000"/>
           <w:sz w:val="24"/>
           <w:szCs w:val="24"/>
@@ -2339,6 +5060,8 @@
       <w:r>
         <w:rPr>
           <w:rFonts w:ascii="Calibri" w:eastAsia="Calibri" w:hAnsi="Calibri" w:cs="Calibri"/>
+          <w:b/>
+          <w:bCs/>
           <w:color w:val="000000"/>
           <w:sz w:val="24"/>
           <w:szCs w:val="24"/>
@@ -2349,6 +5072,8 @@
       <w:r>
         <w:rPr>
           <w:rFonts w:ascii="Calibri" w:eastAsia="Calibri" w:hAnsi="Calibri" w:cs="Calibri"/>
+          <w:b/>
+          <w:bCs/>
           <w:color w:val="000000"/>
           <w:sz w:val="24"/>
           <w:szCs w:val="24"/>
@@ -2358,6 +5083,8 @@
       <w:r>
         <w:rPr>
           <w:rFonts w:ascii="Calibri" w:eastAsia="Calibri" w:hAnsi="Calibri" w:cs="Calibri"/>
+          <w:b/>
+          <w:bCs/>
           <w:color w:val="000000"/>
           <w:sz w:val="24"/>
           <w:szCs w:val="24"/>
@@ -2368,6 +5095,8 @@
       <w:r>
         <w:rPr>
           <w:rFonts w:ascii="Calibri" w:eastAsia="Calibri" w:hAnsi="Calibri" w:cs="Calibri"/>
+          <w:b/>
+          <w:bCs/>
           <w:color w:val="000000"/>
           <w:sz w:val="24"/>
           <w:szCs w:val="24"/>
@@ -2378,6 +5107,8 @@
       <w:r>
         <w:rPr>
           <w:rFonts w:ascii="Calibri" w:eastAsia="Calibri" w:hAnsi="Calibri" w:cs="Calibri"/>
+          <w:b/>
+          <w:bCs/>
           <w:color w:val="000000"/>
           <w:sz w:val="24"/>
           <w:szCs w:val="24"/>
@@ -2387,6 +5118,8 @@
       <w:r>
         <w:rPr>
           <w:rFonts w:ascii="Calibri" w:eastAsia="Calibri" w:hAnsi="Calibri" w:cs="Calibri"/>
+          <w:b/>
+          <w:bCs/>
           <w:color w:val="000000"/>
           <w:sz w:val="24"/>
           <w:szCs w:val="24"/>
@@ -2396,6 +5129,8 @@
       <w:r>
         <w:rPr>
           <w:rFonts w:ascii="Calibri" w:eastAsia="Calibri" w:hAnsi="Calibri" w:cs="Calibri"/>
+          <w:b/>
+          <w:bCs/>
           <w:color w:val="000000"/>
           <w:sz w:val="24"/>
           <w:szCs w:val="24"/>
@@ -2405,6 +5140,8 @@
       <w:r>
         <w:rPr>
           <w:rFonts w:ascii="Calibri" w:eastAsia="Calibri" w:hAnsi="Calibri" w:cs="Calibri"/>
+          <w:b/>
+          <w:bCs/>
           <w:color w:val="000000"/>
           <w:sz w:val="24"/>
           <w:szCs w:val="24"/>
@@ -2415,6 +5152,8 @@
       <w:r>
         <w:rPr>
           <w:rFonts w:ascii="Calibri" w:eastAsia="Calibri" w:hAnsi="Calibri" w:cs="Calibri"/>
+          <w:b/>
+          <w:bCs/>
           <w:color w:val="000000"/>
           <w:sz w:val="24"/>
           <w:szCs w:val="24"/>
@@ -2425,6 +5164,8 @@
       <w:r>
         <w:rPr>
           <w:rFonts w:ascii="Calibri" w:eastAsia="Calibri" w:hAnsi="Calibri" w:cs="Calibri"/>
+          <w:b/>
+          <w:bCs/>
           <w:color w:val="000000"/>
           <w:sz w:val="24"/>
           <w:szCs w:val="24"/>
@@ -2445,14 +5186,18 @@
         <w:jc w:val="both"/>
         <w:rPr>
           <w:rFonts w:ascii="Calibri" w:eastAsia="Calibri" w:hAnsi="Calibri" w:cs="Calibri"/>
-          <w:color w:val="000000"/>
-          <w:sz w:val="24"/>
-          <w:szCs w:val="24"/>
-        </w:rPr>
-      </w:pPr>
-      <w:r>
-        <w:rPr>
-          <w:rFonts w:ascii="Calibri" w:eastAsia="Calibri" w:hAnsi="Calibri" w:cs="Calibri"/>
+          <w:b/>
+          <w:bCs/>
+          <w:color w:val="000000"/>
+          <w:sz w:val="24"/>
+          <w:szCs w:val="24"/>
+        </w:rPr>
+      </w:pPr>
+      <w:r>
+        <w:rPr>
+          <w:rFonts w:ascii="Calibri" w:eastAsia="Calibri" w:hAnsi="Calibri" w:cs="Calibri"/>
+          <w:b/>
+          <w:bCs/>
           <w:color w:val="000000"/>
           <w:sz w:val="24"/>
           <w:szCs w:val="24"/>
@@ -2462,6 +5207,8 @@
       <w:r>
         <w:rPr>
           <w:rFonts w:ascii="Calibri" w:eastAsia="Calibri" w:hAnsi="Calibri" w:cs="Calibri"/>
+          <w:b/>
+          <w:bCs/>
           <w:color w:val="000000"/>
           <w:sz w:val="24"/>
           <w:szCs w:val="24"/>
@@ -2482,14 +5229,18 @@
         <w:jc w:val="both"/>
         <w:rPr>
           <w:rFonts w:ascii="Calibri" w:eastAsia="Calibri" w:hAnsi="Calibri" w:cs="Calibri"/>
-          <w:color w:val="000000"/>
-          <w:sz w:val="24"/>
-          <w:szCs w:val="24"/>
-        </w:rPr>
-      </w:pPr>
-      <w:r>
-        <w:rPr>
-          <w:rFonts w:ascii="Calibri" w:eastAsia="Calibri" w:hAnsi="Calibri" w:cs="Calibri"/>
+          <w:b/>
+          <w:bCs/>
+          <w:color w:val="000000"/>
+          <w:sz w:val="24"/>
+          <w:szCs w:val="24"/>
+        </w:rPr>
+      </w:pPr>
+      <w:r>
+        <w:rPr>
+          <w:rFonts w:ascii="Calibri" w:eastAsia="Calibri" w:hAnsi="Calibri" w:cs="Calibri"/>
+          <w:b/>
+          <w:bCs/>
           <w:color w:val="000000"/>
           <w:sz w:val="24"/>
           <w:szCs w:val="24"/>
@@ -2515,14 +5266,18 @@
         <w:jc w:val="both"/>
         <w:rPr>
           <w:rFonts w:ascii="Calibri" w:eastAsia="Calibri" w:hAnsi="Calibri" w:cs="Calibri"/>
-          <w:color w:val="000000"/>
-          <w:sz w:val="24"/>
-          <w:szCs w:val="24"/>
-        </w:rPr>
-      </w:pPr>
-      <w:r>
-        <w:rPr>
-          <w:rFonts w:ascii="Calibri" w:eastAsia="Calibri" w:hAnsi="Calibri" w:cs="Calibri"/>
+          <w:b/>
+          <w:bCs/>
+          <w:color w:val="000000"/>
+          <w:sz w:val="24"/>
+          <w:szCs w:val="24"/>
+        </w:rPr>
+      </w:pPr>
+      <w:r>
+        <w:rPr>
+          <w:rFonts w:ascii="Calibri" w:eastAsia="Calibri" w:hAnsi="Calibri" w:cs="Calibri"/>
+          <w:b/>
+          <w:bCs/>
           <w:color w:val="000000"/>
           <w:sz w:val="24"/>
           <w:szCs w:val="24"/>
@@ -2533,6 +5288,8 @@
       <w:r>
         <w:rPr>
           <w:rFonts w:ascii="Calibri" w:eastAsia="Calibri" w:hAnsi="Calibri" w:cs="Calibri"/>
+          <w:b/>
+          <w:bCs/>
           <w:color w:val="000000"/>
           <w:sz w:val="24"/>
           <w:szCs w:val="24"/>
@@ -2559,14 +5316,18 @@
         <w:jc w:val="both"/>
         <w:rPr>
           <w:rFonts w:ascii="Calibri" w:eastAsia="Calibri" w:hAnsi="Calibri" w:cs="Calibri"/>
-          <w:color w:val="000000"/>
-          <w:sz w:val="24"/>
-          <w:szCs w:val="24"/>
-        </w:rPr>
-      </w:pPr>
-      <w:r>
-        <w:rPr>
-          <w:rFonts w:ascii="Calibri" w:eastAsia="Calibri" w:hAnsi="Calibri" w:cs="Calibri"/>
+          <w:b/>
+          <w:bCs/>
+          <w:color w:val="000000"/>
+          <w:sz w:val="24"/>
+          <w:szCs w:val="24"/>
+        </w:rPr>
+      </w:pPr>
+      <w:r>
+        <w:rPr>
+          <w:rFonts w:ascii="Calibri" w:eastAsia="Calibri" w:hAnsi="Calibri" w:cs="Calibri"/>
+          <w:b/>
+          <w:bCs/>
           <w:color w:val="000000"/>
           <w:sz w:val="24"/>
           <w:szCs w:val="24"/>
@@ -2592,14 +5353,18 @@
         <w:jc w:val="both"/>
         <w:rPr>
           <w:rFonts w:ascii="Calibri" w:eastAsia="Calibri" w:hAnsi="Calibri" w:cs="Calibri"/>
-          <w:color w:val="000000"/>
-          <w:sz w:val="24"/>
-          <w:szCs w:val="24"/>
-        </w:rPr>
-      </w:pPr>
-      <w:r>
-        <w:rPr>
-          <w:rFonts w:ascii="Calibri" w:eastAsia="Calibri" w:hAnsi="Calibri" w:cs="Calibri"/>
+          <w:b/>
+          <w:bCs/>
+          <w:color w:val="000000"/>
+          <w:sz w:val="24"/>
+          <w:szCs w:val="24"/>
+        </w:rPr>
+      </w:pPr>
+      <w:r>
+        <w:rPr>
+          <w:rFonts w:ascii="Calibri" w:eastAsia="Calibri" w:hAnsi="Calibri" w:cs="Calibri"/>
+          <w:b/>
+          <w:bCs/>
           <w:color w:val="000000"/>
           <w:sz w:val="24"/>
           <w:szCs w:val="24"/>
@@ -2610,6 +5375,8 @@
       <w:r>
         <w:rPr>
           <w:rFonts w:ascii="Calibri" w:eastAsia="Calibri" w:hAnsi="Calibri" w:cs="Calibri"/>
+          <w:b/>
+          <w:bCs/>
           <w:color w:val="000000"/>
           <w:sz w:val="24"/>
           <w:szCs w:val="24"/>
@@ -2620,6 +5387,8 @@
       <w:r>
         <w:rPr>
           <w:rFonts w:ascii="Calibri" w:eastAsia="Calibri" w:hAnsi="Calibri" w:cs="Calibri"/>
+          <w:b/>
+          <w:bCs/>
           <w:color w:val="000000"/>
           <w:sz w:val="24"/>
           <w:szCs w:val="24"/>
@@ -2645,14 +5414,18 @@
         <w:jc w:val="both"/>
         <w:rPr>
           <w:rFonts w:ascii="Calibri" w:eastAsia="Calibri" w:hAnsi="Calibri" w:cs="Calibri"/>
-          <w:color w:val="000000"/>
-          <w:sz w:val="24"/>
-          <w:szCs w:val="24"/>
-        </w:rPr>
-      </w:pPr>
-      <w:r>
-        <w:rPr>
-          <w:rFonts w:ascii="Calibri" w:eastAsia="Calibri" w:hAnsi="Calibri" w:cs="Calibri"/>
+          <w:b/>
+          <w:bCs/>
+          <w:color w:val="000000"/>
+          <w:sz w:val="24"/>
+          <w:szCs w:val="24"/>
+        </w:rPr>
+      </w:pPr>
+      <w:r>
+        <w:rPr>
+          <w:rFonts w:ascii="Calibri" w:eastAsia="Calibri" w:hAnsi="Calibri" w:cs="Calibri"/>
+          <w:b/>
+          <w:bCs/>
           <w:color w:val="000000"/>
           <w:sz w:val="24"/>
           <w:szCs w:val="24"/>
@@ -2663,6 +5436,8 @@
       <w:r>
         <w:rPr>
           <w:rFonts w:ascii="Calibri" w:eastAsia="Calibri" w:hAnsi="Calibri" w:cs="Calibri"/>
+          <w:b/>
+          <w:bCs/>
           <w:color w:val="000000"/>
           <w:sz w:val="24"/>
           <w:szCs w:val="24"/>
@@ -2673,6 +5448,8 @@
       <w:r>
         <w:rPr>
           <w:rFonts w:ascii="Calibri" w:eastAsia="Calibri" w:hAnsi="Calibri" w:cs="Calibri"/>
+          <w:b/>
+          <w:bCs/>
           <w:color w:val="000000"/>
           <w:sz w:val="24"/>
           <w:szCs w:val="24"/>
@@ -2694,16 +5471,20 @@
         <w:jc w:val="both"/>
         <w:rPr>
           <w:rFonts w:ascii="Calibri" w:eastAsia="Calibri" w:hAnsi="Calibri" w:cs="Calibri"/>
-          <w:color w:val="000000"/>
-          <w:sz w:val="24"/>
-          <w:szCs w:val="24"/>
-        </w:rPr>
-      </w:pPr>
-    </w:p>
-    <w:p>
-      <w:pPr>
-        <w:rPr>
-          <w:rFonts w:ascii="Calibri" w:eastAsia="Calibri" w:hAnsi="Calibri" w:cs="Calibri"/>
+          <w:b/>
+          <w:bCs/>
+          <w:color w:val="000000"/>
+          <w:sz w:val="24"/>
+          <w:szCs w:val="24"/>
+        </w:rPr>
+      </w:pPr>
+    </w:p>
+    <w:p>
+      <w:pPr>
+        <w:rPr>
+          <w:rFonts w:ascii="Calibri" w:eastAsia="Calibri" w:hAnsi="Calibri" w:cs="Calibri"/>
+          <w:b/>
+          <w:bCs/>
           <w:color w:val="000000"/>
           <w:sz w:val="24"/>
           <w:szCs w:val="24"/>
@@ -2711,6 +5492,10 @@
       </w:pPr>
       <w:sdt>
         <w:sdtPr>
+          <w:rPr>
+            <w:b/>
+            <w:bCs/>
+          </w:rPr>
           <w:tag w:val="goog_rdk_0"/>
           <w:id w:val="-17243238"/>
         </w:sdtPr>
@@ -2720,35 +5505,32 @@
       <w:r>
         <w:rPr>
           <w:rFonts w:ascii="Calibri" w:eastAsia="Calibri" w:hAnsi="Calibri" w:cs="Calibri"/>
-          <w:color w:val="000000"/>
-          <w:sz w:val="24"/>
-          <w:szCs w:val="24"/>
-        </w:rPr>
-        <w:t>Overall Security Rating – Some Action</w:t>
-      </w:r>
-      <w:r>
-        <w:rPr>
-          <w:rFonts w:ascii="Calibri" w:eastAsia="Calibri" w:hAnsi="Calibri" w:cs="Calibri"/>
-          <w:color w:val="000000"/>
-          <w:sz w:val="24"/>
-          <w:szCs w:val="24"/>
-        </w:rPr>
-        <w:t xml:space="preserve"> </w:t>
-      </w:r>
-      <w:r>
-        <w:rPr>
-          <w:rFonts w:ascii="Calibri" w:eastAsia="Calibri" w:hAnsi="Calibri" w:cs="Calibri"/>
-          <w:color w:val="000000"/>
-          <w:sz w:val="24"/>
-          <w:szCs w:val="24"/>
-        </w:rPr>
-        <w:t>Should Be Considered</w:t>
-      </w:r>
-    </w:p>
-    <w:p>
-      <w:pPr>
-        <w:rPr>
-          <w:rFonts w:ascii="Calibri" w:eastAsia="Calibri" w:hAnsi="Calibri" w:cs="Calibri"/>
+          <w:b/>
+          <w:bCs/>
+          <w:color w:val="000000"/>
+          <w:sz w:val="24"/>
+          <w:szCs w:val="24"/>
+        </w:rPr>
+        <w:t xml:space="preserve">Overall Security Rating – </w:t>
+      </w:r>
+      <w:r>
+        <w:rPr>
+          <w:rFonts w:ascii="Calibri" w:eastAsia="Calibri" w:hAnsi="Calibri" w:cs="Calibri"/>
+          <w:b/>
+          <w:bCs/>
+          <w:color w:val="000000"/>
+          <w:sz w:val="24"/>
+          <w:szCs w:val="24"/>
+        </w:rPr>
+        <w:t>Immediate action is required.</w:t>
+      </w:r>
+    </w:p>
+    <w:p>
+      <w:pPr>
+        <w:rPr>
+          <w:rFonts w:ascii="Calibri" w:eastAsia="Calibri" w:hAnsi="Calibri" w:cs="Calibri"/>
+          <w:b/>
+          <w:bCs/>
           <w:sz w:val="24"/>
           <w:szCs w:val="24"/>
         </w:rPr>
@@ -2759,6 +5541,7 @@
         <w:rPr>
           <w:rFonts w:ascii="Verdana" w:eastAsia="Verdana" w:hAnsi="Verdana" w:cs="Verdana"/>
           <w:b/>
+          <w:bCs/>
           <w:sz w:val="24"/>
           <w:szCs w:val="24"/>
         </w:rPr>
@@ -2811,14 +5594,18 @@
         <w:jc w:val="both"/>
         <w:rPr>
           <w:rFonts w:ascii="Calibri" w:eastAsia="Calibri" w:hAnsi="Calibri" w:cs="Calibri"/>
-          <w:color w:val="000000"/>
-          <w:sz w:val="24"/>
-          <w:szCs w:val="24"/>
-        </w:rPr>
-      </w:pPr>
-      <w:r>
-        <w:rPr>
-          <w:rFonts w:ascii="Calibri" w:eastAsia="Calibri" w:hAnsi="Calibri" w:cs="Calibri"/>
+          <w:b/>
+          <w:bCs/>
+          <w:color w:val="000000"/>
+          <w:sz w:val="24"/>
+          <w:szCs w:val="24"/>
+        </w:rPr>
+      </w:pPr>
+      <w:r>
+        <w:rPr>
+          <w:rFonts w:ascii="Calibri" w:eastAsia="Calibri" w:hAnsi="Calibri" w:cs="Calibri"/>
+          <w:b/>
+          <w:bCs/>
           <w:color w:val="000000"/>
           <w:sz w:val="24"/>
           <w:szCs w:val="24"/>
@@ -2828,6 +5615,8 @@
       <w:r>
         <w:rPr>
           <w:rFonts w:ascii="Calibri" w:eastAsia="Calibri" w:hAnsi="Calibri" w:cs="Calibri"/>
+          <w:b/>
+          <w:bCs/>
           <w:color w:val="000000"/>
           <w:sz w:val="24"/>
           <w:szCs w:val="24"/>
@@ -2837,6 +5626,8 @@
       <w:r>
         <w:rPr>
           <w:rFonts w:ascii="Calibri" w:eastAsia="Calibri" w:hAnsi="Calibri" w:cs="Calibri"/>
+          <w:b/>
+          <w:bCs/>
           <w:color w:val="000000"/>
           <w:sz w:val="24"/>
           <w:szCs w:val="24"/>
@@ -2860,14 +5651,18 @@
         <w:jc w:val="both"/>
         <w:rPr>
           <w:rFonts w:ascii="Calibri" w:eastAsia="Calibri" w:hAnsi="Calibri" w:cs="Calibri"/>
-          <w:color w:val="000000"/>
-          <w:sz w:val="24"/>
-          <w:szCs w:val="24"/>
-        </w:rPr>
-      </w:pPr>
-      <w:r>
-        <w:rPr>
-          <w:rFonts w:ascii="Calibri" w:eastAsia="Calibri" w:hAnsi="Calibri" w:cs="Calibri"/>
+          <w:b/>
+          <w:bCs/>
+          <w:color w:val="000000"/>
+          <w:sz w:val="24"/>
+          <w:szCs w:val="24"/>
+        </w:rPr>
+      </w:pPr>
+      <w:r>
+        <w:rPr>
+          <w:rFonts w:ascii="Calibri" w:eastAsia="Calibri" w:hAnsi="Calibri" w:cs="Calibri"/>
+          <w:b/>
+          <w:bCs/>
           <w:color w:val="000000"/>
           <w:sz w:val="24"/>
           <w:szCs w:val="24"/>
@@ -2877,6 +5672,8 @@
       <w:r>
         <w:rPr>
           <w:rFonts w:ascii="Calibri" w:eastAsia="Calibri" w:hAnsi="Calibri" w:cs="Calibri"/>
+          <w:b/>
+          <w:bCs/>
           <w:color w:val="000000"/>
           <w:sz w:val="24"/>
           <w:szCs w:val="24"/>
@@ -2886,6 +5683,8 @@
       <w:r>
         <w:rPr>
           <w:rFonts w:ascii="Calibri" w:eastAsia="Calibri" w:hAnsi="Calibri" w:cs="Calibri"/>
+          <w:b/>
+          <w:bCs/>
           <w:color w:val="000000"/>
           <w:sz w:val="24"/>
           <w:szCs w:val="24"/>
@@ -2909,14 +5708,18 @@
         <w:jc w:val="both"/>
         <w:rPr>
           <w:rFonts w:ascii="Calibri" w:eastAsia="Calibri" w:hAnsi="Calibri" w:cs="Calibri"/>
-          <w:color w:val="000000"/>
-          <w:sz w:val="24"/>
-          <w:szCs w:val="24"/>
-        </w:rPr>
-      </w:pPr>
-      <w:r>
-        <w:rPr>
-          <w:rFonts w:ascii="Calibri" w:eastAsia="Calibri" w:hAnsi="Calibri" w:cs="Calibri"/>
+          <w:b/>
+          <w:bCs/>
+          <w:color w:val="000000"/>
+          <w:sz w:val="24"/>
+          <w:szCs w:val="24"/>
+        </w:rPr>
+      </w:pPr>
+      <w:r>
+        <w:rPr>
+          <w:rFonts w:ascii="Calibri" w:eastAsia="Calibri" w:hAnsi="Calibri" w:cs="Calibri"/>
+          <w:b/>
+          <w:bCs/>
           <w:color w:val="000000"/>
           <w:sz w:val="24"/>
           <w:szCs w:val="24"/>
@@ -2926,6 +5729,8 @@
       <w:r>
         <w:rPr>
           <w:rFonts w:ascii="Calibri" w:eastAsia="Calibri" w:hAnsi="Calibri" w:cs="Calibri"/>
+          <w:b/>
+          <w:bCs/>
           <w:color w:val="000000"/>
           <w:sz w:val="24"/>
           <w:szCs w:val="24"/>
@@ -2935,6 +5740,8 @@
       <w:r>
         <w:rPr>
           <w:rFonts w:ascii="Calibri" w:eastAsia="Calibri" w:hAnsi="Calibri" w:cs="Calibri"/>
+          <w:b/>
+          <w:bCs/>
           <w:color w:val="000000"/>
           <w:sz w:val="24"/>
           <w:szCs w:val="24"/>
@@ -2960,14 +5767,18 @@
         <w:jc w:val="both"/>
         <w:rPr>
           <w:rFonts w:ascii="Calibri" w:eastAsia="Calibri" w:hAnsi="Calibri" w:cs="Calibri"/>
-          <w:color w:val="000000"/>
-          <w:sz w:val="24"/>
-          <w:szCs w:val="24"/>
-        </w:rPr>
-      </w:pPr>
-      <w:r>
-        <w:rPr>
-          <w:rFonts w:ascii="Calibri" w:eastAsia="Calibri" w:hAnsi="Calibri" w:cs="Calibri"/>
+          <w:b/>
+          <w:bCs/>
+          <w:color w:val="000000"/>
+          <w:sz w:val="24"/>
+          <w:szCs w:val="24"/>
+        </w:rPr>
+      </w:pPr>
+      <w:r>
+        <w:rPr>
+          <w:rFonts w:ascii="Calibri" w:eastAsia="Calibri" w:hAnsi="Calibri" w:cs="Calibri"/>
+          <w:b/>
+          <w:bCs/>
           <w:color w:val="000000"/>
           <w:sz w:val="24"/>
           <w:szCs w:val="24"/>
@@ -2993,14 +5804,18 @@
         <w:jc w:val="both"/>
         <w:rPr>
           <w:rFonts w:ascii="Calibri" w:eastAsia="Calibri" w:hAnsi="Calibri" w:cs="Calibri"/>
-          <w:color w:val="000000"/>
-          <w:sz w:val="24"/>
-          <w:szCs w:val="24"/>
-        </w:rPr>
-      </w:pPr>
-      <w:r>
-        <w:rPr>
-          <w:rFonts w:ascii="Calibri" w:eastAsia="Calibri" w:hAnsi="Calibri" w:cs="Calibri"/>
+          <w:b/>
+          <w:bCs/>
+          <w:color w:val="000000"/>
+          <w:sz w:val="24"/>
+          <w:szCs w:val="24"/>
+        </w:rPr>
+      </w:pPr>
+      <w:r>
+        <w:rPr>
+          <w:rFonts w:ascii="Calibri" w:eastAsia="Calibri" w:hAnsi="Calibri" w:cs="Calibri"/>
+          <w:b/>
+          <w:bCs/>
           <w:color w:val="000000"/>
           <w:sz w:val="24"/>
           <w:szCs w:val="24"/>
@@ -3021,6 +5836,8 @@
         <w:jc w:val="both"/>
         <w:rPr>
           <w:rFonts w:ascii="Calibri" w:eastAsia="Calibri" w:hAnsi="Calibri" w:cs="Calibri"/>
+          <w:b/>
+          <w:bCs/>
           <w:color w:val="000000"/>
           <w:sz w:val="24"/>
           <w:szCs w:val="24"/>
@@ -3033,6 +5850,8 @@
         <w:jc w:val="both"/>
         <w:rPr>
           <w:rFonts w:ascii="Verdana" w:eastAsia="Verdana" w:hAnsi="Verdana" w:cs="Verdana"/>
+          <w:b/>
+          <w:bCs/>
         </w:rPr>
       </w:pPr>
     </w:p>
@@ -3079,6 +5898,8 @@
         </w:pBdr>
         <w:rPr>
           <w:rFonts w:asciiTheme="minorHAnsi" w:eastAsia="Calibri" w:hAnsiTheme="minorHAnsi" w:cstheme="minorHAnsi"/>
+          <w:b/>
+          <w:bCs/>
           <w:color w:val="000000"/>
           <w:sz w:val="24"/>
           <w:szCs w:val="24"/>
@@ -3087,6 +5908,8 @@
       <w:r>
         <w:rPr>
           <w:rFonts w:ascii="Verdana" w:eastAsia="Verdana" w:hAnsi="Verdana" w:cs="Verdana"/>
+          <w:b/>
+          <w:bCs/>
           <w:color w:val="000000"/>
         </w:rPr>
         <w:t>Nessus</w:t>
@@ -3107,6 +5930,8 @@
         </w:pBdr>
         <w:rPr>
           <w:rFonts w:asciiTheme="minorHAnsi" w:eastAsia="Verdana" w:hAnsiTheme="minorHAnsi" w:cstheme="minorHAnsi"/>
+          <w:b/>
+          <w:bCs/>
           <w:color w:val="000000"/>
           <w:sz w:val="24"/>
           <w:szCs w:val="24"/>
@@ -3115,6 +5940,8 @@
       <w:r>
         <w:rPr>
           <w:rFonts w:asciiTheme="minorHAnsi" w:eastAsia="Verdana" w:hAnsiTheme="minorHAnsi" w:cstheme="minorHAnsi"/>
+          <w:b/>
+          <w:bCs/>
           <w:color w:val="000000"/>
           <w:sz w:val="24"/>
           <w:szCs w:val="24"/>
@@ -3137,6 +5964,8 @@
         </w:pBdr>
         <w:rPr>
           <w:rFonts w:asciiTheme="minorHAnsi" w:eastAsia="Verdana" w:hAnsiTheme="minorHAnsi" w:cstheme="minorHAnsi"/>
+          <w:b/>
+          <w:bCs/>
           <w:color w:val="000000"/>
           <w:sz w:val="24"/>
           <w:szCs w:val="24"/>
@@ -3145,6 +5974,8 @@
       <w:r>
         <w:rPr>
           <w:rFonts w:asciiTheme="minorHAnsi" w:eastAsia="Verdana" w:hAnsiTheme="minorHAnsi" w:cstheme="minorHAnsi"/>
+          <w:b/>
+          <w:bCs/>
           <w:color w:val="000000"/>
           <w:sz w:val="24"/>
           <w:szCs w:val="24"/>
@@ -3167,6 +5998,8 @@
         </w:pBdr>
         <w:rPr>
           <w:rFonts w:asciiTheme="minorHAnsi" w:eastAsia="Verdana" w:hAnsiTheme="minorHAnsi" w:cstheme="minorHAnsi"/>
+          <w:b/>
+          <w:bCs/>
           <w:color w:val="000000"/>
           <w:sz w:val="24"/>
           <w:szCs w:val="24"/>
@@ -3175,6 +6008,8 @@
       <w:r>
         <w:rPr>
           <w:rFonts w:asciiTheme="minorHAnsi" w:eastAsia="Verdana" w:hAnsiTheme="minorHAnsi" w:cstheme="minorHAnsi"/>
+          <w:b/>
+          <w:bCs/>
           <w:color w:val="000000"/>
           <w:sz w:val="24"/>
           <w:szCs w:val="24"/>
@@ -3197,6 +6032,8 @@
         </w:pBdr>
         <w:rPr>
           <w:rFonts w:asciiTheme="minorHAnsi" w:eastAsia="Verdana" w:hAnsiTheme="minorHAnsi" w:cstheme="minorHAnsi"/>
+          <w:b/>
+          <w:bCs/>
           <w:color w:val="000000"/>
           <w:sz w:val="24"/>
           <w:szCs w:val="24"/>
@@ -3206,6 +6043,8 @@
       <w:r>
         <w:rPr>
           <w:rFonts w:asciiTheme="minorHAnsi" w:eastAsia="Verdana" w:hAnsiTheme="minorHAnsi" w:cstheme="minorHAnsi"/>
+          <w:b/>
+          <w:bCs/>
           <w:color w:val="000000"/>
           <w:sz w:val="24"/>
           <w:szCs w:val="24"/>
@@ -3229,6 +6068,8 @@
         </w:pBdr>
         <w:rPr>
           <w:rFonts w:asciiTheme="minorHAnsi" w:eastAsia="Verdana" w:hAnsiTheme="minorHAnsi" w:cstheme="minorHAnsi"/>
+          <w:b/>
+          <w:bCs/>
           <w:color w:val="000000"/>
           <w:sz w:val="24"/>
           <w:szCs w:val="24"/>
@@ -3237,6 +6078,8 @@
       <w:r>
         <w:rPr>
           <w:rFonts w:asciiTheme="minorHAnsi" w:eastAsia="Verdana" w:hAnsiTheme="minorHAnsi" w:cstheme="minorHAnsi"/>
+          <w:b/>
+          <w:bCs/>
           <w:color w:val="000000"/>
           <w:sz w:val="24"/>
           <w:szCs w:val="24"/>
@@ -3246,6 +6089,8 @@
       <w:r>
         <w:rPr>
           <w:rFonts w:asciiTheme="minorHAnsi" w:eastAsia="Verdana" w:hAnsiTheme="minorHAnsi" w:cstheme="minorHAnsi"/>
+          <w:b/>
+          <w:bCs/>
           <w:color w:val="000000"/>
           <w:sz w:val="24"/>
           <w:szCs w:val="24"/>
@@ -3255,6 +6100,8 @@
       <w:r>
         <w:rPr>
           <w:rFonts w:asciiTheme="minorHAnsi" w:eastAsia="Verdana" w:hAnsiTheme="minorHAnsi" w:cstheme="minorHAnsi"/>
+          <w:b/>
+          <w:bCs/>
           <w:color w:val="000000"/>
           <w:sz w:val="24"/>
           <w:szCs w:val="24"/>
@@ -3277,6 +6124,8 @@
         </w:pBdr>
         <w:rPr>
           <w:rFonts w:asciiTheme="minorHAnsi" w:eastAsia="Verdana" w:hAnsiTheme="minorHAnsi" w:cstheme="minorHAnsi"/>
+          <w:b/>
+          <w:bCs/>
           <w:color w:val="000000"/>
           <w:sz w:val="24"/>
           <w:szCs w:val="24"/>
@@ -3286,6 +6135,8 @@
       <w:r>
         <w:rPr>
           <w:rFonts w:asciiTheme="minorHAnsi" w:eastAsia="Verdana" w:hAnsiTheme="minorHAnsi" w:cstheme="minorHAnsi"/>
+          <w:b/>
+          <w:bCs/>
           <w:color w:val="000000"/>
           <w:sz w:val="24"/>
           <w:szCs w:val="24"/>
@@ -3310,12 +6161,18 @@
         <w:spacing w:after="240"/>
         <w:rPr>
           <w:rFonts w:ascii="Verdana" w:eastAsia="Verdana" w:hAnsi="Verdana" w:cs="Verdana"/>
+          <w:b/>
+          <w:bCs/>
           <w:color w:val="000000"/>
         </w:rPr>
       </w:pPr>
       <w:bookmarkStart w:id="9" w:name="_heading=h.3rdcrjn" w:colFirst="0" w:colLast="0"/>
       <w:bookmarkEnd w:id="9"/>
       <w:r>
+        <w:rPr>
+          <w:b/>
+          <w:bCs/>
+        </w:rPr>
         <w:br w:type="page"/>
       </w:r>
     </w:p>
@@ -3391,10 +6248,19 @@
         <w:t>(Scope Limited)</w:t>
       </w:r>
     </w:p>
-    <w:p/>
-    <w:p>
-      <w:pPr>
-        <w:rPr>
+    <w:p>
+      <w:pPr>
+        <w:rPr>
+          <w:b/>
+          <w:bCs/>
+        </w:rPr>
+      </w:pPr>
+    </w:p>
+    <w:p>
+      <w:pPr>
+        <w:rPr>
+          <w:b/>
+          <w:bCs/>
           <w:sz w:val="56"/>
           <w:szCs w:val="56"/>
         </w:rPr>
@@ -3403,6 +6269,8 @@
     <w:p>
       <w:pPr>
         <w:rPr>
+          <w:b/>
+          <w:bCs/>
           <w:sz w:val="56"/>
           <w:szCs w:val="56"/>
         </w:rPr>
@@ -3413,6 +6281,7 @@
         <w:rPr>
           <w:rFonts w:ascii="Arial Black" w:eastAsia="Arial Black" w:hAnsi="Arial Black" w:cs="Arial Black"/>
           <w:b/>
+          <w:bCs/>
           <w:sz w:val="56"/>
           <w:szCs w:val="56"/>
         </w:rPr>
@@ -3428,27 +6297,54 @@
         </w:rPr>
       </w:pPr>
     </w:p>
-    <w:p/>
-    <w:p/>
+    <w:p>
+      <w:pPr>
+        <w:rPr>
+          <w:b/>
+          <w:bCs/>
+        </w:rPr>
+      </w:pPr>
+    </w:p>
+    <w:p>
+      <w:pPr>
+        <w:rPr>
+          <w:b/>
+          <w:bCs/>
+        </w:rPr>
+      </w:pPr>
+    </w:p>
     <w:p>
       <w:pPr>
         <w:rPr>
           <w:rFonts w:ascii="Arial Black" w:eastAsia="Arial Black" w:hAnsi="Arial Black" w:cs="Arial Black"/>
           <w:b/>
+          <w:bCs/>
           <w:sz w:val="56"/>
           <w:szCs w:val="56"/>
         </w:rPr>
       </w:pPr>
       <w:r>
+        <w:rPr>
+          <w:b/>
+          <w:bCs/>
+        </w:rPr>
         <w:br w:type="page"/>
       </w:r>
     </w:p>
-    <w:p/>
-    <w:p>
-      <w:pPr>
-        <w:rPr>
-          <w:rFonts w:ascii="Calibri" w:eastAsia="Calibri" w:hAnsi="Calibri" w:cs="Calibri"/>
-          <w:b/>
+    <w:p>
+      <w:pPr>
+        <w:rPr>
+          <w:b/>
+          <w:bCs/>
+        </w:rPr>
+      </w:pPr>
+    </w:p>
+    <w:p>
+      <w:pPr>
+        <w:rPr>
+          <w:rFonts w:ascii="Calibri" w:eastAsia="Calibri" w:hAnsi="Calibri" w:cs="Calibri"/>
+          <w:b/>
+          <w:bCs/>
           <w:sz w:val="24"/>
           <w:szCs w:val="24"/>
         </w:rPr>
@@ -3460,6 +6356,7 @@
         <w:jc w:val="center"/>
         <w:rPr>
           <w:b/>
+          <w:bCs/>
           <w:color w:val="FF0000"/>
         </w:rPr>
       </w:pPr>
@@ -3492,12 +6389,21 @@
         <w:t>.com</w:t>
       </w:r>
     </w:p>
-    <w:p/>
+    <w:p>
+      <w:pPr>
+        <w:rPr>
+          <w:b/>
+          <w:bCs/>
+        </w:rPr>
+      </w:pPr>
+    </w:p>
     <w:p>
       <w:pPr>
         <w:jc w:val="center"/>
         <w:rPr>
           <w:rFonts w:ascii="Calibri" w:eastAsia="Calibri" w:hAnsi="Calibri" w:cs="Calibri"/>
+          <w:b/>
+          <w:bCs/>
           <w:color w:val="808080"/>
           <w:sz w:val="32"/>
           <w:szCs w:val="32"/>
@@ -3508,6 +6414,8 @@
       <w:r>
         <w:rPr>
           <w:rFonts w:ascii="Calibri" w:eastAsia="Calibri" w:hAnsi="Calibri" w:cs="Calibri"/>
+          <w:b/>
+          <w:bCs/>
           <w:color w:val="808080"/>
           <w:sz w:val="32"/>
           <w:szCs w:val="32"/>
@@ -3517,6 +6425,8 @@
       <w:r>
         <w:rPr>
           <w:rFonts w:ascii="Calibri" w:eastAsia="Calibri" w:hAnsi="Calibri" w:cs="Calibri"/>
+          <w:b/>
+          <w:bCs/>
           <w:color w:val="808080"/>
           <w:sz w:val="32"/>
           <w:szCs w:val="32"/>
@@ -3526,6 +6436,8 @@
       <w:r>
         <w:rPr>
           <w:rFonts w:ascii="Calibri" w:eastAsia="Calibri" w:hAnsi="Calibri" w:cs="Calibri"/>
+          <w:b/>
+          <w:bCs/>
           <w:color w:val="808080"/>
           <w:sz w:val="32"/>
           <w:szCs w:val="32"/>
@@ -3538,26 +6450,29 @@
         <w:rPr>
           <w:rFonts w:ascii="Calibri" w:eastAsia="Calibri" w:hAnsi="Calibri" w:cs="Calibri"/>
           <w:b/>
-          <w:sz w:val="24"/>
-          <w:szCs w:val="24"/>
-        </w:rPr>
-      </w:pPr>
-    </w:p>
-    <w:p>
-      <w:pPr>
-        <w:rPr>
-          <w:rFonts w:ascii="Calibri" w:eastAsia="Calibri" w:hAnsi="Calibri" w:cs="Calibri"/>
-          <w:b/>
-          <w:sz w:val="24"/>
-          <w:szCs w:val="24"/>
-        </w:rPr>
-      </w:pPr>
-    </w:p>
-    <w:p>
-      <w:pPr>
-        <w:rPr>
-          <w:rFonts w:ascii="Calibri" w:eastAsia="Calibri" w:hAnsi="Calibri" w:cs="Calibri"/>
-          <w:b/>
+          <w:bCs/>
+          <w:sz w:val="24"/>
+          <w:szCs w:val="24"/>
+        </w:rPr>
+      </w:pPr>
+    </w:p>
+    <w:p>
+      <w:pPr>
+        <w:rPr>
+          <w:rFonts w:ascii="Calibri" w:eastAsia="Calibri" w:hAnsi="Calibri" w:cs="Calibri"/>
+          <w:b/>
+          <w:bCs/>
+          <w:sz w:val="24"/>
+          <w:szCs w:val="24"/>
+        </w:rPr>
+      </w:pPr>
+    </w:p>
+    <w:p>
+      <w:pPr>
+        <w:rPr>
+          <w:rFonts w:ascii="Calibri" w:eastAsia="Calibri" w:hAnsi="Calibri" w:cs="Calibri"/>
+          <w:b/>
+          <w:bCs/>
           <w:sz w:val="24"/>
           <w:szCs w:val="24"/>
         </w:rPr>
@@ -3569,12 +6484,15 @@
         <w:rPr>
           <w:rFonts w:ascii="Calibri" w:eastAsia="Calibri" w:hAnsi="Calibri" w:cs="Calibri"/>
           <w:b/>
-          <w:sz w:val="24"/>
-          <w:szCs w:val="24"/>
-        </w:rPr>
-      </w:pPr>
-      <w:r>
-        <w:rPr>
+          <w:bCs/>
+          <w:sz w:val="24"/>
+          <w:szCs w:val="24"/>
+        </w:rPr>
+      </w:pPr>
+      <w:r>
+        <w:rPr>
+          <w:b/>
+          <w:bCs/>
           <w:noProof/>
         </w:rPr>
         <w:drawing>
@@ -3593,7 +6511,7 @@
                     <pic:cNvPicPr/>
                   </pic:nvPicPr>
                   <pic:blipFill>
-                    <a:blip r:embed="rId11"/>
+                    <a:blip r:embed="rId34"/>
                     <a:stretch>
                       <a:fillRect/>
                     </a:stretch>
@@ -3619,26 +6537,29 @@
         <w:rPr>
           <w:rFonts w:ascii="Calibri" w:eastAsia="Calibri" w:hAnsi="Calibri" w:cs="Calibri"/>
           <w:b/>
-          <w:sz w:val="24"/>
-          <w:szCs w:val="24"/>
-        </w:rPr>
-      </w:pPr>
-    </w:p>
-    <w:p>
-      <w:pPr>
-        <w:rPr>
-          <w:rFonts w:ascii="Calibri" w:eastAsia="Calibri" w:hAnsi="Calibri" w:cs="Calibri"/>
-          <w:b/>
-          <w:sz w:val="24"/>
-          <w:szCs w:val="24"/>
-        </w:rPr>
-      </w:pPr>
-    </w:p>
-    <w:p>
-      <w:pPr>
-        <w:rPr>
-          <w:rFonts w:ascii="Calibri" w:eastAsia="Calibri" w:hAnsi="Calibri" w:cs="Calibri"/>
-          <w:b/>
+          <w:bCs/>
+          <w:sz w:val="24"/>
+          <w:szCs w:val="24"/>
+        </w:rPr>
+      </w:pPr>
+    </w:p>
+    <w:p>
+      <w:pPr>
+        <w:rPr>
+          <w:rFonts w:ascii="Calibri" w:eastAsia="Calibri" w:hAnsi="Calibri" w:cs="Calibri"/>
+          <w:b/>
+          <w:bCs/>
+          <w:sz w:val="24"/>
+          <w:szCs w:val="24"/>
+        </w:rPr>
+      </w:pPr>
+    </w:p>
+    <w:p>
+      <w:pPr>
+        <w:rPr>
+          <w:rFonts w:ascii="Calibri" w:eastAsia="Calibri" w:hAnsi="Calibri" w:cs="Calibri"/>
+          <w:b/>
+          <w:bCs/>
           <w:sz w:val="24"/>
           <w:szCs w:val="24"/>
         </w:rPr>
@@ -3688,6 +6609,7 @@
               <w:rPr>
                 <w:rFonts w:ascii="Verdana" w:eastAsia="Verdana" w:hAnsi="Verdana" w:cs="Verdana"/>
                 <w:b/>
+                <w:bCs/>
                 <w:color w:val="000000"/>
               </w:rPr>
             </w:pPr>
@@ -3695,6 +6617,7 @@
               <w:rPr>
                 <w:rFonts w:ascii="Verdana" w:eastAsia="Verdana" w:hAnsi="Verdana" w:cs="Verdana"/>
                 <w:b/>
+                <w:bCs/>
                 <w:color w:val="000000"/>
               </w:rPr>
               <w:t>Total Findings</w:t>
@@ -3720,6 +6643,7 @@
               <w:rPr>
                 <w:rFonts w:ascii="Verdana" w:eastAsia="Verdana" w:hAnsi="Verdana" w:cs="Verdana"/>
                 <w:b/>
+                <w:bCs/>
                 <w:color w:val="FFFFFF"/>
               </w:rPr>
             </w:pPr>
@@ -3727,6 +6651,7 @@
               <w:rPr>
                 <w:rFonts w:ascii="Verdana" w:eastAsia="Verdana" w:hAnsi="Verdana" w:cs="Verdana"/>
                 <w:b/>
+                <w:bCs/>
                 <w:color w:val="FFFFFF"/>
               </w:rPr>
               <w:t>Critical</w:t>
@@ -3752,6 +6677,7 @@
               <w:rPr>
                 <w:rFonts w:ascii="Verdana" w:eastAsia="Verdana" w:hAnsi="Verdana" w:cs="Verdana"/>
                 <w:b/>
+                <w:bCs/>
                 <w:color w:val="FFFFFF"/>
               </w:rPr>
             </w:pPr>
@@ -3759,6 +6685,7 @@
               <w:rPr>
                 <w:rFonts w:ascii="Verdana" w:eastAsia="Verdana" w:hAnsi="Verdana" w:cs="Verdana"/>
                 <w:b/>
+                <w:bCs/>
                 <w:color w:val="FFFFFF"/>
               </w:rPr>
               <w:t>High</w:t>
@@ -3784,6 +6711,7 @@
               <w:rPr>
                 <w:rFonts w:ascii="Verdana" w:eastAsia="Verdana" w:hAnsi="Verdana" w:cs="Verdana"/>
                 <w:b/>
+                <w:bCs/>
                 <w:color w:val="FFFFFF"/>
               </w:rPr>
             </w:pPr>
@@ -3791,6 +6719,7 @@
               <w:rPr>
                 <w:rFonts w:ascii="Verdana" w:eastAsia="Verdana" w:hAnsi="Verdana" w:cs="Verdana"/>
                 <w:b/>
+                <w:bCs/>
                 <w:color w:val="FFFFFF"/>
               </w:rPr>
               <w:t>Medium</w:t>
@@ -3817,6 +6746,7 @@
               <w:rPr>
                 <w:rFonts w:ascii="Verdana" w:eastAsia="Verdana" w:hAnsi="Verdana" w:cs="Verdana"/>
                 <w:b/>
+                <w:bCs/>
                 <w:color w:val="000000"/>
               </w:rPr>
             </w:pPr>
@@ -3824,6 +6754,7 @@
               <w:rPr>
                 <w:rFonts w:ascii="Verdana" w:eastAsia="Verdana" w:hAnsi="Verdana" w:cs="Verdana"/>
                 <w:b/>
+                <w:bCs/>
                 <w:color w:val="000000"/>
               </w:rPr>
               <w:t>3</w:t>
@@ -3848,6 +6779,7 @@
               <w:rPr>
                 <w:rFonts w:ascii="Verdana" w:eastAsia="Verdana" w:hAnsi="Verdana" w:cs="Verdana"/>
                 <w:b/>
+                <w:bCs/>
                 <w:color w:val="000000"/>
               </w:rPr>
             </w:pPr>
@@ -3855,6 +6787,7 @@
               <w:rPr>
                 <w:rFonts w:ascii="Verdana" w:eastAsia="Verdana" w:hAnsi="Verdana" w:cs="Verdana"/>
                 <w:b/>
+                <w:bCs/>
                 <w:color w:val="000000"/>
               </w:rPr>
               <w:t>0</w:t>
@@ -3879,6 +6812,7 @@
               <w:rPr>
                 <w:rFonts w:ascii="Verdana" w:eastAsia="Verdana" w:hAnsi="Verdana" w:cs="Verdana"/>
                 <w:b/>
+                <w:bCs/>
                 <w:color w:val="000000"/>
               </w:rPr>
             </w:pPr>
@@ -3886,6 +6820,7 @@
               <w:rPr>
                 <w:rFonts w:ascii="Verdana" w:eastAsia="Verdana" w:hAnsi="Verdana" w:cs="Verdana"/>
                 <w:b/>
+                <w:bCs/>
                 <w:color w:val="000000"/>
               </w:rPr>
               <w:t>1</w:t>
@@ -3910,6 +6845,7 @@
               <w:rPr>
                 <w:rFonts w:ascii="Verdana" w:eastAsia="Verdana" w:hAnsi="Verdana" w:cs="Verdana"/>
                 <w:b/>
+                <w:bCs/>
                 <w:color w:val="000000"/>
               </w:rPr>
             </w:pPr>
@@ -3917,6 +6853,7 @@
               <w:rPr>
                 <w:rFonts w:ascii="Verdana" w:eastAsia="Verdana" w:hAnsi="Verdana" w:cs="Verdana"/>
                 <w:b/>
+                <w:bCs/>
                 <w:color w:val="000000"/>
               </w:rPr>
               <w:t>3</w:t>
@@ -3930,6 +6867,7 @@
         <w:rPr>
           <w:rFonts w:ascii="Calibri" w:eastAsia="Calibri" w:hAnsi="Calibri" w:cs="Calibri"/>
           <w:b/>
+          <w:bCs/>
           <w:sz w:val="24"/>
           <w:szCs w:val="24"/>
         </w:rPr>
@@ -4011,6 +6949,7 @@
         <w:rPr>
           <w:rFonts w:ascii="Calibri" w:eastAsia="Calibri" w:hAnsi="Calibri" w:cs="Calibri"/>
           <w:b/>
+          <w:bCs/>
           <w:color w:val="000000"/>
           <w:sz w:val="24"/>
           <w:szCs w:val="24"/>
@@ -4030,15 +6969,17 @@
         <w:rPr>
           <w:rFonts w:ascii="Calibri" w:eastAsia="Calibri" w:hAnsi="Calibri" w:cs="Calibri"/>
           <w:b/>
-          <w:color w:val="000000"/>
-          <w:sz w:val="24"/>
-          <w:szCs w:val="24"/>
-        </w:rPr>
-      </w:pPr>
-      <w:r>
-        <w:rPr>
-          <w:rFonts w:ascii="Calibri" w:eastAsia="Calibri" w:hAnsi="Calibri" w:cs="Calibri"/>
-          <w:b/>
+          <w:bCs/>
+          <w:color w:val="000000"/>
+          <w:sz w:val="24"/>
+          <w:szCs w:val="24"/>
+        </w:rPr>
+      </w:pPr>
+      <w:r>
+        <w:rPr>
+          <w:rFonts w:ascii="Calibri" w:eastAsia="Calibri" w:hAnsi="Calibri" w:cs="Calibri"/>
+          <w:b/>
+          <w:bCs/>
           <w:color w:val="000000"/>
           <w:sz w:val="24"/>
           <w:szCs w:val="24"/>
@@ -4059,14 +7000,18 @@
         <w:jc w:val="both"/>
         <w:rPr>
           <w:rFonts w:ascii="Calibri" w:eastAsia="Calibri" w:hAnsi="Calibri" w:cs="Calibri"/>
-          <w:color w:val="000000"/>
-          <w:sz w:val="24"/>
-          <w:szCs w:val="24"/>
-        </w:rPr>
-      </w:pPr>
-      <w:r>
-        <w:rPr>
-          <w:rFonts w:ascii="Calibri" w:eastAsia="Calibri" w:hAnsi="Calibri" w:cs="Calibri"/>
+          <w:b/>
+          <w:bCs/>
+          <w:color w:val="000000"/>
+          <w:sz w:val="24"/>
+          <w:szCs w:val="24"/>
+        </w:rPr>
+      </w:pPr>
+      <w:r>
+        <w:rPr>
+          <w:rFonts w:ascii="Calibri" w:eastAsia="Calibri" w:hAnsi="Calibri" w:cs="Calibri"/>
+          <w:b/>
+          <w:bCs/>
           <w:color w:val="000000"/>
           <w:sz w:val="24"/>
           <w:szCs w:val="24"/>
@@ -4087,30 +7032,22 @@
         <w:rPr>
           <w:rFonts w:ascii="Calibri" w:eastAsia="Calibri" w:hAnsi="Calibri" w:cs="Calibri"/>
           <w:b/>
-          <w:color w:val="000000"/>
-          <w:sz w:val="24"/>
-          <w:szCs w:val="24"/>
-        </w:rPr>
-      </w:pPr>
-      <w:r>
-        <w:rPr>
-          <w:rFonts w:ascii="Calibri" w:eastAsia="Calibri" w:hAnsi="Calibri" w:cs="Calibri"/>
-          <w:b/>
-          <w:color w:val="000000"/>
-          <w:sz w:val="24"/>
-          <w:szCs w:val="24"/>
-        </w:rPr>
-        <w:t>Risk Information</w:t>
-      </w:r>
-      <w:r>
-        <w:rPr>
-          <w:rFonts w:ascii="Calibri" w:eastAsia="Calibri" w:hAnsi="Calibri" w:cs="Calibri"/>
-          <w:b/>
-          <w:color w:val="000000"/>
-          <w:sz w:val="24"/>
-          <w:szCs w:val="24"/>
-        </w:rPr>
-        <w:t>:</w:t>
+          <w:bCs/>
+          <w:color w:val="000000"/>
+          <w:sz w:val="24"/>
+          <w:szCs w:val="24"/>
+        </w:rPr>
+      </w:pPr>
+      <w:r>
+        <w:rPr>
+          <w:rFonts w:ascii="Calibri" w:eastAsia="Calibri" w:hAnsi="Calibri" w:cs="Calibri"/>
+          <w:b/>
+          <w:bCs/>
+          <w:color w:val="000000"/>
+          <w:sz w:val="24"/>
+          <w:szCs w:val="24"/>
+        </w:rPr>
+        <w:t>Risk Information:</w:t>
       </w:r>
     </w:p>
     <w:p>
@@ -4126,15 +7063,17 @@
         <w:ind w:left="720"/>
         <w:rPr>
           <w:rFonts w:ascii="Calibri" w:eastAsia="Calibri" w:hAnsi="Calibri" w:cs="Calibri"/>
-          <w:bCs/>
-          <w:color w:val="000000"/>
-          <w:sz w:val="24"/>
-          <w:szCs w:val="24"/>
-        </w:rPr>
-      </w:pPr>
-      <w:r>
-        <w:rPr>
-          <w:rFonts w:ascii="Calibri" w:eastAsia="Calibri" w:hAnsi="Calibri" w:cs="Calibri"/>
+          <w:b/>
+          <w:bCs/>
+          <w:color w:val="000000"/>
+          <w:sz w:val="24"/>
+          <w:szCs w:val="24"/>
+        </w:rPr>
+      </w:pPr>
+      <w:r>
+        <w:rPr>
+          <w:rFonts w:ascii="Calibri" w:eastAsia="Calibri" w:hAnsi="Calibri" w:cs="Calibri"/>
+          <w:b/>
           <w:bCs/>
           <w:color w:val="000000"/>
           <w:sz w:val="24"/>
@@ -4156,15 +7095,17 @@
         <w:ind w:left="720"/>
         <w:rPr>
           <w:rFonts w:ascii="Calibri" w:eastAsia="Calibri" w:hAnsi="Calibri" w:cs="Calibri"/>
-          <w:bCs/>
-          <w:color w:val="000000"/>
-          <w:sz w:val="24"/>
-          <w:szCs w:val="24"/>
-        </w:rPr>
-      </w:pPr>
-      <w:r>
-        <w:rPr>
-          <w:rFonts w:ascii="Calibri" w:eastAsia="Calibri" w:hAnsi="Calibri" w:cs="Calibri"/>
+          <w:b/>
+          <w:bCs/>
+          <w:color w:val="000000"/>
+          <w:sz w:val="24"/>
+          <w:szCs w:val="24"/>
+        </w:rPr>
+      </w:pPr>
+      <w:r>
+        <w:rPr>
+          <w:rFonts w:ascii="Calibri" w:eastAsia="Calibri" w:hAnsi="Calibri" w:cs="Calibri"/>
+          <w:b/>
           <w:bCs/>
           <w:color w:val="000000"/>
           <w:sz w:val="24"/>
@@ -4186,14 +7127,18 @@
         <w:ind w:left="1440"/>
         <w:rPr>
           <w:rFonts w:ascii="Calibri" w:eastAsia="Calibri" w:hAnsi="Calibri" w:cs="Calibri"/>
-          <w:color w:val="000000"/>
-          <w:sz w:val="24"/>
-          <w:szCs w:val="24"/>
-        </w:rPr>
-      </w:pPr>
-      <w:r>
-        <w:rPr>
-          <w:rFonts w:ascii="Calibri" w:eastAsia="Calibri" w:hAnsi="Calibri" w:cs="Calibri"/>
+          <w:b/>
+          <w:bCs/>
+          <w:color w:val="000000"/>
+          <w:sz w:val="24"/>
+          <w:szCs w:val="24"/>
+        </w:rPr>
+      </w:pPr>
+      <w:r>
+        <w:rPr>
+          <w:rFonts w:ascii="Calibri" w:eastAsia="Calibri" w:hAnsi="Calibri" w:cs="Calibri"/>
+          <w:b/>
+          <w:bCs/>
           <w:color w:val="000000"/>
           <w:sz w:val="24"/>
           <w:szCs w:val="24"/>
@@ -4214,14 +7159,18 @@
         <w:ind w:left="1440"/>
         <w:rPr>
           <w:rFonts w:ascii="Calibri" w:eastAsia="Calibri" w:hAnsi="Calibri" w:cs="Calibri"/>
-          <w:color w:val="000000"/>
-          <w:sz w:val="24"/>
-          <w:szCs w:val="24"/>
-        </w:rPr>
-      </w:pPr>
-      <w:r>
-        <w:rPr>
-          <w:rFonts w:ascii="Calibri" w:eastAsia="Calibri" w:hAnsi="Calibri" w:cs="Calibri"/>
+          <w:b/>
+          <w:bCs/>
+          <w:color w:val="000000"/>
+          <w:sz w:val="24"/>
+          <w:szCs w:val="24"/>
+        </w:rPr>
+      </w:pPr>
+      <w:r>
+        <w:rPr>
+          <w:rFonts w:ascii="Calibri" w:eastAsia="Calibri" w:hAnsi="Calibri" w:cs="Calibri"/>
+          <w:b/>
+          <w:bCs/>
           <w:color w:val="000000"/>
           <w:sz w:val="24"/>
           <w:szCs w:val="24"/>
@@ -4243,14 +7192,17 @@
         <w:rPr>
           <w:rFonts w:ascii="Calibri" w:eastAsia="Calibri" w:hAnsi="Calibri" w:cs="Calibri"/>
           <w:b/>
-          <w:color w:val="000000"/>
-          <w:sz w:val="24"/>
-          <w:szCs w:val="24"/>
-        </w:rPr>
-      </w:pPr>
-      <w:r>
-        <w:rPr>
-          <w:rFonts w:ascii="Calibri" w:eastAsia="Calibri" w:hAnsi="Calibri" w:cs="Calibri"/>
+          <w:bCs/>
+          <w:color w:val="000000"/>
+          <w:sz w:val="24"/>
+          <w:szCs w:val="24"/>
+        </w:rPr>
+      </w:pPr>
+      <w:r>
+        <w:rPr>
+          <w:rFonts w:ascii="Calibri" w:eastAsia="Calibri" w:hAnsi="Calibri" w:cs="Calibri"/>
+          <w:b/>
+          <w:bCs/>
           <w:color w:val="000000"/>
           <w:sz w:val="24"/>
           <w:szCs w:val="24"/>
@@ -4261,6 +7213,8 @@
       <w:r>
         <w:rPr>
           <w:rFonts w:ascii="Calibri" w:eastAsia="Calibri" w:hAnsi="Calibri" w:cs="Calibri"/>
+          <w:b/>
+          <w:bCs/>
           <w:color w:val="000000"/>
           <w:sz w:val="24"/>
           <w:szCs w:val="24"/>
@@ -4271,6 +7225,8 @@
       <w:r>
         <w:rPr>
           <w:rFonts w:ascii="Calibri" w:eastAsia="Calibri" w:hAnsi="Calibri" w:cs="Calibri"/>
+          <w:b/>
+          <w:bCs/>
           <w:color w:val="000000"/>
           <w:sz w:val="24"/>
           <w:szCs w:val="24"/>
@@ -4281,6 +7237,8 @@
       <w:r>
         <w:rPr>
           <w:rFonts w:ascii="Calibri" w:eastAsia="Calibri" w:hAnsi="Calibri" w:cs="Calibri"/>
+          <w:b/>
+          <w:bCs/>
           <w:color w:val="000000"/>
           <w:sz w:val="24"/>
           <w:szCs w:val="24"/>
@@ -4291,21 +7249,13 @@
       <w:r>
         <w:rPr>
           <w:rFonts w:ascii="Calibri" w:eastAsia="Calibri" w:hAnsi="Calibri" w:cs="Calibri"/>
-          <w:color w:val="000000"/>
-          <w:sz w:val="24"/>
-          <w:szCs w:val="24"/>
-        </w:rPr>
-        <w:t>/C:P/I:P/A:P</w:t>
-      </w:r>
-      <w:r>
-        <w:rPr>
-          <w:rFonts w:ascii="Calibri" w:eastAsia="Calibri" w:hAnsi="Calibri" w:cs="Calibri"/>
-          <w:b/>
-          <w:color w:val="000000"/>
-          <w:sz w:val="24"/>
-          <w:szCs w:val="24"/>
-        </w:rPr>
-        <w:t xml:space="preserve"> </w:t>
+          <w:b/>
+          <w:bCs/>
+          <w:color w:val="000000"/>
+          <w:sz w:val="24"/>
+          <w:szCs w:val="24"/>
+        </w:rPr>
+        <w:t xml:space="preserve">/C:P/I:P/A:P </w:t>
       </w:r>
     </w:p>
     <w:p>
@@ -4321,15 +7271,17 @@
         <w:rPr>
           <w:rFonts w:ascii="Calibri" w:eastAsia="Calibri" w:hAnsi="Calibri" w:cs="Calibri"/>
           <w:b/>
-          <w:color w:val="000000"/>
-          <w:sz w:val="24"/>
-          <w:szCs w:val="24"/>
-        </w:rPr>
-      </w:pPr>
-      <w:r>
-        <w:rPr>
-          <w:rFonts w:ascii="Calibri" w:eastAsia="Calibri" w:hAnsi="Calibri" w:cs="Calibri"/>
-          <w:b/>
+          <w:bCs/>
+          <w:color w:val="000000"/>
+          <w:sz w:val="24"/>
+          <w:szCs w:val="24"/>
+        </w:rPr>
+      </w:pPr>
+      <w:r>
+        <w:rPr>
+          <w:rFonts w:ascii="Calibri" w:eastAsia="Calibri" w:hAnsi="Calibri" w:cs="Calibri"/>
+          <w:b/>
+          <w:bCs/>
           <w:color w:val="000000"/>
           <w:sz w:val="24"/>
           <w:szCs w:val="24"/>
@@ -4349,45 +7301,28 @@
         <w:spacing w:after="160" w:line="259" w:lineRule="auto"/>
         <w:rPr>
           <w:rFonts w:ascii="Calibri" w:eastAsia="Calibri" w:hAnsi="Calibri" w:cs="Calibri"/>
-          <w:bCs/>
-          <w:color w:val="000000"/>
-          <w:sz w:val="24"/>
-          <w:szCs w:val="24"/>
-        </w:rPr>
-      </w:pPr>
-      <w:r>
-        <w:rPr>
-          <w:rFonts w:ascii="Calibri" w:eastAsia="Calibri" w:hAnsi="Calibri" w:cs="Calibri"/>
-          <w:bCs/>
-          <w:color w:val="000000"/>
-          <w:sz w:val="24"/>
-          <w:szCs w:val="24"/>
-        </w:rPr>
-        <w:t>Manual attempts at gaining access to “</w:t>
-      </w:r>
-      <w:r>
-        <w:rPr>
-          <w:rFonts w:ascii="Calibri" w:eastAsia="Calibri" w:hAnsi="Calibri" w:cs="Calibri"/>
-          <w:bCs/>
-          <w:color w:val="000000"/>
-          <w:sz w:val="24"/>
-          <w:szCs w:val="24"/>
-        </w:rPr>
-        <w:t>http://10.10.10.10:5984/_config</w:t>
-      </w:r>
-      <w:r>
-        <w:rPr>
-          <w:rFonts w:ascii="Calibri" w:eastAsia="Calibri" w:hAnsi="Calibri" w:cs="Calibri"/>
-          <w:bCs/>
-          <w:color w:val="000000"/>
-          <w:sz w:val="24"/>
-          <w:szCs w:val="24"/>
-        </w:rPr>
-        <w:t>” through the web browser failed. Vulnerability is unconfirmed</w:t>
-      </w:r>
-      <w:r>
-        <w:rPr>
-          <w:rFonts w:ascii="Calibri" w:eastAsia="Calibri" w:hAnsi="Calibri" w:cs="Calibri"/>
+          <w:b/>
+          <w:bCs/>
+          <w:color w:val="000000"/>
+          <w:sz w:val="24"/>
+          <w:szCs w:val="24"/>
+        </w:rPr>
+      </w:pPr>
+      <w:r>
+        <w:rPr>
+          <w:rFonts w:ascii="Calibri" w:eastAsia="Calibri" w:hAnsi="Calibri" w:cs="Calibri"/>
+          <w:b/>
+          <w:bCs/>
+          <w:color w:val="000000"/>
+          <w:sz w:val="24"/>
+          <w:szCs w:val="24"/>
+        </w:rPr>
+        <w:t>Manual attempts at gaining access to “http://10.10.10.10:5984/_config” through the web browser failed. Vulnerability is unconfirmed</w:t>
+      </w:r>
+      <w:r>
+        <w:rPr>
+          <w:rFonts w:ascii="Calibri" w:eastAsia="Calibri" w:hAnsi="Calibri" w:cs="Calibri"/>
+          <w:b/>
           <w:bCs/>
           <w:color w:val="000000"/>
           <w:sz w:val="24"/>
@@ -4398,6 +7333,7 @@
       <w:r>
         <w:rPr>
           <w:rFonts w:ascii="Calibri" w:eastAsia="Calibri" w:hAnsi="Calibri" w:cs="Calibri"/>
+          <w:b/>
           <w:bCs/>
           <w:color w:val="000000"/>
           <w:sz w:val="24"/>
@@ -4408,6 +7344,7 @@
       <w:r>
         <w:rPr>
           <w:rFonts w:ascii="Calibri" w:eastAsia="Calibri" w:hAnsi="Calibri" w:cs="Calibri"/>
+          <w:b/>
           <w:bCs/>
           <w:color w:val="000000"/>
           <w:sz w:val="24"/>
@@ -4418,6 +7355,7 @@
       <w:r>
         <w:rPr>
           <w:rFonts w:ascii="Calibri" w:eastAsia="Calibri" w:hAnsi="Calibri" w:cs="Calibri"/>
+          <w:b/>
           <w:bCs/>
           <w:color w:val="000000"/>
           <w:sz w:val="24"/>
@@ -4439,15 +7377,17 @@
         <w:rPr>
           <w:rFonts w:ascii="Calibri" w:eastAsia="Calibri" w:hAnsi="Calibri" w:cs="Calibri"/>
           <w:b/>
-          <w:color w:val="000000"/>
-          <w:sz w:val="24"/>
-          <w:szCs w:val="24"/>
-        </w:rPr>
-      </w:pPr>
-      <w:r>
-        <w:rPr>
-          <w:rFonts w:ascii="Calibri" w:eastAsia="Calibri" w:hAnsi="Calibri" w:cs="Calibri"/>
-          <w:b/>
+          <w:bCs/>
+          <w:color w:val="000000"/>
+          <w:sz w:val="24"/>
+          <w:szCs w:val="24"/>
+        </w:rPr>
+      </w:pPr>
+      <w:r>
+        <w:rPr>
+          <w:rFonts w:ascii="Calibri" w:eastAsia="Calibri" w:hAnsi="Calibri" w:cs="Calibri"/>
+          <w:b/>
+          <w:bCs/>
           <w:color w:val="000000"/>
           <w:sz w:val="24"/>
           <w:szCs w:val="24"/>
@@ -4459,13 +7399,17 @@
       <w:pPr>
         <w:rPr>
           <w:rFonts w:ascii="Calibri" w:eastAsia="Calibri" w:hAnsi="Calibri" w:cs="Calibri"/>
-          <w:sz w:val="24"/>
-          <w:szCs w:val="24"/>
-        </w:rPr>
-      </w:pPr>
-      <w:r>
-        <w:rPr>
-          <w:rFonts w:ascii="Calibri" w:eastAsia="Calibri" w:hAnsi="Calibri" w:cs="Calibri"/>
+          <w:b/>
+          <w:bCs/>
+          <w:sz w:val="24"/>
+          <w:szCs w:val="24"/>
+        </w:rPr>
+      </w:pPr>
+      <w:r>
+        <w:rPr>
+          <w:rFonts w:ascii="Calibri" w:eastAsia="Calibri" w:hAnsi="Calibri" w:cs="Calibri"/>
+          <w:b/>
+          <w:bCs/>
           <w:sz w:val="24"/>
           <w:szCs w:val="24"/>
         </w:rPr>
@@ -4474,6 +7418,8 @@
       <w:r>
         <w:rPr>
           <w:rFonts w:ascii="Calibri" w:eastAsia="Calibri" w:hAnsi="Calibri" w:cs="Calibri"/>
+          <w:b/>
+          <w:bCs/>
           <w:sz w:val="24"/>
           <w:szCs w:val="24"/>
         </w:rPr>
@@ -4482,12 +7428,18 @@
       <w:r>
         <w:rPr>
           <w:rFonts w:ascii="Calibri" w:eastAsia="Calibri" w:hAnsi="Calibri" w:cs="Calibri"/>
+          <w:b/>
+          <w:bCs/>
           <w:sz w:val="24"/>
           <w:szCs w:val="24"/>
         </w:rPr>
         <w:t>.</w:t>
       </w:r>
       <w:r>
+        <w:rPr>
+          <w:b/>
+          <w:bCs/>
+        </w:rPr>
         <w:br w:type="page"/>
       </w:r>
     </w:p>
@@ -4516,8 +7468,16 @@
     <w:p>
       <w:pPr>
         <w:jc w:val="center"/>
-      </w:pPr>
-      <w:r>
+        <w:rPr>
+          <w:b/>
+          <w:bCs/>
+        </w:rPr>
+      </w:pPr>
+      <w:r>
+        <w:rPr>
+          <w:b/>
+          <w:bCs/>
+        </w:rPr>
         <w:t>Note: vulnerability unconfirmed</w:t>
       </w:r>
     </w:p>
@@ -4525,6 +7485,8 @@
       <w:pPr>
         <w:rPr>
           <w:rFonts w:ascii="Calibri" w:eastAsia="Calibri" w:hAnsi="Calibri" w:cs="Calibri"/>
+          <w:b/>
+          <w:bCs/>
         </w:rPr>
       </w:pPr>
     </w:p>
@@ -4544,6 +7506,8 @@
         <w:jc w:val="center"/>
         <w:rPr>
           <w:rFonts w:ascii="Calibri" w:eastAsia="Calibri" w:hAnsi="Calibri" w:cs="Calibri"/>
+          <w:b/>
+          <w:bCs/>
           <w:color w:val="000000"/>
         </w:rPr>
       </w:pPr>
@@ -4552,6 +7516,8 @@
       <w:r>
         <w:rPr>
           <w:rFonts w:ascii="Calibri" w:eastAsia="Calibri" w:hAnsi="Calibri" w:cs="Calibri"/>
+          <w:b/>
+          <w:bCs/>
           <w:color w:val="000000"/>
         </w:rPr>
         <w:t xml:space="preserve"> </w:t>
@@ -4559,21 +7525,17 @@
       <w:r>
         <w:rPr>
           <w:rFonts w:ascii="Calibri" w:eastAsia="Calibri" w:hAnsi="Calibri" w:cs="Calibri"/>
-          <w:color w:val="000000"/>
-        </w:rPr>
-        <w:t xml:space="preserve">Navigate to </w:t>
-      </w:r>
-      <w:r>
-        <w:rPr>
-          <w:rFonts w:ascii="Calibri" w:eastAsia="Calibri" w:hAnsi="Calibri" w:cs="Calibri"/>
-          <w:color w:val="000000"/>
-        </w:rPr>
-        <w:t>http://10.10.10.10:5984/_config</w:t>
-      </w:r>
-      <w:r>
-        <w:rPr>
-          <w:rFonts w:ascii="Calibri" w:eastAsia="Calibri" w:hAnsi="Calibri" w:cs="Calibri"/>
-          <w:b/>
+          <w:b/>
+          <w:bCs/>
+          <w:color w:val="000000"/>
+        </w:rPr>
+        <w:t>Navigate to http://10.10.10.10:5984/_config</w:t>
+      </w:r>
+      <w:r>
+        <w:rPr>
+          <w:rFonts w:ascii="Calibri" w:eastAsia="Calibri" w:hAnsi="Calibri" w:cs="Calibri"/>
+          <w:b/>
+          <w:bCs/>
           <w:color w:val="4F81BD"/>
         </w:rPr>
         <w:t xml:space="preserve"> </w:t>
@@ -4591,6 +7553,8 @@
         <w:ind w:left="720"/>
         <w:rPr>
           <w:rFonts w:ascii="Calibri" w:eastAsia="Calibri" w:hAnsi="Calibri" w:cs="Calibri"/>
+          <w:b/>
+          <w:bCs/>
           <w:color w:val="000000"/>
         </w:rPr>
       </w:pPr>
@@ -4607,12 +7571,16 @@
         <w:jc w:val="center"/>
         <w:rPr>
           <w:rFonts w:ascii="Calibri" w:eastAsia="Calibri" w:hAnsi="Calibri" w:cs="Calibri"/>
+          <w:b/>
+          <w:bCs/>
           <w:noProof/>
           <w:color w:val="000000"/>
         </w:rPr>
       </w:pPr>
       <w:r>
         <w:rPr>
+          <w:b/>
+          <w:bCs/>
           <w:noProof/>
         </w:rPr>
         <w:drawing>
@@ -4631,7 +7599,7 @@
                     <pic:cNvPicPr/>
                   </pic:nvPicPr>
                   <pic:blipFill>
-                    <a:blip r:embed="rId12"/>
+                    <a:blip r:embed="rId35"/>
                     <a:stretch>
                       <a:fillRect/>
                     </a:stretch>
@@ -4664,6 +7632,8 @@
         <w:jc w:val="center"/>
         <w:rPr>
           <w:rFonts w:ascii="Calibri" w:eastAsia="Calibri" w:hAnsi="Calibri" w:cs="Calibri"/>
+          <w:b/>
+          <w:bCs/>
           <w:color w:val="000000"/>
         </w:rPr>
       </w:pPr>
@@ -4673,6 +7643,8 @@
         <w:jc w:val="center"/>
         <w:rPr>
           <w:rFonts w:ascii="Calibri" w:eastAsia="Calibri" w:hAnsi="Calibri" w:cs="Calibri"/>
+          <w:b/>
+          <w:bCs/>
         </w:rPr>
       </w:pPr>
       <w:bookmarkStart w:id="18" w:name="_heading=h.1y810tw" w:colFirst="0" w:colLast="0"/>
@@ -4693,13 +7665,7 @@
           <w:color w:val="000000"/>
         </w:rPr>
         <w:lastRenderedPageBreak/>
-        <w:t xml:space="preserve">Finding X: </w:t>
-      </w:r>
-      <w:r>
-        <w:rPr>
-          <w:color w:val="000000"/>
-        </w:rPr>
-        <w:t>HTTP TRACE / TRACK Methods Allowed</w:t>
+        <w:t>Finding X: HTTP TRACE / TRACK Methods Allowed</w:t>
       </w:r>
       <w:r>
         <w:rPr>
@@ -4741,15 +7707,17 @@
         <w:spacing w:after="160" w:line="259" w:lineRule="auto"/>
         <w:rPr>
           <w:rFonts w:ascii="Calibri" w:eastAsia="Calibri" w:hAnsi="Calibri" w:cs="Calibri"/>
-          <w:bCs/>
-          <w:color w:val="000000"/>
-          <w:sz w:val="24"/>
-          <w:szCs w:val="24"/>
-        </w:rPr>
-      </w:pPr>
-      <w:r>
-        <w:rPr>
-          <w:rFonts w:ascii="Calibri" w:eastAsia="Calibri" w:hAnsi="Calibri" w:cs="Calibri"/>
+          <w:b/>
+          <w:bCs/>
+          <w:color w:val="000000"/>
+          <w:sz w:val="24"/>
+          <w:szCs w:val="24"/>
+        </w:rPr>
+      </w:pPr>
+      <w:r>
+        <w:rPr>
+          <w:rFonts w:ascii="Calibri" w:eastAsia="Calibri" w:hAnsi="Calibri" w:cs="Calibri"/>
+          <w:b/>
           <w:bCs/>
           <w:color w:val="000000"/>
           <w:sz w:val="24"/>
@@ -4761,6 +7729,7 @@
       <w:r>
         <w:rPr>
           <w:rFonts w:ascii="Calibri" w:eastAsia="Calibri" w:hAnsi="Calibri" w:cs="Calibri"/>
+          <w:b/>
           <w:bCs/>
           <w:color w:val="000000"/>
           <w:sz w:val="24"/>
@@ -4772,6 +7741,7 @@
       <w:r>
         <w:rPr>
           <w:rFonts w:ascii="Calibri" w:eastAsia="Calibri" w:hAnsi="Calibri" w:cs="Calibri"/>
+          <w:b/>
           <w:bCs/>
           <w:color w:val="000000"/>
           <w:sz w:val="24"/>
@@ -4793,15 +7763,17 @@
         <w:rPr>
           <w:rFonts w:ascii="Calibri" w:eastAsia="Calibri" w:hAnsi="Calibri" w:cs="Calibri"/>
           <w:b/>
-          <w:color w:val="000000"/>
-          <w:sz w:val="24"/>
-          <w:szCs w:val="24"/>
-        </w:rPr>
-      </w:pPr>
-      <w:r>
-        <w:rPr>
-          <w:rFonts w:ascii="Calibri" w:eastAsia="Calibri" w:hAnsi="Calibri" w:cs="Calibri"/>
-          <w:b/>
+          <w:bCs/>
+          <w:color w:val="000000"/>
+          <w:sz w:val="24"/>
+          <w:szCs w:val="24"/>
+        </w:rPr>
+      </w:pPr>
+      <w:r>
+        <w:rPr>
+          <w:rFonts w:ascii="Calibri" w:eastAsia="Calibri" w:hAnsi="Calibri" w:cs="Calibri"/>
+          <w:b/>
+          <w:bCs/>
           <w:color w:val="000000"/>
           <w:sz w:val="24"/>
           <w:szCs w:val="24"/>
@@ -4822,14 +7794,18 @@
         <w:jc w:val="both"/>
         <w:rPr>
           <w:rFonts w:ascii="Calibri" w:eastAsia="Calibri" w:hAnsi="Calibri" w:cs="Calibri"/>
-          <w:color w:val="000000"/>
-          <w:sz w:val="24"/>
-          <w:szCs w:val="24"/>
-        </w:rPr>
-      </w:pPr>
-      <w:r>
-        <w:rPr>
-          <w:rFonts w:ascii="Calibri" w:eastAsia="Calibri" w:hAnsi="Calibri" w:cs="Calibri"/>
+          <w:b/>
+          <w:bCs/>
+          <w:color w:val="000000"/>
+          <w:sz w:val="24"/>
+          <w:szCs w:val="24"/>
+        </w:rPr>
+      </w:pPr>
+      <w:r>
+        <w:rPr>
+          <w:rFonts w:ascii="Calibri" w:eastAsia="Calibri" w:hAnsi="Calibri" w:cs="Calibri"/>
+          <w:b/>
+          <w:bCs/>
           <w:color w:val="000000"/>
           <w:sz w:val="24"/>
           <w:szCs w:val="24"/>
@@ -4850,15 +7826,17 @@
         <w:rPr>
           <w:rFonts w:ascii="Calibri" w:eastAsia="Calibri" w:hAnsi="Calibri" w:cs="Calibri"/>
           <w:b/>
-          <w:color w:val="000000"/>
-          <w:sz w:val="24"/>
-          <w:szCs w:val="24"/>
-        </w:rPr>
-      </w:pPr>
-      <w:r>
-        <w:rPr>
-          <w:rFonts w:ascii="Calibri" w:eastAsia="Calibri" w:hAnsi="Calibri" w:cs="Calibri"/>
-          <w:b/>
+          <w:bCs/>
+          <w:color w:val="000000"/>
+          <w:sz w:val="24"/>
+          <w:szCs w:val="24"/>
+        </w:rPr>
+      </w:pPr>
+      <w:r>
+        <w:rPr>
+          <w:rFonts w:ascii="Calibri" w:eastAsia="Calibri" w:hAnsi="Calibri" w:cs="Calibri"/>
+          <w:b/>
+          <w:bCs/>
           <w:color w:val="000000"/>
           <w:sz w:val="24"/>
           <w:szCs w:val="24"/>
@@ -4879,28 +7857,23 @@
         <w:ind w:left="720"/>
         <w:rPr>
           <w:rFonts w:ascii="Calibri" w:eastAsia="Calibri" w:hAnsi="Calibri" w:cs="Calibri"/>
-          <w:color w:val="000000"/>
-          <w:sz w:val="24"/>
-          <w:szCs w:val="24"/>
-        </w:rPr>
-      </w:pPr>
-      <w:r>
-        <w:rPr>
-          <w:rFonts w:ascii="Calibri" w:eastAsia="Calibri" w:hAnsi="Calibri" w:cs="Calibri"/>
-          <w:color w:val="000000"/>
-          <w:sz w:val="24"/>
-          <w:szCs w:val="24"/>
-        </w:rPr>
-        <w:t xml:space="preserve">Score Source: </w:t>
-      </w:r>
-      <w:r>
-        <w:rPr>
-          <w:rFonts w:ascii="Calibri" w:eastAsia="Calibri" w:hAnsi="Calibri" w:cs="Calibri"/>
-          <w:color w:val="000000"/>
-          <w:sz w:val="24"/>
-          <w:szCs w:val="24"/>
-        </w:rPr>
-        <w:t>CVE-2004-2320</w:t>
+          <w:b/>
+          <w:bCs/>
+          <w:color w:val="000000"/>
+          <w:sz w:val="24"/>
+          <w:szCs w:val="24"/>
+        </w:rPr>
+      </w:pPr>
+      <w:r>
+        <w:rPr>
+          <w:rFonts w:ascii="Calibri" w:eastAsia="Calibri" w:hAnsi="Calibri" w:cs="Calibri"/>
+          <w:b/>
+          <w:bCs/>
+          <w:color w:val="000000"/>
+          <w:sz w:val="24"/>
+          <w:szCs w:val="24"/>
+        </w:rPr>
+        <w:t>Score Source: CVE-2004-2320</w:t>
       </w:r>
     </w:p>
     <w:p>
@@ -4916,14 +7889,18 @@
         <w:ind w:left="720"/>
         <w:rPr>
           <w:rFonts w:ascii="Calibri" w:eastAsia="Calibri" w:hAnsi="Calibri" w:cs="Calibri"/>
-          <w:color w:val="000000"/>
-          <w:sz w:val="24"/>
-          <w:szCs w:val="24"/>
-        </w:rPr>
-      </w:pPr>
-      <w:r>
-        <w:rPr>
-          <w:rFonts w:ascii="Calibri" w:eastAsia="Calibri" w:hAnsi="Calibri" w:cs="Calibri"/>
+          <w:b/>
+          <w:bCs/>
+          <w:color w:val="000000"/>
+          <w:sz w:val="24"/>
+          <w:szCs w:val="24"/>
+        </w:rPr>
+      </w:pPr>
+      <w:r>
+        <w:rPr>
+          <w:rFonts w:ascii="Calibri" w:eastAsia="Calibri" w:hAnsi="Calibri" w:cs="Calibri"/>
+          <w:b/>
+          <w:bCs/>
           <w:color w:val="000000"/>
           <w:sz w:val="24"/>
           <w:szCs w:val="24"/>
@@ -4933,6 +7910,8 @@
       <w:r>
         <w:rPr>
           <w:rFonts w:ascii="Calibri" w:eastAsia="Calibri" w:hAnsi="Calibri" w:cs="Calibri"/>
+          <w:b/>
+          <w:bCs/>
           <w:color w:val="000000"/>
           <w:sz w:val="24"/>
           <w:szCs w:val="24"/>
@@ -4942,6 +7921,8 @@
       <w:r>
         <w:rPr>
           <w:rFonts w:ascii="Calibri" w:eastAsia="Calibri" w:hAnsi="Calibri" w:cs="Calibri"/>
+          <w:b/>
+          <w:bCs/>
           <w:color w:val="000000"/>
           <w:sz w:val="24"/>
           <w:szCs w:val="24"/>
@@ -4962,14 +7943,18 @@
         <w:ind w:left="1440"/>
         <w:rPr>
           <w:rFonts w:ascii="Calibri" w:eastAsia="Calibri" w:hAnsi="Calibri" w:cs="Calibri"/>
-          <w:color w:val="000000"/>
-          <w:sz w:val="24"/>
-          <w:szCs w:val="24"/>
-        </w:rPr>
-      </w:pPr>
-      <w:r>
-        <w:rPr>
-          <w:rFonts w:ascii="Calibri" w:eastAsia="Calibri" w:hAnsi="Calibri" w:cs="Calibri"/>
+          <w:b/>
+          <w:bCs/>
+          <w:color w:val="000000"/>
+          <w:sz w:val="24"/>
+          <w:szCs w:val="24"/>
+        </w:rPr>
+      </w:pPr>
+      <w:r>
+        <w:rPr>
+          <w:rFonts w:ascii="Calibri" w:eastAsia="Calibri" w:hAnsi="Calibri" w:cs="Calibri"/>
+          <w:b/>
+          <w:bCs/>
           <w:color w:val="000000"/>
           <w:sz w:val="24"/>
           <w:szCs w:val="24"/>
@@ -4990,14 +7975,18 @@
         <w:ind w:left="1440"/>
         <w:rPr>
           <w:rFonts w:ascii="Calibri" w:eastAsia="Calibri" w:hAnsi="Calibri" w:cs="Calibri"/>
-          <w:color w:val="000000"/>
-          <w:sz w:val="24"/>
-          <w:szCs w:val="24"/>
-        </w:rPr>
-      </w:pPr>
-      <w:r>
-        <w:rPr>
-          <w:rFonts w:ascii="Calibri" w:eastAsia="Calibri" w:hAnsi="Calibri" w:cs="Calibri"/>
+          <w:b/>
+          <w:bCs/>
+          <w:color w:val="000000"/>
+          <w:sz w:val="24"/>
+          <w:szCs w:val="24"/>
+        </w:rPr>
+      </w:pPr>
+      <w:r>
+        <w:rPr>
+          <w:rFonts w:ascii="Calibri" w:eastAsia="Calibri" w:hAnsi="Calibri" w:cs="Calibri"/>
+          <w:b/>
+          <w:bCs/>
           <w:color w:val="000000"/>
           <w:sz w:val="24"/>
           <w:szCs w:val="24"/>
@@ -5018,14 +8007,18 @@
         <w:ind w:left="1440"/>
         <w:rPr>
           <w:rFonts w:ascii="Calibri" w:eastAsia="Calibri" w:hAnsi="Calibri" w:cs="Calibri"/>
-          <w:color w:val="000000"/>
-          <w:sz w:val="24"/>
-          <w:szCs w:val="24"/>
-        </w:rPr>
-      </w:pPr>
-      <w:r>
-        <w:rPr>
-          <w:rFonts w:ascii="Calibri" w:eastAsia="Calibri" w:hAnsi="Calibri" w:cs="Calibri"/>
+          <w:b/>
+          <w:bCs/>
+          <w:color w:val="000000"/>
+          <w:sz w:val="24"/>
+          <w:szCs w:val="24"/>
+        </w:rPr>
+      </w:pPr>
+      <w:r>
+        <w:rPr>
+          <w:rFonts w:ascii="Calibri" w:eastAsia="Calibri" w:hAnsi="Calibri" w:cs="Calibri"/>
+          <w:b/>
+          <w:bCs/>
           <w:color w:val="000000"/>
           <w:sz w:val="24"/>
           <w:szCs w:val="24"/>
@@ -5046,14 +8039,18 @@
         <w:ind w:left="1440"/>
         <w:rPr>
           <w:rFonts w:ascii="Calibri" w:eastAsia="Calibri" w:hAnsi="Calibri" w:cs="Calibri"/>
-          <w:color w:val="000000"/>
-          <w:sz w:val="24"/>
-          <w:szCs w:val="24"/>
-        </w:rPr>
-      </w:pPr>
-      <w:r>
-        <w:rPr>
-          <w:rFonts w:ascii="Calibri" w:eastAsia="Calibri" w:hAnsi="Calibri" w:cs="Calibri"/>
+          <w:b/>
+          <w:bCs/>
+          <w:color w:val="000000"/>
+          <w:sz w:val="24"/>
+          <w:szCs w:val="24"/>
+        </w:rPr>
+      </w:pPr>
+      <w:r>
+        <w:rPr>
+          <w:rFonts w:ascii="Calibri" w:eastAsia="Calibri" w:hAnsi="Calibri" w:cs="Calibri"/>
+          <w:b/>
+          <w:bCs/>
           <w:color w:val="000000"/>
           <w:sz w:val="24"/>
           <w:szCs w:val="24"/>
@@ -5064,6 +8061,8 @@
       <w:r>
         <w:rPr>
           <w:rFonts w:ascii="Calibri" w:eastAsia="Calibri" w:hAnsi="Calibri" w:cs="Calibri"/>
+          <w:b/>
+          <w:bCs/>
           <w:color w:val="000000"/>
           <w:sz w:val="24"/>
           <w:szCs w:val="24"/>
@@ -5074,6 +8073,8 @@
       <w:r>
         <w:rPr>
           <w:rFonts w:ascii="Calibri" w:eastAsia="Calibri" w:hAnsi="Calibri" w:cs="Calibri"/>
+          <w:b/>
+          <w:bCs/>
           <w:color w:val="000000"/>
           <w:sz w:val="24"/>
           <w:szCs w:val="24"/>
@@ -5094,14 +8095,18 @@
         <w:ind w:left="1440"/>
         <w:rPr>
           <w:rFonts w:ascii="Calibri" w:eastAsia="Calibri" w:hAnsi="Calibri" w:cs="Calibri"/>
-          <w:color w:val="000000"/>
-          <w:sz w:val="24"/>
-          <w:szCs w:val="24"/>
-        </w:rPr>
-      </w:pPr>
-      <w:r>
-        <w:rPr>
-          <w:rFonts w:ascii="Calibri" w:eastAsia="Calibri" w:hAnsi="Calibri" w:cs="Calibri"/>
+          <w:b/>
+          <w:bCs/>
+          <w:color w:val="000000"/>
+          <w:sz w:val="24"/>
+          <w:szCs w:val="24"/>
+        </w:rPr>
+      </w:pPr>
+      <w:r>
+        <w:rPr>
+          <w:rFonts w:ascii="Calibri" w:eastAsia="Calibri" w:hAnsi="Calibri" w:cs="Calibri"/>
+          <w:b/>
+          <w:bCs/>
           <w:color w:val="000000"/>
           <w:sz w:val="24"/>
           <w:szCs w:val="24"/>
@@ -5112,6 +8117,8 @@
       <w:r>
         <w:rPr>
           <w:rFonts w:ascii="Calibri" w:eastAsia="Calibri" w:hAnsi="Calibri" w:cs="Calibri"/>
+          <w:b/>
+          <w:bCs/>
           <w:color w:val="000000"/>
           <w:sz w:val="24"/>
           <w:szCs w:val="24"/>
@@ -5122,6 +8129,8 @@
       <w:r>
         <w:rPr>
           <w:rFonts w:ascii="Calibri" w:eastAsia="Calibri" w:hAnsi="Calibri" w:cs="Calibri"/>
+          <w:b/>
+          <w:bCs/>
           <w:color w:val="000000"/>
           <w:sz w:val="24"/>
           <w:szCs w:val="24"/>
@@ -5142,15 +8151,17 @@
         <w:rPr>
           <w:rFonts w:ascii="Calibri" w:eastAsia="Calibri" w:hAnsi="Calibri" w:cs="Calibri"/>
           <w:b/>
-          <w:color w:val="000000"/>
-          <w:sz w:val="24"/>
-          <w:szCs w:val="24"/>
-        </w:rPr>
-      </w:pPr>
-      <w:r>
-        <w:rPr>
-          <w:rFonts w:ascii="Calibri" w:eastAsia="Calibri" w:hAnsi="Calibri" w:cs="Calibri"/>
-          <w:b/>
+          <w:bCs/>
+          <w:color w:val="000000"/>
+          <w:sz w:val="24"/>
+          <w:szCs w:val="24"/>
+        </w:rPr>
+      </w:pPr>
+      <w:r>
+        <w:rPr>
+          <w:rFonts w:ascii="Calibri" w:eastAsia="Calibri" w:hAnsi="Calibri" w:cs="Calibri"/>
+          <w:b/>
+          <w:bCs/>
           <w:color w:val="000000"/>
           <w:sz w:val="24"/>
           <w:szCs w:val="24"/>
@@ -5170,14 +8181,18 @@
         <w:spacing w:after="160" w:line="259" w:lineRule="auto"/>
         <w:rPr>
           <w:rFonts w:ascii="Calibri" w:eastAsia="Calibri" w:hAnsi="Calibri" w:cs="Calibri"/>
-          <w:color w:val="000000"/>
-          <w:sz w:val="24"/>
-          <w:szCs w:val="24"/>
-        </w:rPr>
-      </w:pPr>
-      <w:r>
-        <w:rPr>
-          <w:rFonts w:ascii="Calibri" w:eastAsia="Calibri" w:hAnsi="Calibri" w:cs="Calibri"/>
+          <w:b/>
+          <w:bCs/>
+          <w:color w:val="000000"/>
+          <w:sz w:val="24"/>
+          <w:szCs w:val="24"/>
+        </w:rPr>
+      </w:pPr>
+      <w:r>
+        <w:rPr>
+          <w:rFonts w:ascii="Calibri" w:eastAsia="Calibri" w:hAnsi="Calibri" w:cs="Calibri"/>
+          <w:b/>
+          <w:bCs/>
           <w:color w:val="000000"/>
           <w:sz w:val="24"/>
           <w:szCs w:val="24"/>
@@ -5198,15 +8213,17 @@
         <w:rPr>
           <w:rFonts w:ascii="Calibri" w:eastAsia="Calibri" w:hAnsi="Calibri" w:cs="Calibri"/>
           <w:b/>
-          <w:color w:val="000000"/>
-          <w:sz w:val="24"/>
-          <w:szCs w:val="24"/>
-        </w:rPr>
-      </w:pPr>
-      <w:r>
-        <w:rPr>
-          <w:rFonts w:ascii="Calibri" w:eastAsia="Calibri" w:hAnsi="Calibri" w:cs="Calibri"/>
-          <w:b/>
+          <w:bCs/>
+          <w:color w:val="000000"/>
+          <w:sz w:val="24"/>
+          <w:szCs w:val="24"/>
+        </w:rPr>
+      </w:pPr>
+      <w:r>
+        <w:rPr>
+          <w:rFonts w:ascii="Calibri" w:eastAsia="Calibri" w:hAnsi="Calibri" w:cs="Calibri"/>
+          <w:b/>
+          <w:bCs/>
           <w:color w:val="000000"/>
           <w:sz w:val="24"/>
           <w:szCs w:val="24"/>
@@ -5218,19 +8235,27 @@
       <w:pPr>
         <w:rPr>
           <w:rFonts w:ascii="Calibri" w:eastAsia="Calibri" w:hAnsi="Calibri" w:cs="Calibri"/>
-          <w:sz w:val="24"/>
-          <w:szCs w:val="24"/>
-        </w:rPr>
-      </w:pPr>
-      <w:r>
-        <w:rPr>
-          <w:rFonts w:ascii="Calibri" w:eastAsia="Calibri" w:hAnsi="Calibri" w:cs="Calibri"/>
+          <w:b/>
+          <w:bCs/>
+          <w:sz w:val="24"/>
+          <w:szCs w:val="24"/>
+        </w:rPr>
+      </w:pPr>
+      <w:r>
+        <w:rPr>
+          <w:rFonts w:ascii="Calibri" w:eastAsia="Calibri" w:hAnsi="Calibri" w:cs="Calibri"/>
+          <w:b/>
+          <w:bCs/>
           <w:sz w:val="24"/>
           <w:szCs w:val="24"/>
         </w:rPr>
         <w:t>Disable these HTTP methods.</w:t>
       </w:r>
       <w:r>
+        <w:rPr>
+          <w:b/>
+          <w:bCs/>
+        </w:rPr>
         <w:br w:type="page"/>
       </w:r>
     </w:p>
@@ -5258,6 +8283,8 @@
       <w:pPr>
         <w:rPr>
           <w:rFonts w:ascii="Calibri" w:eastAsia="Calibri" w:hAnsi="Calibri" w:cs="Calibri"/>
+          <w:b/>
+          <w:bCs/>
         </w:rPr>
       </w:pPr>
     </w:p>
@@ -5277,12 +8304,16 @@
         <w:jc w:val="center"/>
         <w:rPr>
           <w:rFonts w:ascii="Calibri" w:eastAsia="Calibri" w:hAnsi="Calibri" w:cs="Calibri"/>
-          <w:color w:val="000000"/>
-        </w:rPr>
-      </w:pPr>
-      <w:r>
-        <w:rPr>
-          <w:rFonts w:ascii="Calibri" w:eastAsia="Calibri" w:hAnsi="Calibri" w:cs="Calibri"/>
+          <w:b/>
+          <w:bCs/>
+          <w:color w:val="000000"/>
+        </w:rPr>
+      </w:pPr>
+      <w:r>
+        <w:rPr>
+          <w:rFonts w:ascii="Calibri" w:eastAsia="Calibri" w:hAnsi="Calibri" w:cs="Calibri"/>
+          <w:b/>
+          <w:bCs/>
           <w:color w:val="000000"/>
         </w:rPr>
         <w:t xml:space="preserve"> </w:t>
@@ -5290,6 +8321,8 @@
       <w:r>
         <w:rPr>
           <w:rFonts w:ascii="Calibri" w:eastAsia="Calibri" w:hAnsi="Calibri" w:cs="Calibri"/>
+          <w:b/>
+          <w:bCs/>
           <w:color w:val="000000"/>
         </w:rPr>
         <w:t>Curl -v -X TRACE example.com</w:t>
@@ -5298,6 +8331,7 @@
         <w:rPr>
           <w:rFonts w:ascii="Calibri" w:eastAsia="Calibri" w:hAnsi="Calibri" w:cs="Calibri"/>
           <w:b/>
+          <w:bCs/>
           <w:color w:val="4F81BD"/>
         </w:rPr>
         <w:t xml:space="preserve"> </w:t>
@@ -5315,6 +8349,8 @@
         <w:ind w:left="720"/>
         <w:rPr>
           <w:rFonts w:ascii="Calibri" w:eastAsia="Calibri" w:hAnsi="Calibri" w:cs="Calibri"/>
+          <w:b/>
+          <w:bCs/>
           <w:color w:val="000000"/>
         </w:rPr>
       </w:pPr>
@@ -5331,11 +8367,15 @@
         <w:ind w:left="720"/>
         <w:rPr>
           <w:rFonts w:ascii="Calibri" w:eastAsia="Calibri" w:hAnsi="Calibri" w:cs="Calibri"/>
-          <w:color w:val="000000"/>
-        </w:rPr>
-      </w:pPr>
-      <w:r>
-        <w:rPr>
+          <w:b/>
+          <w:bCs/>
+          <w:color w:val="000000"/>
+        </w:rPr>
+      </w:pPr>
+      <w:r>
+        <w:rPr>
+          <w:b/>
+          <w:bCs/>
           <w:noProof/>
         </w:rPr>
         <w:drawing>
@@ -5354,7 +8394,7 @@
                     <pic:cNvPicPr/>
                   </pic:nvPicPr>
                   <pic:blipFill>
-                    <a:blip r:embed="rId13"/>
+                    <a:blip r:embed="rId36"/>
                     <a:stretch>
                       <a:fillRect/>
                     </a:stretch>
@@ -5380,6 +8420,8 @@
         <w:jc w:val="center"/>
         <w:rPr>
           <w:rFonts w:ascii="Calibri" w:eastAsia="Calibri" w:hAnsi="Calibri" w:cs="Calibri"/>
+          <w:b/>
+          <w:bCs/>
         </w:rPr>
       </w:pPr>
     </w:p>
@@ -5418,13 +8460,7 @@
         <w:rPr>
           <w:color w:val="000000"/>
         </w:rPr>
-        <w:t xml:space="preserve"> /server-status Information Disclosure</w:t>
-      </w:r>
-      <w:r>
-        <w:rPr>
-          <w:color w:val="000000"/>
-        </w:rPr>
-        <w:t xml:space="preserve"> on port 443 TCP</w:t>
+        <w:t xml:space="preserve"> /server-status Information Disclosure on port 443 TCP</w:t>
       </w:r>
       <w:r>
         <w:rPr>
@@ -5461,6 +8497,7 @@
         <w:rPr>
           <w:rFonts w:ascii="Calibri" w:eastAsia="Calibri" w:hAnsi="Calibri" w:cs="Calibri"/>
           <w:b/>
+          <w:bCs/>
           <w:color w:val="000000"/>
           <w:sz w:val="24"/>
           <w:szCs w:val="24"/>
@@ -5480,15 +8517,17 @@
         <w:rPr>
           <w:rFonts w:ascii="Calibri" w:eastAsia="Calibri" w:hAnsi="Calibri" w:cs="Calibri"/>
           <w:b/>
-          <w:color w:val="000000"/>
-          <w:sz w:val="24"/>
-          <w:szCs w:val="24"/>
-        </w:rPr>
-      </w:pPr>
-      <w:r>
-        <w:rPr>
-          <w:rFonts w:ascii="Calibri" w:eastAsia="Calibri" w:hAnsi="Calibri" w:cs="Calibri"/>
-          <w:b/>
+          <w:bCs/>
+          <w:color w:val="000000"/>
+          <w:sz w:val="24"/>
+          <w:szCs w:val="24"/>
+        </w:rPr>
+      </w:pPr>
+      <w:r>
+        <w:rPr>
+          <w:rFonts w:ascii="Calibri" w:eastAsia="Calibri" w:hAnsi="Calibri" w:cs="Calibri"/>
+          <w:b/>
+          <w:bCs/>
           <w:color w:val="000000"/>
           <w:sz w:val="24"/>
           <w:szCs w:val="24"/>
@@ -5509,14 +8548,18 @@
         <w:jc w:val="both"/>
         <w:rPr>
           <w:rFonts w:ascii="Calibri" w:eastAsia="Calibri" w:hAnsi="Calibri" w:cs="Calibri"/>
-          <w:color w:val="000000"/>
-          <w:sz w:val="24"/>
-          <w:szCs w:val="24"/>
-        </w:rPr>
-      </w:pPr>
-      <w:r>
-        <w:rPr>
-          <w:rFonts w:ascii="Calibri" w:eastAsia="Calibri" w:hAnsi="Calibri" w:cs="Calibri"/>
+          <w:b/>
+          <w:bCs/>
+          <w:color w:val="000000"/>
+          <w:sz w:val="24"/>
+          <w:szCs w:val="24"/>
+        </w:rPr>
+      </w:pPr>
+      <w:r>
+        <w:rPr>
+          <w:rFonts w:ascii="Calibri" w:eastAsia="Calibri" w:hAnsi="Calibri" w:cs="Calibri"/>
+          <w:b/>
+          <w:bCs/>
           <w:color w:val="000000"/>
           <w:sz w:val="24"/>
           <w:szCs w:val="24"/>
@@ -5527,6 +8570,8 @@
       <w:r>
         <w:rPr>
           <w:rFonts w:ascii="Calibri" w:eastAsia="Calibri" w:hAnsi="Calibri" w:cs="Calibri"/>
+          <w:b/>
+          <w:bCs/>
           <w:color w:val="000000"/>
           <w:sz w:val="24"/>
           <w:szCs w:val="24"/>
@@ -5537,6 +8582,8 @@
       <w:r>
         <w:rPr>
           <w:rFonts w:ascii="Calibri" w:eastAsia="Calibri" w:hAnsi="Calibri" w:cs="Calibri"/>
+          <w:b/>
+          <w:bCs/>
           <w:color w:val="000000"/>
           <w:sz w:val="24"/>
           <w:szCs w:val="24"/>
@@ -5557,15 +8604,17 @@
         <w:rPr>
           <w:rFonts w:ascii="Calibri" w:eastAsia="Calibri" w:hAnsi="Calibri" w:cs="Calibri"/>
           <w:b/>
-          <w:color w:val="000000"/>
-          <w:sz w:val="24"/>
-          <w:szCs w:val="24"/>
-        </w:rPr>
-      </w:pPr>
-      <w:r>
-        <w:rPr>
-          <w:rFonts w:ascii="Calibri" w:eastAsia="Calibri" w:hAnsi="Calibri" w:cs="Calibri"/>
-          <w:b/>
+          <w:bCs/>
+          <w:color w:val="000000"/>
+          <w:sz w:val="24"/>
+          <w:szCs w:val="24"/>
+        </w:rPr>
+      </w:pPr>
+      <w:r>
+        <w:rPr>
+          <w:rFonts w:ascii="Calibri" w:eastAsia="Calibri" w:hAnsi="Calibri" w:cs="Calibri"/>
+          <w:b/>
+          <w:bCs/>
           <w:color w:val="000000"/>
           <w:sz w:val="24"/>
           <w:szCs w:val="24"/>
@@ -5586,28 +8635,23 @@
         <w:ind w:left="720"/>
         <w:rPr>
           <w:rFonts w:ascii="Calibri" w:eastAsia="Calibri" w:hAnsi="Calibri" w:cs="Calibri"/>
-          <w:color w:val="000000"/>
-          <w:sz w:val="24"/>
-          <w:szCs w:val="24"/>
-        </w:rPr>
-      </w:pPr>
-      <w:r>
-        <w:rPr>
-          <w:rFonts w:ascii="Calibri" w:eastAsia="Calibri" w:hAnsi="Calibri" w:cs="Calibri"/>
-          <w:color w:val="000000"/>
-          <w:sz w:val="24"/>
-          <w:szCs w:val="24"/>
-        </w:rPr>
-        <w:t xml:space="preserve">Score Source: </w:t>
-      </w:r>
-      <w:r>
-        <w:rPr>
-          <w:rFonts w:ascii="Calibri" w:eastAsia="Calibri" w:hAnsi="Calibri" w:cs="Calibri"/>
-          <w:color w:val="000000"/>
-          <w:sz w:val="24"/>
-          <w:szCs w:val="24"/>
-        </w:rPr>
-        <w:t>Tenable</w:t>
+          <w:b/>
+          <w:bCs/>
+          <w:color w:val="000000"/>
+          <w:sz w:val="24"/>
+          <w:szCs w:val="24"/>
+        </w:rPr>
+      </w:pPr>
+      <w:r>
+        <w:rPr>
+          <w:rFonts w:ascii="Calibri" w:eastAsia="Calibri" w:hAnsi="Calibri" w:cs="Calibri"/>
+          <w:b/>
+          <w:bCs/>
+          <w:color w:val="000000"/>
+          <w:sz w:val="24"/>
+          <w:szCs w:val="24"/>
+        </w:rPr>
+        <w:t>Score Source: Tenable</w:t>
       </w:r>
     </w:p>
     <w:p>
@@ -5623,28 +8667,23 @@
         <w:ind w:left="720"/>
         <w:rPr>
           <w:rFonts w:ascii="Calibri" w:eastAsia="Calibri" w:hAnsi="Calibri" w:cs="Calibri"/>
-          <w:color w:val="000000"/>
-          <w:sz w:val="24"/>
-          <w:szCs w:val="24"/>
-        </w:rPr>
-      </w:pPr>
-      <w:r>
-        <w:rPr>
-          <w:rFonts w:ascii="Calibri" w:eastAsia="Calibri" w:hAnsi="Calibri" w:cs="Calibri"/>
-          <w:color w:val="000000"/>
-          <w:sz w:val="24"/>
-          <w:szCs w:val="24"/>
-        </w:rPr>
-        <w:t>CVSS v3</w:t>
-      </w:r>
-      <w:r>
-        <w:rPr>
-          <w:rFonts w:ascii="Calibri" w:eastAsia="Calibri" w:hAnsi="Calibri" w:cs="Calibri"/>
-          <w:color w:val="000000"/>
-          <w:sz w:val="24"/>
-          <w:szCs w:val="24"/>
-        </w:rPr>
-        <w:t>.1 Calculations</w:t>
+          <w:b/>
+          <w:bCs/>
+          <w:color w:val="000000"/>
+          <w:sz w:val="24"/>
+          <w:szCs w:val="24"/>
+        </w:rPr>
+      </w:pPr>
+      <w:r>
+        <w:rPr>
+          <w:rFonts w:ascii="Calibri" w:eastAsia="Calibri" w:hAnsi="Calibri" w:cs="Calibri"/>
+          <w:b/>
+          <w:bCs/>
+          <w:color w:val="000000"/>
+          <w:sz w:val="24"/>
+          <w:szCs w:val="24"/>
+        </w:rPr>
+        <w:t>CVSS v3.1 Calculations</w:t>
       </w:r>
     </w:p>
     <w:p>
@@ -5660,14 +8699,18 @@
         <w:ind w:left="1440"/>
         <w:rPr>
           <w:rFonts w:ascii="Calibri" w:eastAsia="Calibri" w:hAnsi="Calibri" w:cs="Calibri"/>
-          <w:color w:val="000000"/>
-          <w:sz w:val="24"/>
-          <w:szCs w:val="24"/>
-        </w:rPr>
-      </w:pPr>
-      <w:r>
-        <w:rPr>
-          <w:rFonts w:ascii="Calibri" w:eastAsia="Calibri" w:hAnsi="Calibri" w:cs="Calibri"/>
+          <w:b/>
+          <w:bCs/>
+          <w:color w:val="000000"/>
+          <w:sz w:val="24"/>
+          <w:szCs w:val="24"/>
+        </w:rPr>
+      </w:pPr>
+      <w:r>
+        <w:rPr>
+          <w:rFonts w:ascii="Calibri" w:eastAsia="Calibri" w:hAnsi="Calibri" w:cs="Calibri"/>
+          <w:b/>
+          <w:bCs/>
           <w:color w:val="000000"/>
           <w:sz w:val="24"/>
           <w:szCs w:val="24"/>
@@ -5688,14 +8731,18 @@
         <w:ind w:left="1440"/>
         <w:rPr>
           <w:rFonts w:ascii="Calibri" w:eastAsia="Calibri" w:hAnsi="Calibri" w:cs="Calibri"/>
-          <w:color w:val="000000"/>
-          <w:sz w:val="24"/>
-          <w:szCs w:val="24"/>
-        </w:rPr>
-      </w:pPr>
-      <w:r>
-        <w:rPr>
-          <w:rFonts w:ascii="Calibri" w:eastAsia="Calibri" w:hAnsi="Calibri" w:cs="Calibri"/>
+          <w:b/>
+          <w:bCs/>
+          <w:color w:val="000000"/>
+          <w:sz w:val="24"/>
+          <w:szCs w:val="24"/>
+        </w:rPr>
+      </w:pPr>
+      <w:r>
+        <w:rPr>
+          <w:rFonts w:ascii="Calibri" w:eastAsia="Calibri" w:hAnsi="Calibri" w:cs="Calibri"/>
+          <w:b/>
+          <w:bCs/>
           <w:color w:val="000000"/>
           <w:sz w:val="24"/>
           <w:szCs w:val="24"/>
@@ -5717,14 +8764,17 @@
         <w:rPr>
           <w:rFonts w:ascii="Calibri" w:eastAsia="Calibri" w:hAnsi="Calibri" w:cs="Calibri"/>
           <w:b/>
-          <w:color w:val="000000"/>
-          <w:sz w:val="24"/>
-          <w:szCs w:val="24"/>
-        </w:rPr>
-      </w:pPr>
-      <w:r>
-        <w:rPr>
-          <w:rFonts w:ascii="Calibri" w:eastAsia="Calibri" w:hAnsi="Calibri" w:cs="Calibri"/>
+          <w:bCs/>
+          <w:color w:val="000000"/>
+          <w:sz w:val="24"/>
+          <w:szCs w:val="24"/>
+        </w:rPr>
+      </w:pPr>
+      <w:r>
+        <w:rPr>
+          <w:rFonts w:ascii="Calibri" w:eastAsia="Calibri" w:hAnsi="Calibri" w:cs="Calibri"/>
+          <w:b/>
+          <w:bCs/>
           <w:color w:val="000000"/>
           <w:sz w:val="24"/>
           <w:szCs w:val="24"/>
@@ -5735,6 +8785,8 @@
       <w:r>
         <w:rPr>
           <w:rFonts w:ascii="Calibri" w:eastAsia="Calibri" w:hAnsi="Calibri" w:cs="Calibri"/>
+          <w:b/>
+          <w:bCs/>
           <w:color w:val="000000"/>
           <w:sz w:val="24"/>
           <w:szCs w:val="24"/>
@@ -5745,21 +8797,13 @@
       <w:r>
         <w:rPr>
           <w:rFonts w:ascii="Calibri" w:eastAsia="Calibri" w:hAnsi="Calibri" w:cs="Calibri"/>
-          <w:color w:val="000000"/>
-          <w:sz w:val="24"/>
-          <w:szCs w:val="24"/>
-        </w:rPr>
-        <w:t>/AC:L/PR:N/UI:N/S:U/C:L/I:N/A:N</w:t>
-      </w:r>
-      <w:r>
-        <w:rPr>
-          <w:rFonts w:ascii="Calibri" w:eastAsia="Calibri" w:hAnsi="Calibri" w:cs="Calibri"/>
-          <w:b/>
-          <w:color w:val="000000"/>
-          <w:sz w:val="24"/>
-          <w:szCs w:val="24"/>
-        </w:rPr>
-        <w:t xml:space="preserve"> </w:t>
+          <w:b/>
+          <w:bCs/>
+          <w:color w:val="000000"/>
+          <w:sz w:val="24"/>
+          <w:szCs w:val="24"/>
+        </w:rPr>
+        <w:t xml:space="preserve">/AC:L/PR:N/UI:N/S:U/C:L/I:N/A:N </w:t>
       </w:r>
     </w:p>
     <w:p>
@@ -5775,15 +8819,17 @@
         <w:rPr>
           <w:rFonts w:ascii="Calibri" w:eastAsia="Calibri" w:hAnsi="Calibri" w:cs="Calibri"/>
           <w:b/>
-          <w:color w:val="000000"/>
-          <w:sz w:val="24"/>
-          <w:szCs w:val="24"/>
-        </w:rPr>
-      </w:pPr>
-      <w:r>
-        <w:rPr>
-          <w:rFonts w:ascii="Calibri" w:eastAsia="Calibri" w:hAnsi="Calibri" w:cs="Calibri"/>
-          <w:b/>
+          <w:bCs/>
+          <w:color w:val="000000"/>
+          <w:sz w:val="24"/>
+          <w:szCs w:val="24"/>
+        </w:rPr>
+      </w:pPr>
+      <w:r>
+        <w:rPr>
+          <w:rFonts w:ascii="Calibri" w:eastAsia="Calibri" w:hAnsi="Calibri" w:cs="Calibri"/>
+          <w:b/>
+          <w:bCs/>
           <w:color w:val="000000"/>
           <w:sz w:val="24"/>
           <w:szCs w:val="24"/>
@@ -5803,14 +8849,18 @@
         <w:spacing w:after="160" w:line="259" w:lineRule="auto"/>
         <w:rPr>
           <w:rFonts w:ascii="Calibri" w:eastAsia="Calibri" w:hAnsi="Calibri" w:cs="Calibri"/>
-          <w:color w:val="000000"/>
-          <w:sz w:val="24"/>
-          <w:szCs w:val="24"/>
-        </w:rPr>
-      </w:pPr>
-      <w:r>
-        <w:rPr>
-          <w:rFonts w:ascii="Calibri" w:eastAsia="Calibri" w:hAnsi="Calibri" w:cs="Calibri"/>
+          <w:b/>
+          <w:bCs/>
+          <w:color w:val="000000"/>
+          <w:sz w:val="24"/>
+          <w:szCs w:val="24"/>
+        </w:rPr>
+      </w:pPr>
+      <w:r>
+        <w:rPr>
+          <w:rFonts w:ascii="Calibri" w:eastAsia="Calibri" w:hAnsi="Calibri" w:cs="Calibri"/>
+          <w:b/>
+          <w:bCs/>
           <w:color w:val="000000"/>
           <w:sz w:val="24"/>
           <w:szCs w:val="24"/>
@@ -5820,6 +8870,8 @@
       <w:r>
         <w:rPr>
           <w:rFonts w:ascii="Calibri" w:eastAsia="Calibri" w:hAnsi="Calibri" w:cs="Calibri"/>
+          <w:b/>
+          <w:bCs/>
           <w:color w:val="000000"/>
           <w:sz w:val="24"/>
           <w:szCs w:val="24"/>
@@ -5840,15 +8892,17 @@
         <w:rPr>
           <w:rFonts w:ascii="Calibri" w:eastAsia="Calibri" w:hAnsi="Calibri" w:cs="Calibri"/>
           <w:b/>
-          <w:color w:val="000000"/>
-          <w:sz w:val="24"/>
-          <w:szCs w:val="24"/>
-        </w:rPr>
-      </w:pPr>
-      <w:r>
-        <w:rPr>
-          <w:rFonts w:ascii="Calibri" w:eastAsia="Calibri" w:hAnsi="Calibri" w:cs="Calibri"/>
-          <w:b/>
+          <w:bCs/>
+          <w:color w:val="000000"/>
+          <w:sz w:val="24"/>
+          <w:szCs w:val="24"/>
+        </w:rPr>
+      </w:pPr>
+      <w:r>
+        <w:rPr>
+          <w:rFonts w:ascii="Calibri" w:eastAsia="Calibri" w:hAnsi="Calibri" w:cs="Calibri"/>
+          <w:b/>
+          <w:bCs/>
           <w:color w:val="000000"/>
           <w:sz w:val="24"/>
           <w:szCs w:val="24"/>
@@ -5860,13 +8914,17 @@
       <w:pPr>
         <w:rPr>
           <w:rFonts w:ascii="Calibri" w:eastAsia="Calibri" w:hAnsi="Calibri" w:cs="Calibri"/>
-          <w:sz w:val="24"/>
-          <w:szCs w:val="24"/>
-        </w:rPr>
-      </w:pPr>
-      <w:r>
-        <w:rPr>
-          <w:rFonts w:ascii="Calibri" w:eastAsia="Calibri" w:hAnsi="Calibri" w:cs="Calibri"/>
+          <w:b/>
+          <w:bCs/>
+          <w:sz w:val="24"/>
+          <w:szCs w:val="24"/>
+        </w:rPr>
+      </w:pPr>
+      <w:r>
+        <w:rPr>
+          <w:rFonts w:ascii="Calibri" w:eastAsia="Calibri" w:hAnsi="Calibri" w:cs="Calibri"/>
+          <w:b/>
+          <w:bCs/>
           <w:sz w:val="24"/>
           <w:szCs w:val="24"/>
         </w:rPr>
@@ -5876,6 +8934,8 @@
       <w:r>
         <w:rPr>
           <w:rFonts w:ascii="Calibri" w:eastAsia="Calibri" w:hAnsi="Calibri" w:cs="Calibri"/>
+          <w:b/>
+          <w:bCs/>
           <w:sz w:val="24"/>
           <w:szCs w:val="24"/>
         </w:rPr>
@@ -5885,12 +8945,18 @@
       <w:r>
         <w:rPr>
           <w:rFonts w:ascii="Calibri" w:eastAsia="Calibri" w:hAnsi="Calibri" w:cs="Calibri"/>
+          <w:b/>
+          <w:bCs/>
           <w:sz w:val="24"/>
           <w:szCs w:val="24"/>
         </w:rPr>
         <w:t xml:space="preserve"> or restrict access to specific hosts.</w:t>
       </w:r>
       <w:r>
+        <w:rPr>
+          <w:b/>
+          <w:bCs/>
+        </w:rPr>
         <w:br w:type="page"/>
       </w:r>
     </w:p>
@@ -5918,6 +8984,8 @@
       <w:pPr>
         <w:rPr>
           <w:rFonts w:ascii="Calibri" w:eastAsia="Calibri" w:hAnsi="Calibri" w:cs="Calibri"/>
+          <w:b/>
+          <w:bCs/>
         </w:rPr>
       </w:pPr>
     </w:p>
@@ -5937,12 +9005,16 @@
         <w:jc w:val="center"/>
         <w:rPr>
           <w:rFonts w:ascii="Calibri" w:eastAsia="Calibri" w:hAnsi="Calibri" w:cs="Calibri"/>
-          <w:color w:val="000000"/>
-        </w:rPr>
-      </w:pPr>
-      <w:r>
-        <w:rPr>
-          <w:rFonts w:ascii="Calibri" w:eastAsia="Calibri" w:hAnsi="Calibri" w:cs="Calibri"/>
+          <w:b/>
+          <w:bCs/>
+          <w:color w:val="000000"/>
+        </w:rPr>
+      </w:pPr>
+      <w:r>
+        <w:rPr>
+          <w:rFonts w:ascii="Calibri" w:eastAsia="Calibri" w:hAnsi="Calibri" w:cs="Calibri"/>
+          <w:b/>
+          <w:bCs/>
           <w:color w:val="000000"/>
         </w:rPr>
         <w:t xml:space="preserve"> </w:t>
@@ -5950,19 +9022,16 @@
       <w:r>
         <w:rPr>
           <w:rFonts w:ascii="Calibri" w:eastAsia="Calibri" w:hAnsi="Calibri" w:cs="Calibri"/>
-          <w:color w:val="000000"/>
-        </w:rPr>
-        <w:t>http://10.10.10.10:443/server-status</w:t>
-      </w:r>
-      <w:r>
-        <w:rPr>
-          <w:rFonts w:ascii="Calibri" w:eastAsia="Calibri" w:hAnsi="Calibri" w:cs="Calibri"/>
-          <w:color w:val="000000"/>
-        </w:rPr>
-        <w:t xml:space="preserve"> </w:t>
-      </w:r>
-      <w:r>
-        <w:rPr>
+          <w:b/>
+          <w:bCs/>
+          <w:color w:val="000000"/>
+        </w:rPr>
+        <w:t xml:space="preserve">http://10.10.10.10:443/server-status </w:t>
+      </w:r>
+      <w:r>
+        <w:rPr>
+          <w:b/>
+          <w:bCs/>
           <w:noProof/>
         </w:rPr>
         <w:t xml:space="preserve"> </w:t>
@@ -5980,6 +9049,8 @@
         <w:ind w:left="720"/>
         <w:rPr>
           <w:rFonts w:ascii="Calibri" w:eastAsia="Calibri" w:hAnsi="Calibri" w:cs="Calibri"/>
+          <w:b/>
+          <w:bCs/>
           <w:color w:val="000000"/>
         </w:rPr>
       </w:pPr>
@@ -5996,11 +9067,15 @@
         <w:ind w:left="720"/>
         <w:rPr>
           <w:rFonts w:ascii="Calibri" w:eastAsia="Calibri" w:hAnsi="Calibri" w:cs="Calibri"/>
-          <w:color w:val="000000"/>
-        </w:rPr>
-      </w:pPr>
-      <w:r>
-        <w:rPr>
+          <w:b/>
+          <w:bCs/>
+          <w:color w:val="000000"/>
+        </w:rPr>
+      </w:pPr>
+      <w:r>
+        <w:rPr>
+          <w:b/>
+          <w:bCs/>
           <w:noProof/>
         </w:rPr>
         <w:drawing>
@@ -6019,7 +9094,7 @@
                     <pic:cNvPicPr/>
                   </pic:nvPicPr>
                   <pic:blipFill>
-                    <a:blip r:embed="rId14"/>
+                    <a:blip r:embed="rId37"/>
                     <a:stretch>
                       <a:fillRect/>
                     </a:stretch>
@@ -6044,16 +9119,24 @@
       <w:pPr>
         <w:rPr>
           <w:rFonts w:ascii="Calibri" w:eastAsia="Calibri" w:hAnsi="Calibri" w:cs="Calibri"/>
-        </w:rPr>
-      </w:pPr>
-    </w:p>
-    <w:p>
-      <w:pPr>
-        <w:rPr>
-          <w:rFonts w:ascii="Calibri" w:eastAsia="Calibri" w:hAnsi="Calibri" w:cs="Calibri"/>
-        </w:rPr>
-      </w:pPr>
-      <w:r>
+          <w:b/>
+          <w:bCs/>
+        </w:rPr>
+      </w:pPr>
+    </w:p>
+    <w:p>
+      <w:pPr>
+        <w:rPr>
+          <w:rFonts w:ascii="Calibri" w:eastAsia="Calibri" w:hAnsi="Calibri" w:cs="Calibri"/>
+          <w:b/>
+          <w:bCs/>
+        </w:rPr>
+      </w:pPr>
+      <w:r>
+        <w:rPr>
+          <w:b/>
+          <w:bCs/>
+        </w:rPr>
         <w:br w:type="page"/>
       </w:r>
     </w:p>
@@ -6061,6 +9144,8 @@
       <w:pPr>
         <w:rPr>
           <w:rFonts w:ascii="Calibri" w:eastAsia="Calibri" w:hAnsi="Calibri" w:cs="Calibri"/>
+          <w:b/>
+          <w:bCs/>
         </w:rPr>
       </w:pPr>
     </w:p>
@@ -6147,10 +9232,19 @@
         <w:t>Appendixes</w:t>
       </w:r>
     </w:p>
-    <w:p/>
-    <w:p>
-      <w:pPr>
-        <w:rPr>
+    <w:p>
+      <w:pPr>
+        <w:rPr>
+          <w:b/>
+          <w:bCs/>
+        </w:rPr>
+      </w:pPr>
+    </w:p>
+    <w:p>
+      <w:pPr>
+        <w:rPr>
+          <w:b/>
+          <w:bCs/>
           <w:sz w:val="56"/>
           <w:szCs w:val="56"/>
         </w:rPr>
@@ -6159,6 +9253,8 @@
     <w:p>
       <w:pPr>
         <w:rPr>
+          <w:b/>
+          <w:bCs/>
           <w:sz w:val="56"/>
           <w:szCs w:val="56"/>
         </w:rPr>
@@ -6169,6 +9265,7 @@
         <w:rPr>
           <w:rFonts w:ascii="Arial Black" w:eastAsia="Arial Black" w:hAnsi="Arial Black" w:cs="Arial Black"/>
           <w:b/>
+          <w:bCs/>
           <w:sz w:val="56"/>
           <w:szCs w:val="56"/>
         </w:rPr>
@@ -6184,18 +9281,37 @@
         </w:rPr>
       </w:pPr>
     </w:p>
-    <w:p/>
-    <w:p/>
+    <w:p>
+      <w:pPr>
+        <w:rPr>
+          <w:b/>
+          <w:bCs/>
+        </w:rPr>
+      </w:pPr>
+    </w:p>
+    <w:p>
+      <w:pPr>
+        <w:rPr>
+          <w:b/>
+          <w:bCs/>
+        </w:rPr>
+      </w:pPr>
+    </w:p>
     <w:p>
       <w:pPr>
         <w:rPr>
           <w:rFonts w:ascii="Arial Black" w:eastAsia="Arial Black" w:hAnsi="Arial Black" w:cs="Arial Black"/>
           <w:b/>
+          <w:bCs/>
           <w:sz w:val="56"/>
           <w:szCs w:val="56"/>
         </w:rPr>
       </w:pPr>
       <w:r>
+        <w:rPr>
+          <w:b/>
+          <w:bCs/>
+        </w:rPr>
         <w:br w:type="page"/>
       </w:r>
     </w:p>
@@ -6225,6 +9341,8 @@
       <w:pPr>
         <w:rPr>
           <w:rFonts w:ascii="Arial Black" w:eastAsia="Arial Black" w:hAnsi="Arial Black" w:cs="Arial Black"/>
+          <w:b/>
+          <w:bCs/>
           <w:sz w:val="32"/>
           <w:szCs w:val="32"/>
         </w:rPr>
@@ -6235,14 +9353,16 @@
         <w:rPr>
           <w:rFonts w:ascii="Calibri" w:eastAsia="Calibri" w:hAnsi="Calibri" w:cs="Calibri"/>
           <w:b/>
-          <w:sz w:val="24"/>
-          <w:szCs w:val="24"/>
-        </w:rPr>
-      </w:pPr>
-      <w:r>
-        <w:rPr>
-          <w:rFonts w:ascii="Calibri" w:eastAsia="Calibri" w:hAnsi="Calibri" w:cs="Calibri"/>
-          <w:b/>
+          <w:bCs/>
+          <w:sz w:val="24"/>
+          <w:szCs w:val="24"/>
+        </w:rPr>
+      </w:pPr>
+      <w:r>
+        <w:rPr>
+          <w:rFonts w:ascii="Calibri" w:eastAsia="Calibri" w:hAnsi="Calibri" w:cs="Calibri"/>
+          <w:b/>
+          <w:bCs/>
           <w:sz w:val="24"/>
           <w:szCs w:val="24"/>
         </w:rPr>
@@ -6263,6 +9383,7 @@
         <w:rPr>
           <w:rFonts w:ascii="Calibri" w:eastAsia="Calibri" w:hAnsi="Calibri" w:cs="Calibri"/>
           <w:b/>
+          <w:bCs/>
           <w:sz w:val="24"/>
           <w:szCs w:val="24"/>
         </w:rPr>
@@ -6272,6 +9393,7 @@
         <w:rPr>
           <w:rFonts w:ascii="Calibri" w:eastAsia="Calibri" w:hAnsi="Calibri" w:cs="Calibri"/>
           <w:b/>
+          <w:bCs/>
           <w:color w:val="4F81BD"/>
           <w:sz w:val="24"/>
           <w:szCs w:val="24"/>
@@ -6282,6 +9404,7 @@
         <w:rPr>
           <w:rFonts w:ascii="Calibri" w:eastAsia="Calibri" w:hAnsi="Calibri" w:cs="Calibri"/>
           <w:b/>
+          <w:bCs/>
           <w:color w:val="4F81BD"/>
           <w:sz w:val="24"/>
           <w:szCs w:val="24"/>
@@ -6294,6 +9417,7 @@
         <w:rPr>
           <w:rFonts w:ascii="Calibri" w:eastAsia="Calibri" w:hAnsi="Calibri" w:cs="Calibri"/>
           <w:b/>
+          <w:bCs/>
           <w:sz w:val="24"/>
           <w:szCs w:val="24"/>
         </w:rPr>
@@ -6305,14 +9429,16 @@
         <w:rPr>
           <w:rFonts w:ascii="Calibri" w:eastAsia="Calibri" w:hAnsi="Calibri" w:cs="Calibri"/>
           <w:b/>
-          <w:sz w:val="24"/>
-          <w:szCs w:val="24"/>
-        </w:rPr>
-      </w:pPr>
-      <w:r>
-        <w:rPr>
-          <w:rFonts w:ascii="Calibri" w:eastAsia="Calibri" w:hAnsi="Calibri" w:cs="Calibri"/>
-          <w:b/>
+          <w:bCs/>
+          <w:sz w:val="24"/>
+          <w:szCs w:val="24"/>
+        </w:rPr>
+      </w:pPr>
+      <w:r>
+        <w:rPr>
+          <w:rFonts w:ascii="Calibri" w:eastAsia="Calibri" w:hAnsi="Calibri" w:cs="Calibri"/>
+          <w:b/>
+          <w:bCs/>
           <w:sz w:val="24"/>
           <w:szCs w:val="24"/>
         </w:rPr>
@@ -6325,6 +9451,7 @@
         <w:rPr>
           <w:rFonts w:ascii="Calibri" w:eastAsia="Calibri" w:hAnsi="Calibri" w:cs="Calibri"/>
           <w:b/>
+          <w:bCs/>
           <w:color w:val="4F81BD"/>
           <w:sz w:val="24"/>
           <w:szCs w:val="24"/>
@@ -6335,6 +9462,7 @@
         <w:rPr>
           <w:rFonts w:ascii="Calibri" w:eastAsia="Calibri" w:hAnsi="Calibri" w:cs="Calibri"/>
           <w:b/>
+          <w:bCs/>
           <w:color w:val="4F81BD"/>
           <w:sz w:val="24"/>
           <w:szCs w:val="24"/>
@@ -6346,6 +9474,7 @@
         <w:rPr>
           <w:rFonts w:ascii="Calibri" w:eastAsia="Calibri" w:hAnsi="Calibri" w:cs="Calibri"/>
           <w:b/>
+          <w:bCs/>
           <w:color w:val="4F81BD"/>
           <w:sz w:val="24"/>
           <w:szCs w:val="24"/>
@@ -6359,6 +9488,7 @@
         <w:rPr>
           <w:rFonts w:ascii="Calibri" w:eastAsia="Calibri" w:hAnsi="Calibri" w:cs="Calibri"/>
           <w:b/>
+          <w:bCs/>
           <w:color w:val="4F81BD"/>
           <w:sz w:val="24"/>
           <w:szCs w:val="24"/>
@@ -6371,14 +9501,16 @@
         <w:rPr>
           <w:rFonts w:ascii="Calibri" w:eastAsia="Calibri" w:hAnsi="Calibri" w:cs="Calibri"/>
           <w:b/>
-          <w:sz w:val="24"/>
-          <w:szCs w:val="24"/>
-        </w:rPr>
-      </w:pPr>
-      <w:r>
-        <w:rPr>
-          <w:rFonts w:ascii="Calibri" w:eastAsia="Calibri" w:hAnsi="Calibri" w:cs="Calibri"/>
-          <w:b/>
+          <w:bCs/>
+          <w:sz w:val="24"/>
+          <w:szCs w:val="24"/>
+        </w:rPr>
+      </w:pPr>
+      <w:r>
+        <w:rPr>
+          <w:rFonts w:ascii="Calibri" w:eastAsia="Calibri" w:hAnsi="Calibri" w:cs="Calibri"/>
+          <w:b/>
+          <w:bCs/>
           <w:sz w:val="24"/>
           <w:szCs w:val="24"/>
         </w:rPr>
@@ -6391,6 +9523,7 @@
         <w:rPr>
           <w:rFonts w:ascii="Calibri" w:eastAsia="Calibri" w:hAnsi="Calibri" w:cs="Calibri"/>
           <w:b/>
+          <w:bCs/>
           <w:color w:val="4F81BD"/>
           <w:sz w:val="24"/>
           <w:szCs w:val="24"/>
@@ -6400,6 +9533,7 @@
         <w:rPr>
           <w:rFonts w:ascii="Calibri" w:eastAsia="Calibri" w:hAnsi="Calibri" w:cs="Calibri"/>
           <w:b/>
+          <w:bCs/>
           <w:color w:val="4F81BD"/>
           <w:sz w:val="24"/>
           <w:szCs w:val="24"/>
@@ -6410,6 +9544,7 @@
         <w:rPr>
           <w:rFonts w:ascii="Calibri" w:eastAsia="Calibri" w:hAnsi="Calibri" w:cs="Calibri"/>
           <w:b/>
+          <w:bCs/>
           <w:color w:val="4F81BD"/>
           <w:sz w:val="24"/>
           <w:szCs w:val="24"/>
@@ -6423,6 +9558,7 @@
         <w:rPr>
           <w:rFonts w:ascii="Calibri" w:eastAsia="Calibri" w:hAnsi="Calibri" w:cs="Calibri"/>
           <w:b/>
+          <w:bCs/>
           <w:color w:val="4F81BD"/>
           <w:sz w:val="24"/>
           <w:szCs w:val="24"/>
@@ -6432,6 +9568,7 @@
         <w:rPr>
           <w:rFonts w:ascii="Calibri" w:eastAsia="Calibri" w:hAnsi="Calibri" w:cs="Calibri"/>
           <w:b/>
+          <w:bCs/>
           <w:color w:val="4F81BD"/>
           <w:sz w:val="24"/>
           <w:szCs w:val="24"/>
@@ -6443,6 +9580,7 @@
         <w:rPr>
           <w:rFonts w:ascii="Calibri" w:eastAsia="Calibri" w:hAnsi="Calibri" w:cs="Calibri"/>
           <w:b/>
+          <w:bCs/>
           <w:color w:val="4F81BD"/>
           <w:sz w:val="24"/>
           <w:szCs w:val="24"/>
@@ -6454,6 +9592,7 @@
         <w:rPr>
           <w:rFonts w:ascii="Calibri" w:eastAsia="Calibri" w:hAnsi="Calibri" w:cs="Calibri"/>
           <w:b/>
+          <w:bCs/>
           <w:color w:val="4F81BD"/>
           <w:sz w:val="24"/>
           <w:szCs w:val="24"/>
@@ -6464,6 +9603,7 @@
         <w:rPr>
           <w:rFonts w:ascii="Calibri" w:eastAsia="Calibri" w:hAnsi="Calibri" w:cs="Calibri"/>
           <w:b/>
+          <w:bCs/>
           <w:color w:val="4F81BD"/>
           <w:sz w:val="24"/>
           <w:szCs w:val="24"/>
@@ -6477,6 +9617,7 @@
         <w:rPr>
           <w:rFonts w:ascii="Calibri" w:eastAsia="Calibri" w:hAnsi="Calibri" w:cs="Calibri"/>
           <w:b/>
+          <w:bCs/>
           <w:color w:val="4F81BD"/>
           <w:sz w:val="24"/>
           <w:szCs w:val="24"/>
@@ -6486,6 +9627,7 @@
         <w:rPr>
           <w:rFonts w:ascii="Calibri" w:eastAsia="Calibri" w:hAnsi="Calibri" w:cs="Calibri"/>
           <w:b/>
+          <w:bCs/>
           <w:color w:val="4F81BD"/>
           <w:sz w:val="24"/>
           <w:szCs w:val="24"/>
@@ -6497,6 +9639,7 @@
         <w:rPr>
           <w:rFonts w:ascii="Calibri" w:eastAsia="Calibri" w:hAnsi="Calibri" w:cs="Calibri"/>
           <w:b/>
+          <w:bCs/>
           <w:color w:val="4F81BD"/>
           <w:sz w:val="24"/>
           <w:szCs w:val="24"/>
@@ -6508,6 +9651,7 @@
         <w:rPr>
           <w:rFonts w:ascii="Calibri" w:eastAsia="Calibri" w:hAnsi="Calibri" w:cs="Calibri"/>
           <w:b/>
+          <w:bCs/>
           <w:color w:val="4F81BD"/>
           <w:sz w:val="24"/>
           <w:szCs w:val="24"/>
@@ -6518,6 +9662,7 @@
         <w:rPr>
           <w:rFonts w:ascii="Calibri" w:eastAsia="Calibri" w:hAnsi="Calibri" w:cs="Calibri"/>
           <w:b/>
+          <w:bCs/>
           <w:color w:val="4F81BD"/>
           <w:sz w:val="24"/>
           <w:szCs w:val="24"/>
@@ -6531,6 +9676,7 @@
         <w:rPr>
           <w:rFonts w:ascii="Calibri" w:eastAsia="Calibri" w:hAnsi="Calibri" w:cs="Calibri"/>
           <w:b/>
+          <w:bCs/>
           <w:color w:val="4F81BD"/>
           <w:sz w:val="24"/>
           <w:szCs w:val="24"/>
@@ -6540,6 +9686,7 @@
         <w:rPr>
           <w:rFonts w:ascii="Calibri" w:eastAsia="Calibri" w:hAnsi="Calibri" w:cs="Calibri"/>
           <w:b/>
+          <w:bCs/>
           <w:color w:val="4F81BD"/>
           <w:sz w:val="24"/>
           <w:szCs w:val="24"/>
@@ -6550,6 +9697,7 @@
         <w:rPr>
           <w:rFonts w:ascii="Calibri" w:eastAsia="Calibri" w:hAnsi="Calibri" w:cs="Calibri"/>
           <w:b/>
+          <w:bCs/>
           <w:color w:val="4F81BD"/>
           <w:sz w:val="24"/>
           <w:szCs w:val="24"/>
@@ -6563,6 +9711,7 @@
         <w:rPr>
           <w:rFonts w:ascii="Calibri" w:eastAsia="Calibri" w:hAnsi="Calibri" w:cs="Calibri"/>
           <w:b/>
+          <w:bCs/>
           <w:color w:val="4F81BD"/>
           <w:sz w:val="24"/>
           <w:szCs w:val="24"/>
@@ -6572,6 +9721,7 @@
         <w:rPr>
           <w:rFonts w:ascii="Calibri" w:eastAsia="Calibri" w:hAnsi="Calibri" w:cs="Calibri"/>
           <w:b/>
+          <w:bCs/>
           <w:color w:val="4F81BD"/>
           <w:sz w:val="24"/>
           <w:szCs w:val="24"/>
@@ -6582,6 +9732,7 @@
         <w:rPr>
           <w:rFonts w:ascii="Calibri" w:eastAsia="Calibri" w:hAnsi="Calibri" w:cs="Calibri"/>
           <w:b/>
+          <w:bCs/>
           <w:color w:val="4F81BD"/>
           <w:sz w:val="24"/>
           <w:szCs w:val="24"/>
@@ -6595,6 +9746,7 @@
         <w:rPr>
           <w:rFonts w:ascii="Calibri" w:eastAsia="Calibri" w:hAnsi="Calibri" w:cs="Calibri"/>
           <w:b/>
+          <w:bCs/>
           <w:color w:val="4F81BD"/>
           <w:sz w:val="24"/>
           <w:szCs w:val="24"/>
@@ -6604,6 +9756,7 @@
         <w:rPr>
           <w:rFonts w:ascii="Calibri" w:eastAsia="Calibri" w:hAnsi="Calibri" w:cs="Calibri"/>
           <w:b/>
+          <w:bCs/>
           <w:color w:val="4F81BD"/>
           <w:sz w:val="24"/>
           <w:szCs w:val="24"/>
@@ -6615,6 +9768,7 @@
         <w:rPr>
           <w:rFonts w:ascii="Calibri" w:eastAsia="Calibri" w:hAnsi="Calibri" w:cs="Calibri"/>
           <w:b/>
+          <w:bCs/>
           <w:color w:val="4F81BD"/>
           <w:sz w:val="24"/>
           <w:szCs w:val="24"/>
@@ -6626,6 +9780,7 @@
         <w:rPr>
           <w:rFonts w:ascii="Calibri" w:eastAsia="Calibri" w:hAnsi="Calibri" w:cs="Calibri"/>
           <w:b/>
+          <w:bCs/>
           <w:color w:val="4F81BD"/>
           <w:sz w:val="24"/>
           <w:szCs w:val="24"/>
@@ -6636,6 +9791,7 @@
         <w:rPr>
           <w:rFonts w:ascii="Calibri" w:eastAsia="Calibri" w:hAnsi="Calibri" w:cs="Calibri"/>
           <w:b/>
+          <w:bCs/>
           <w:color w:val="4F81BD"/>
           <w:sz w:val="24"/>
           <w:szCs w:val="24"/>
@@ -6649,6 +9805,7 @@
         <w:rPr>
           <w:rFonts w:ascii="Calibri" w:eastAsia="Calibri" w:hAnsi="Calibri" w:cs="Calibri"/>
           <w:b/>
+          <w:bCs/>
           <w:color w:val="4F81BD"/>
           <w:sz w:val="24"/>
           <w:szCs w:val="24"/>
@@ -6658,6 +9815,7 @@
         <w:rPr>
           <w:rFonts w:ascii="Calibri" w:eastAsia="Calibri" w:hAnsi="Calibri" w:cs="Calibri"/>
           <w:b/>
+          <w:bCs/>
           <w:color w:val="4F81BD"/>
           <w:sz w:val="24"/>
           <w:szCs w:val="24"/>
@@ -6668,6 +9826,7 @@
         <w:rPr>
           <w:rFonts w:ascii="Calibri" w:eastAsia="Calibri" w:hAnsi="Calibri" w:cs="Calibri"/>
           <w:b/>
+          <w:bCs/>
           <w:color w:val="4F81BD"/>
           <w:sz w:val="24"/>
           <w:szCs w:val="24"/>
@@ -6681,6 +9840,7 @@
         <w:rPr>
           <w:rFonts w:ascii="Calibri" w:eastAsia="Calibri" w:hAnsi="Calibri" w:cs="Calibri"/>
           <w:b/>
+          <w:bCs/>
           <w:color w:val="4F81BD"/>
           <w:sz w:val="24"/>
           <w:szCs w:val="24"/>
@@ -6690,6 +9850,7 @@
         <w:rPr>
           <w:rFonts w:ascii="Calibri" w:eastAsia="Calibri" w:hAnsi="Calibri" w:cs="Calibri"/>
           <w:b/>
+          <w:bCs/>
           <w:color w:val="4F81BD"/>
           <w:sz w:val="24"/>
           <w:szCs w:val="24"/>
@@ -6703,6 +9864,7 @@
         <w:rPr>
           <w:rFonts w:ascii="Calibri" w:eastAsia="Calibri" w:hAnsi="Calibri" w:cs="Calibri"/>
           <w:b/>
+          <w:bCs/>
           <w:color w:val="4F81BD"/>
           <w:sz w:val="24"/>
           <w:szCs w:val="24"/>
@@ -6714,6 +9876,7 @@
         <w:rPr>
           <w:rFonts w:ascii="Calibri" w:eastAsia="Calibri" w:hAnsi="Calibri" w:cs="Calibri"/>
           <w:b/>
+          <w:bCs/>
           <w:color w:val="4F81BD"/>
           <w:sz w:val="24"/>
           <w:szCs w:val="24"/>
@@ -6725,6 +9888,7 @@
         <w:rPr>
           <w:rFonts w:ascii="Calibri" w:eastAsia="Calibri" w:hAnsi="Calibri" w:cs="Calibri"/>
           <w:b/>
+          <w:bCs/>
           <w:color w:val="4F81BD"/>
           <w:sz w:val="24"/>
           <w:szCs w:val="24"/>
@@ -6736,6 +9900,7 @@
         <w:rPr>
           <w:rFonts w:ascii="Calibri" w:eastAsia="Calibri" w:hAnsi="Calibri" w:cs="Calibri"/>
           <w:b/>
+          <w:bCs/>
           <w:color w:val="4F81BD"/>
         </w:rPr>
       </w:pPr>
@@ -6745,11 +9910,16 @@
         <w:rPr>
           <w:rFonts w:ascii="Arial Black" w:eastAsia="Arial Black" w:hAnsi="Arial Black" w:cs="Arial Black"/>
           <w:b/>
+          <w:bCs/>
           <w:sz w:val="32"/>
           <w:szCs w:val="32"/>
         </w:rPr>
       </w:pPr>
       <w:r>
+        <w:rPr>
+          <w:b/>
+          <w:bCs/>
+        </w:rPr>
         <w:br w:type="page"/>
       </w:r>
     </w:p>
@@ -6773,22 +9943,27 @@
       <w:pPr>
         <w:rPr>
           <w:rFonts w:ascii="Calibri" w:eastAsia="Calibri" w:hAnsi="Calibri" w:cs="Calibri"/>
-          <w:sz w:val="24"/>
-          <w:szCs w:val="24"/>
-        </w:rPr>
-      </w:pPr>
-    </w:p>
-    <w:p>
-      <w:pPr>
-        <w:rPr>
-          <w:rFonts w:ascii="Calibri" w:eastAsia="Calibri" w:hAnsi="Calibri" w:cs="Calibri"/>
-          <w:sz w:val="24"/>
-          <w:szCs w:val="24"/>
-        </w:rPr>
-      </w:pPr>
-      <w:r>
-        <w:rPr>
-          <w:rFonts w:ascii="Calibri" w:eastAsia="Calibri" w:hAnsi="Calibri" w:cs="Calibri"/>
+          <w:b/>
+          <w:bCs/>
+          <w:sz w:val="24"/>
+          <w:szCs w:val="24"/>
+        </w:rPr>
+      </w:pPr>
+    </w:p>
+    <w:p>
+      <w:pPr>
+        <w:rPr>
+          <w:rFonts w:ascii="Calibri" w:eastAsia="Calibri" w:hAnsi="Calibri" w:cs="Calibri"/>
+          <w:b/>
+          <w:bCs/>
+          <w:sz w:val="24"/>
+          <w:szCs w:val="24"/>
+        </w:rPr>
+      </w:pPr>
+      <w:r>
+        <w:rPr>
+          <w:rFonts w:ascii="Calibri" w:eastAsia="Calibri" w:hAnsi="Calibri" w:cs="Calibri"/>
+          <w:b/>
           <w:bCs/>
           <w:iCs/>
           <w:sz w:val="24"/>
@@ -6800,6 +9975,7 @@
       <w:r>
         <w:rPr>
           <w:rFonts w:ascii="Calibri" w:eastAsia="Calibri" w:hAnsi="Calibri" w:cs="Calibri"/>
+          <w:b/>
           <w:bCs/>
           <w:iCs/>
           <w:sz w:val="24"/>
@@ -6811,6 +9987,7 @@
       <w:r>
         <w:rPr>
           <w:rFonts w:ascii="Calibri" w:eastAsia="Calibri" w:hAnsi="Calibri" w:cs="Calibri"/>
+          <w:b/>
           <w:bCs/>
           <w:iCs/>
           <w:sz w:val="24"/>
@@ -6821,6 +9998,8 @@
       <w:r>
         <w:rPr>
           <w:rFonts w:ascii="Calibri" w:eastAsia="Calibri" w:hAnsi="Calibri" w:cs="Calibri"/>
+          <w:b/>
+          <w:bCs/>
           <w:sz w:val="24"/>
           <w:szCs w:val="24"/>
         </w:rPr>
@@ -6831,6 +10010,8 @@
       <w:pPr>
         <w:rPr>
           <w:rFonts w:ascii="Calibri" w:eastAsia="Calibri" w:hAnsi="Calibri" w:cs="Calibri"/>
+          <w:b/>
+          <w:bCs/>
           <w:sz w:val="24"/>
           <w:szCs w:val="24"/>
         </w:rPr>
@@ -6864,10 +10045,14 @@
         <w:jc w:val="center"/>
         <w:rPr>
           <w:rFonts w:ascii="Calibri" w:eastAsia="Calibri" w:hAnsi="Calibri" w:cs="Calibri"/>
-        </w:rPr>
-      </w:pPr>
-      <w:r>
-        <w:rPr>
+          <w:b/>
+          <w:bCs/>
+        </w:rPr>
+      </w:pPr>
+      <w:r>
+        <w:rPr>
+          <w:b/>
+          <w:bCs/>
           <w:noProof/>
         </w:rPr>
         <w:drawing>
@@ -6886,7 +10071,7 @@
                     <pic:cNvPicPr/>
                   </pic:nvPicPr>
                   <pic:blipFill>
-                    <a:blip r:embed="rId15"/>
+                    <a:blip r:embed="rId38"/>
                     <a:stretch>
                       <a:fillRect/>
                     </a:stretch>
@@ -6912,18 +10097,23 @@
         <w:jc w:val="center"/>
         <w:rPr>
           <w:rFonts w:ascii="Calibri" w:eastAsia="Calibri" w:hAnsi="Calibri" w:cs="Calibri"/>
-        </w:rPr>
-      </w:pPr>
-      <w:r>
-        <w:rPr>
-          <w:rFonts w:ascii="Calibri" w:eastAsia="Calibri" w:hAnsi="Calibri" w:cs="Calibri"/>
-          <w:b/>
+          <w:b/>
+          <w:bCs/>
+        </w:rPr>
+      </w:pPr>
+      <w:r>
+        <w:rPr>
+          <w:rFonts w:ascii="Calibri" w:eastAsia="Calibri" w:hAnsi="Calibri" w:cs="Calibri"/>
+          <w:b/>
+          <w:bCs/>
           <w:color w:val="4F81BD"/>
         </w:rPr>
         <w:br/>
       </w:r>
       <w:r>
         <w:rPr>
+          <w:b/>
+          <w:bCs/>
           <w:noProof/>
         </w:rPr>
         <w:drawing>
@@ -6942,7 +10132,7 @@
                     <pic:cNvPicPr/>
                   </pic:nvPicPr>
                   <pic:blipFill>
-                    <a:blip r:embed="rId16"/>
+                    <a:blip r:embed="rId39"/>
                     <a:stretch>
                       <a:fillRect/>
                     </a:stretch>
@@ -6993,10 +10183,14 @@
         <w:jc w:val="center"/>
         <w:rPr>
           <w:rFonts w:ascii="Calibri" w:eastAsia="Calibri" w:hAnsi="Calibri" w:cs="Calibri"/>
-        </w:rPr>
-      </w:pPr>
-      <w:r>
-        <w:rPr>
+          <w:b/>
+          <w:bCs/>
+        </w:rPr>
+      </w:pPr>
+      <w:r>
+        <w:rPr>
+          <w:b/>
+          <w:bCs/>
           <w:noProof/>
         </w:rPr>
         <w:drawing>
@@ -7015,7 +10209,7 @@
                     <pic:cNvPicPr/>
                   </pic:nvPicPr>
                   <pic:blipFill>
-                    <a:blip r:embed="rId17"/>
+                    <a:blip r:embed="rId40"/>
                     <a:stretch>
                       <a:fillRect/>
                     </a:stretch>
@@ -7041,10 +10235,14 @@
         <w:jc w:val="center"/>
         <w:rPr>
           <w:rFonts w:ascii="Calibri" w:eastAsia="Calibri" w:hAnsi="Calibri" w:cs="Calibri"/>
-        </w:rPr>
-      </w:pPr>
-      <w:r>
-        <w:rPr>
+          <w:b/>
+          <w:bCs/>
+        </w:rPr>
+      </w:pPr>
+      <w:r>
+        <w:rPr>
+          <w:b/>
+          <w:bCs/>
           <w:noProof/>
         </w:rPr>
         <w:drawing>
@@ -7063,7 +10261,7 @@
                     <pic:cNvPicPr/>
                   </pic:nvPicPr>
                   <pic:blipFill>
-                    <a:blip r:embed="rId18"/>
+                    <a:blip r:embed="rId41"/>
                     <a:stretch>
                       <a:fillRect/>
                     </a:stretch>
@@ -7088,12 +10286,15 @@
       <w:pPr>
         <w:rPr>
           <w:rFonts w:ascii="Calibri" w:eastAsia="Calibri" w:hAnsi="Calibri" w:cs="Calibri"/>
-        </w:rPr>
-      </w:pPr>
-      <w:r>
-        <w:rPr>
-          <w:rFonts w:ascii="Calibri" w:eastAsia="Calibri" w:hAnsi="Calibri" w:cs="Calibri"/>
-          <w:b/>
+          <w:b/>
+          <w:bCs/>
+        </w:rPr>
+      </w:pPr>
+      <w:r>
+        <w:rPr>
+          <w:rFonts w:ascii="Calibri" w:eastAsia="Calibri" w:hAnsi="Calibri" w:cs="Calibri"/>
+          <w:b/>
+          <w:bCs/>
           <w:color w:val="4F81BD"/>
         </w:rPr>
         <w:br/>
@@ -7103,9 +10304,15 @@
       <w:pPr>
         <w:rPr>
           <w:rFonts w:ascii="Calibri" w:eastAsia="Calibri" w:hAnsi="Calibri" w:cs="Calibri"/>
-        </w:rPr>
-      </w:pPr>
-      <w:r>
+          <w:b/>
+          <w:bCs/>
+        </w:rPr>
+      </w:pPr>
+      <w:r>
+        <w:rPr>
+          <w:b/>
+          <w:bCs/>
+        </w:rPr>
         <w:br w:type="page"/>
       </w:r>
     </w:p>
@@ -7130,10 +10337,14 @@
       <w:pPr>
         <w:rPr>
           <w:rFonts w:ascii="Calibri" w:eastAsia="Calibri" w:hAnsi="Calibri" w:cs="Calibri"/>
-        </w:rPr>
-      </w:pPr>
-      <w:r>
-        <w:rPr>
+          <w:b/>
+          <w:bCs/>
+        </w:rPr>
+      </w:pPr>
+      <w:r>
+        <w:rPr>
+          <w:b/>
+          <w:bCs/>
           <w:noProof/>
         </w:rPr>
         <w:drawing>
@@ -7152,7 +10363,7 @@
                     <pic:cNvPicPr/>
                   </pic:nvPicPr>
                   <pic:blipFill>
-                    <a:blip r:embed="rId19"/>
+                    <a:blip r:embed="rId42"/>
                     <a:stretch>
                       <a:fillRect/>
                     </a:stretch>
@@ -7172,26 +10383,279 @@
           </wp:inline>
         </w:drawing>
       </w:r>
-      <w:r>
-        <w:rPr>
-          <w:rFonts w:ascii="Calibri" w:eastAsia="Calibri" w:hAnsi="Calibri" w:cs="Calibri"/>
-          <w:b/>
+    </w:p>
+    <w:p>
+      <w:pPr>
+        <w:rPr>
+          <w:rFonts w:ascii="Calibri" w:eastAsia="Calibri" w:hAnsi="Calibri" w:cs="Calibri"/>
+          <w:b/>
+          <w:bCs/>
+        </w:rPr>
+      </w:pPr>
+      <w:r>
+        <w:rPr>
+          <w:noProof/>
+        </w:rPr>
+        <w:drawing>
+          <wp:inline distT="0" distB="0" distL="0" distR="0" wp14:anchorId="7389D287" wp14:editId="4D06E5BE">
+            <wp:extent cx="5343525" cy="3650267"/>
+            <wp:effectExtent l="0" t="0" r="0" b="7620"/>
+            <wp:docPr id="37" name="Picture 37" descr="Graphical user interface, application, table, Excel&#10;&#10;Description automatically generated"/>
+            <wp:cNvGraphicFramePr>
+              <a:graphicFrameLocks xmlns:a="http://schemas.openxmlformats.org/drawingml/2006/main" noChangeAspect="1"/>
+            </wp:cNvGraphicFramePr>
+            <a:graphic xmlns:a="http://schemas.openxmlformats.org/drawingml/2006/main">
+              <a:graphicData uri="http://schemas.openxmlformats.org/drawingml/2006/picture">
+                <pic:pic xmlns:pic="http://schemas.openxmlformats.org/drawingml/2006/picture">
+                  <pic:nvPicPr>
+                    <pic:cNvPr id="37" name="Picture 37" descr="Graphical user interface, application, table, Excel&#10;&#10;Description automatically generated"/>
+                    <pic:cNvPicPr/>
+                  </pic:nvPicPr>
+                  <pic:blipFill>
+                    <a:blip r:embed="rId30"/>
+                    <a:stretch>
+                      <a:fillRect/>
+                    </a:stretch>
+                  </pic:blipFill>
+                  <pic:spPr>
+                    <a:xfrm>
+                      <a:off x="0" y="0"/>
+                      <a:ext cx="5344765" cy="3651114"/>
+                    </a:xfrm>
+                    <a:prstGeom prst="rect">
+                      <a:avLst/>
+                    </a:prstGeom>
+                  </pic:spPr>
+                </pic:pic>
+              </a:graphicData>
+            </a:graphic>
+          </wp:inline>
+        </w:drawing>
+      </w:r>
+    </w:p>
+    <w:p>
+      <w:pPr>
+        <w:rPr>
+          <w:rFonts w:ascii="Calibri" w:eastAsia="Calibri" w:hAnsi="Calibri" w:cs="Calibri"/>
+          <w:b/>
+          <w:bCs/>
+        </w:rPr>
+      </w:pPr>
+    </w:p>
+    <w:p>
+      <w:pPr>
+        <w:rPr>
+          <w:rFonts w:ascii="Calibri" w:eastAsia="Calibri" w:hAnsi="Calibri" w:cs="Calibri"/>
+          <w:b/>
+          <w:bCs/>
+        </w:rPr>
+      </w:pPr>
+    </w:p>
+    <w:p>
+      <w:pPr>
+        <w:rPr>
+          <w:rFonts w:ascii="Calibri" w:eastAsia="Calibri" w:hAnsi="Calibri" w:cs="Calibri"/>
+        </w:rPr>
+      </w:pPr>
+      <w:r>
+        <w:rPr>
+          <w:rFonts w:ascii="Calibri" w:eastAsia="Calibri" w:hAnsi="Calibri" w:cs="Calibri"/>
+        </w:rPr>
+        <w:lastRenderedPageBreak/>
+        <w:t>OSINT for uploading backdoor file:</w:t>
+      </w:r>
+    </w:p>
+    <w:p>
+      <w:pPr>
+        <w:rPr>
+          <w:rFonts w:ascii="Calibri" w:eastAsia="Calibri" w:hAnsi="Calibri" w:cs="Calibri"/>
+        </w:rPr>
+      </w:pPr>
+    </w:p>
+    <w:p>
+      <w:pPr>
+        <w:rPr>
+          <w:rFonts w:ascii="Calibri" w:eastAsia="Calibri" w:hAnsi="Calibri" w:cs="Calibri"/>
+          <w:b/>
+          <w:bCs/>
+        </w:rPr>
+      </w:pPr>
+      <w:r>
+        <w:rPr>
+          <w:rFonts w:ascii="Calibri" w:eastAsia="Calibri" w:hAnsi="Calibri" w:cs="Calibri"/>
+          <w:b/>
+          <w:bCs/>
+          <w:noProof/>
+        </w:rPr>
+        <w:drawing>
+          <wp:inline distT="0" distB="0" distL="0" distR="0" wp14:anchorId="7A5D0C26" wp14:editId="2FB38EEB">
+            <wp:extent cx="5934075" cy="2933700"/>
+            <wp:effectExtent l="0" t="0" r="9525" b="0"/>
+            <wp:docPr id="40" name="Picture 40"/>
+            <wp:cNvGraphicFramePr>
+              <a:graphicFrameLocks xmlns:a="http://schemas.openxmlformats.org/drawingml/2006/main" noChangeAspect="1"/>
+            </wp:cNvGraphicFramePr>
+            <a:graphic xmlns:a="http://schemas.openxmlformats.org/drawingml/2006/main">
+              <a:graphicData uri="http://schemas.openxmlformats.org/drawingml/2006/picture">
+                <pic:pic xmlns:pic="http://schemas.openxmlformats.org/drawingml/2006/picture">
+                  <pic:nvPicPr>
+                    <pic:cNvPr id="0" name="Picture 3"/>
+                    <pic:cNvPicPr>
+                      <a:picLocks noChangeAspect="1" noChangeArrowheads="1"/>
+                    </pic:cNvPicPr>
+                  </pic:nvPicPr>
+                  <pic:blipFill>
+                    <a:blip r:embed="rId43" cstate="print">
+                      <a:extLst>
+                        <a:ext uri="{28A0092B-C50C-407E-A947-70E740481C1C}">
+                          <a14:useLocalDpi xmlns:a14="http://schemas.microsoft.com/office/drawing/2010/main" val="0"/>
+                        </a:ext>
+                      </a:extLst>
+                    </a:blip>
+                    <a:srcRect/>
+                    <a:stretch>
+                      <a:fillRect/>
+                    </a:stretch>
+                  </pic:blipFill>
+                  <pic:spPr bwMode="auto">
+                    <a:xfrm>
+                      <a:off x="0" y="0"/>
+                      <a:ext cx="5934075" cy="2933700"/>
+                    </a:xfrm>
+                    <a:prstGeom prst="rect">
+                      <a:avLst/>
+                    </a:prstGeom>
+                    <a:noFill/>
+                    <a:ln>
+                      <a:noFill/>
+                    </a:ln>
+                  </pic:spPr>
+                </pic:pic>
+              </a:graphicData>
+            </a:graphic>
+          </wp:inline>
+        </w:drawing>
+      </w:r>
+      <w:r>
+        <w:rPr>
+          <w:rFonts w:ascii="Calibri" w:eastAsia="Calibri" w:hAnsi="Calibri" w:cs="Calibri"/>
+          <w:b/>
+          <w:bCs/>
+          <w:noProof/>
+        </w:rPr>
+        <w:drawing>
+          <wp:inline distT="0" distB="0" distL="0" distR="0" wp14:anchorId="6048BEEB" wp14:editId="3B403705">
+            <wp:extent cx="5934075" cy="2686050"/>
+            <wp:effectExtent l="0" t="0" r="9525" b="0"/>
+            <wp:docPr id="41" name="Picture 41"/>
+            <wp:cNvGraphicFramePr>
+              <a:graphicFrameLocks xmlns:a="http://schemas.openxmlformats.org/drawingml/2006/main" noChangeAspect="1"/>
+            </wp:cNvGraphicFramePr>
+            <a:graphic xmlns:a="http://schemas.openxmlformats.org/drawingml/2006/main">
+              <a:graphicData uri="http://schemas.openxmlformats.org/drawingml/2006/picture">
+                <pic:pic xmlns:pic="http://schemas.openxmlformats.org/drawingml/2006/picture">
+                  <pic:nvPicPr>
+                    <pic:cNvPr id="0" name="Picture 4"/>
+                    <pic:cNvPicPr>
+                      <a:picLocks noChangeAspect="1" noChangeArrowheads="1"/>
+                    </pic:cNvPicPr>
+                  </pic:nvPicPr>
+                  <pic:blipFill>
+                    <a:blip r:embed="rId44">
+                      <a:extLst>
+                        <a:ext uri="{28A0092B-C50C-407E-A947-70E740481C1C}">
+                          <a14:useLocalDpi xmlns:a14="http://schemas.microsoft.com/office/drawing/2010/main" val="0"/>
+                        </a:ext>
+                      </a:extLst>
+                    </a:blip>
+                    <a:srcRect/>
+                    <a:stretch>
+                      <a:fillRect/>
+                    </a:stretch>
+                  </pic:blipFill>
+                  <pic:spPr bwMode="auto">
+                    <a:xfrm>
+                      <a:off x="0" y="0"/>
+                      <a:ext cx="5934075" cy="2686050"/>
+                    </a:xfrm>
+                    <a:prstGeom prst="rect">
+                      <a:avLst/>
+                    </a:prstGeom>
+                    <a:noFill/>
+                    <a:ln>
+                      <a:noFill/>
+                    </a:ln>
+                  </pic:spPr>
+                </pic:pic>
+              </a:graphicData>
+            </a:graphic>
+          </wp:inline>
+        </w:drawing>
+      </w:r>
+      <w:r>
+        <w:rPr>
+          <w:rFonts w:ascii="Calibri" w:eastAsia="Calibri" w:hAnsi="Calibri" w:cs="Calibri"/>
+          <w:b/>
+          <w:bCs/>
+          <w:noProof/>
+        </w:rPr>
+        <w:drawing>
+          <wp:inline distT="0" distB="0" distL="0" distR="0" wp14:anchorId="20CAB6AC" wp14:editId="03D26DB2">
+            <wp:extent cx="5934075" cy="2057400"/>
+            <wp:effectExtent l="0" t="0" r="9525" b="0"/>
+            <wp:docPr id="42" name="Picture 42"/>
+            <wp:cNvGraphicFramePr>
+              <a:graphicFrameLocks xmlns:a="http://schemas.openxmlformats.org/drawingml/2006/main" noChangeAspect="1"/>
+            </wp:cNvGraphicFramePr>
+            <a:graphic xmlns:a="http://schemas.openxmlformats.org/drawingml/2006/main">
+              <a:graphicData uri="http://schemas.openxmlformats.org/drawingml/2006/picture">
+                <pic:pic xmlns:pic="http://schemas.openxmlformats.org/drawingml/2006/picture">
+                  <pic:nvPicPr>
+                    <pic:cNvPr id="0" name="Picture 5"/>
+                    <pic:cNvPicPr>
+                      <a:picLocks noChangeAspect="1" noChangeArrowheads="1"/>
+                    </pic:cNvPicPr>
+                  </pic:nvPicPr>
+                  <pic:blipFill>
+                    <a:blip r:embed="rId45" cstate="print">
+                      <a:extLst>
+                        <a:ext uri="{28A0092B-C50C-407E-A947-70E740481C1C}">
+                          <a14:useLocalDpi xmlns:a14="http://schemas.microsoft.com/office/drawing/2010/main" val="0"/>
+                        </a:ext>
+                      </a:extLst>
+                    </a:blip>
+                    <a:srcRect/>
+                    <a:stretch>
+                      <a:fillRect/>
+                    </a:stretch>
+                  </pic:blipFill>
+                  <pic:spPr bwMode="auto">
+                    <a:xfrm>
+                      <a:off x="0" y="0"/>
+                      <a:ext cx="5934075" cy="2057400"/>
+                    </a:xfrm>
+                    <a:prstGeom prst="rect">
+                      <a:avLst/>
+                    </a:prstGeom>
+                    <a:noFill/>
+                    <a:ln>
+                      <a:noFill/>
+                    </a:ln>
+                  </pic:spPr>
+                </pic:pic>
+              </a:graphicData>
+            </a:graphic>
+          </wp:inline>
+        </w:drawing>
+      </w:r>
+      <w:r>
+        <w:rPr>
+          <w:rFonts w:ascii="Calibri" w:eastAsia="Calibri" w:hAnsi="Calibri" w:cs="Calibri"/>
+          <w:b/>
+          <w:bCs/>
           <w:color w:val="4F81BD"/>
         </w:rPr>
         <w:br/>
-      </w:r>
-    </w:p>
-    <w:p>
-      <w:pPr>
-        <w:rPr>
-          <w:rFonts w:ascii="Calibri" w:eastAsia="Calibri" w:hAnsi="Calibri" w:cs="Calibri"/>
-        </w:rPr>
-      </w:pPr>
-      <w:r>
-        <w:rPr>
-          <w:rFonts w:ascii="Calibri" w:eastAsia="Calibri" w:hAnsi="Calibri" w:cs="Calibri"/>
-        </w:rPr>
-        <w:br w:type="page"/>
       </w:r>
     </w:p>
     <w:p>
@@ -7202,18 +10666,10 @@
       </w:pPr>
       <w:r>
         <w:lastRenderedPageBreak/>
-        <w:t xml:space="preserve">Appendix </w:t>
-      </w:r>
-      <w:r>
-        <w:t>F</w:t>
-      </w:r>
-      <w:r>
-        <w:t xml:space="preserve">: </w:t>
+        <w:t xml:space="preserve">Appendix F: </w:t>
       </w:r>
       <w:r>
         <w:br/>
-      </w:r>
-      <w:r>
         <w:t>Nmap Found Services</w:t>
       </w:r>
     </w:p>
@@ -7222,10 +10678,14 @@
         <w:jc w:val="center"/>
         <w:rPr>
           <w:rFonts w:ascii="Calibri" w:eastAsia="Calibri" w:hAnsi="Calibri" w:cs="Calibri"/>
-        </w:rPr>
-      </w:pPr>
-      <w:r>
-        <w:rPr>
+          <w:b/>
+          <w:bCs/>
+        </w:rPr>
+      </w:pPr>
+      <w:r>
+        <w:rPr>
+          <w:b/>
+          <w:bCs/>
           <w:noProof/>
         </w:rPr>
         <w:drawing>
@@ -7244,7 +10704,7 @@
                     <pic:cNvPicPr/>
                   </pic:nvPicPr>
                   <pic:blipFill>
-                    <a:blip r:embed="rId20"/>
+                    <a:blip r:embed="rId46"/>
                     <a:stretch>
                       <a:fillRect/>
                     </a:stretch>
@@ -7268,6 +10728,7 @@
         <w:rPr>
           <w:rFonts w:ascii="Calibri" w:eastAsia="Calibri" w:hAnsi="Calibri" w:cs="Calibri"/>
           <w:b/>
+          <w:bCs/>
           <w:color w:val="4F81BD"/>
         </w:rPr>
         <w:br/>
@@ -7277,22 +10738,26 @@
       <w:pPr>
         <w:rPr>
           <w:rFonts w:ascii="Calibri" w:eastAsia="Calibri" w:hAnsi="Calibri" w:cs="Calibri"/>
-        </w:rPr>
-      </w:pPr>
-    </w:p>
-    <w:p>
-      <w:pPr>
-        <w:rPr>
-          <w:rFonts w:ascii="Calibri" w:eastAsia="Calibri" w:hAnsi="Calibri" w:cs="Calibri"/>
+          <w:b/>
+          <w:bCs/>
+        </w:rPr>
+      </w:pPr>
+    </w:p>
+    <w:p>
+      <w:pPr>
+        <w:rPr>
+          <w:rFonts w:ascii="Calibri" w:eastAsia="Calibri" w:hAnsi="Calibri" w:cs="Calibri"/>
+          <w:b/>
+          <w:bCs/>
         </w:rPr>
       </w:pPr>
     </w:p>
     <w:sectPr>
-      <w:headerReference w:type="default" r:id="rId21"/>
-      <w:footerReference w:type="default" r:id="rId22"/>
+      <w:headerReference w:type="default" r:id="rId47"/>
+      <w:footerReference w:type="default" r:id="rId48"/>
       <w:pgSz w:w="12240" w:h="15840"/>
       <w:pgMar w:top="1440" w:right="1440" w:bottom="1440" w:left="1440" w:header="720" w:footer="720" w:gutter="0"/>
-      <w:pgNumType w:start="1"/>
+      <w:pgNumType w:start="0"/>
       <w:cols w:space="720"/>
       <w:titlePg/>
     </w:sectPr>
@@ -7554,6 +11019,119 @@
 <file path=word/numbering.xml><?xml version="1.0" encoding="utf-8"?>
 <w:numbering xmlns:wpc="http://schemas.microsoft.com/office/word/2010/wordprocessingCanvas" xmlns:cx="http://schemas.microsoft.com/office/drawing/2014/chartex" xmlns:cx1="http://schemas.microsoft.com/office/drawing/2015/9/8/chartex" xmlns:cx2="http://schemas.microsoft.com/office/drawing/2015/10/21/chartex" xmlns:cx3="http://schemas.microsoft.com/office/drawing/2016/5/9/chartex" xmlns:cx4="http://schemas.microsoft.com/office/drawing/2016/5/10/chartex" xmlns:cx5="http://schemas.microsoft.com/office/drawing/2016/5/11/chartex" xmlns:cx6="http://schemas.microsoft.com/office/drawing/2016/5/12/chartex" xmlns:cx7="http://schemas.microsoft.com/office/drawing/2016/5/13/chartex" xmlns:cx8="http://schemas.microsoft.com/office/drawing/2016/5/14/chartex" xmlns:mc="http://schemas.openxmlformats.org/markup-compatibility/2006" xmlns:aink="http://schemas.microsoft.com/office/drawing/2016/ink" xmlns:am3d="http://schemas.microsoft.com/office/drawing/2017/model3d" xmlns:o="urn:schemas-microsoft-com:office:office" xmlns:r="http://schemas.openxmlformats.org/officeDocument/2006/relationships" xmlns:m="http://schemas.openxmlformats.org/officeDocument/2006/math" xmlns:v="urn:schemas-microsoft-com:vml" xmlns:wp14="http://schemas.microsoft.com/office/word/2010/wordprocessingDrawing" xmlns:wp="http://schemas.openxmlformats.org/drawingml/2006/wordprocessingDrawing" xmlns:w10="urn:schemas-microsoft-com:office:word" xmlns:w="http://schemas.openxmlformats.org/wordprocessingml/2006/main" xmlns:w14="http://schemas.microsoft.com/office/word/2010/wordml" xmlns:w15="http://schemas.microsoft.com/office/word/2012/wordml" xmlns:w16cex="http://schemas.microsoft.com/office/word/2018/wordml/cex" xmlns:w16cid="http://schemas.microsoft.com/office/word/2016/wordml/cid" xmlns:w16="http://schemas.microsoft.com/office/word/2018/wordml" xmlns:w16sdtdh="http://schemas.microsoft.com/office/word/2020/wordml/sdtdatahash" xmlns:w16se="http://schemas.microsoft.com/office/word/2015/wordml/symex" xmlns:wpg="http://schemas.microsoft.com/office/word/2010/wordprocessingGroup" xmlns:wpi="http://schemas.microsoft.com/office/word/2010/wordprocessingInk" xmlns:wne="http://schemas.microsoft.com/office/word/2006/wordml" xmlns:wps="http://schemas.microsoft.com/office/word/2010/wordprocessingShape" mc:Ignorable="w14 w15 w16se w16cid w16 w16cex w16sdtdh wp14">
   <w:abstractNum w:abstractNumId="0" w15:restartNumberingAfterBreak="0">
+    <w:nsid w:val="01F6687C"/>
+    <w:multiLevelType w:val="hybridMultilevel"/>
+    <w:tmpl w:val="E90AD338"/>
+    <w:lvl w:ilvl="0" w:tplc="04090001">
+      <w:start w:val="1"/>
+      <w:numFmt w:val="bullet"/>
+      <w:lvlText w:val=""/>
+      <w:lvlJc w:val="left"/>
+      <w:pPr>
+        <w:ind w:left="720" w:hanging="360"/>
+      </w:pPr>
+      <w:rPr>
+        <w:rFonts w:ascii="Symbol" w:hAnsi="Symbol" w:hint="default"/>
+      </w:rPr>
+    </w:lvl>
+    <w:lvl w:ilvl="1" w:tplc="04090003" w:tentative="1">
+      <w:start w:val="1"/>
+      <w:numFmt w:val="bullet"/>
+      <w:lvlText w:val="o"/>
+      <w:lvlJc w:val="left"/>
+      <w:pPr>
+        <w:ind w:left="1440" w:hanging="360"/>
+      </w:pPr>
+      <w:rPr>
+        <w:rFonts w:ascii="Courier New" w:hAnsi="Courier New" w:cs="Courier New" w:hint="default"/>
+      </w:rPr>
+    </w:lvl>
+    <w:lvl w:ilvl="2" w:tplc="04090005" w:tentative="1">
+      <w:start w:val="1"/>
+      <w:numFmt w:val="bullet"/>
+      <w:lvlText w:val=""/>
+      <w:lvlJc w:val="left"/>
+      <w:pPr>
+        <w:ind w:left="2160" w:hanging="360"/>
+      </w:pPr>
+      <w:rPr>
+        <w:rFonts w:ascii="Wingdings" w:hAnsi="Wingdings" w:hint="default"/>
+      </w:rPr>
+    </w:lvl>
+    <w:lvl w:ilvl="3" w:tplc="04090001" w:tentative="1">
+      <w:start w:val="1"/>
+      <w:numFmt w:val="bullet"/>
+      <w:lvlText w:val=""/>
+      <w:lvlJc w:val="left"/>
+      <w:pPr>
+        <w:ind w:left="2880" w:hanging="360"/>
+      </w:pPr>
+      <w:rPr>
+        <w:rFonts w:ascii="Symbol" w:hAnsi="Symbol" w:hint="default"/>
+      </w:rPr>
+    </w:lvl>
+    <w:lvl w:ilvl="4" w:tplc="04090003" w:tentative="1">
+      <w:start w:val="1"/>
+      <w:numFmt w:val="bullet"/>
+      <w:lvlText w:val="o"/>
+      <w:lvlJc w:val="left"/>
+      <w:pPr>
+        <w:ind w:left="3600" w:hanging="360"/>
+      </w:pPr>
+      <w:rPr>
+        <w:rFonts w:ascii="Courier New" w:hAnsi="Courier New" w:cs="Courier New" w:hint="default"/>
+      </w:rPr>
+    </w:lvl>
+    <w:lvl w:ilvl="5" w:tplc="04090005" w:tentative="1">
+      <w:start w:val="1"/>
+      <w:numFmt w:val="bullet"/>
+      <w:lvlText w:val=""/>
+      <w:lvlJc w:val="left"/>
+      <w:pPr>
+        <w:ind w:left="4320" w:hanging="360"/>
+      </w:pPr>
+      <w:rPr>
+        <w:rFonts w:ascii="Wingdings" w:hAnsi="Wingdings" w:hint="default"/>
+      </w:rPr>
+    </w:lvl>
+    <w:lvl w:ilvl="6" w:tplc="04090001" w:tentative="1">
+      <w:start w:val="1"/>
+      <w:numFmt w:val="bullet"/>
+      <w:lvlText w:val=""/>
+      <w:lvlJc w:val="left"/>
+      <w:pPr>
+        <w:ind w:left="5040" w:hanging="360"/>
+      </w:pPr>
+      <w:rPr>
+        <w:rFonts w:ascii="Symbol" w:hAnsi="Symbol" w:hint="default"/>
+      </w:rPr>
+    </w:lvl>
+    <w:lvl w:ilvl="7" w:tplc="04090003" w:tentative="1">
+      <w:start w:val="1"/>
+      <w:numFmt w:val="bullet"/>
+      <w:lvlText w:val="o"/>
+      <w:lvlJc w:val="left"/>
+      <w:pPr>
+        <w:ind w:left="5760" w:hanging="360"/>
+      </w:pPr>
+      <w:rPr>
+        <w:rFonts w:ascii="Courier New" w:hAnsi="Courier New" w:cs="Courier New" w:hint="default"/>
+      </w:rPr>
+    </w:lvl>
+    <w:lvl w:ilvl="8" w:tplc="04090005" w:tentative="1">
+      <w:start w:val="1"/>
+      <w:numFmt w:val="bullet"/>
+      <w:lvlText w:val=""/>
+      <w:lvlJc w:val="left"/>
+      <w:pPr>
+        <w:ind w:left="6480" w:hanging="360"/>
+      </w:pPr>
+      <w:rPr>
+        <w:rFonts w:ascii="Wingdings" w:hAnsi="Wingdings" w:hint="default"/>
+      </w:rPr>
+    </w:lvl>
+  </w:abstractNum>
+  <w:abstractNum w:abstractNumId="1" w15:restartNumberingAfterBreak="0">
     <w:nsid w:val="143C696D"/>
     <w:multiLevelType w:val="multilevel"/>
     <w:tmpl w:val="7ABCE406"/>
@@ -7649,7 +11227,7 @@
       </w:pPr>
     </w:lvl>
   </w:abstractNum>
-  <w:abstractNum w:abstractNumId="1" w15:restartNumberingAfterBreak="0">
+  <w:abstractNum w:abstractNumId="2" w15:restartNumberingAfterBreak="0">
     <w:nsid w:val="23E0139A"/>
     <w:multiLevelType w:val="multilevel"/>
     <w:tmpl w:val="3B3A81E4"/>
@@ -7738,7 +11316,7 @@
       </w:pPr>
     </w:lvl>
   </w:abstractNum>
-  <w:abstractNum w:abstractNumId="2" w15:restartNumberingAfterBreak="0">
+  <w:abstractNum w:abstractNumId="3" w15:restartNumberingAfterBreak="0">
     <w:nsid w:val="2BDC6074"/>
     <w:multiLevelType w:val="hybridMultilevel"/>
     <w:tmpl w:val="0BA86EE2"/>
@@ -7824,7 +11402,7 @@
       </w:pPr>
     </w:lvl>
   </w:abstractNum>
-  <w:abstractNum w:abstractNumId="3" w15:restartNumberingAfterBreak="0">
+  <w:abstractNum w:abstractNumId="4" w15:restartNumberingAfterBreak="0">
     <w:nsid w:val="2F00603A"/>
     <w:multiLevelType w:val="multilevel"/>
     <w:tmpl w:val="09AE9BA4"/>
@@ -7910,7 +11488,93 @@
       </w:pPr>
     </w:lvl>
   </w:abstractNum>
-  <w:abstractNum w:abstractNumId="4" w15:restartNumberingAfterBreak="0">
+  <w:abstractNum w:abstractNumId="5" w15:restartNumberingAfterBreak="0">
+    <w:nsid w:val="3082251A"/>
+    <w:multiLevelType w:val="hybridMultilevel"/>
+    <w:tmpl w:val="78A4864C"/>
+    <w:lvl w:ilvl="0" w:tplc="0409000F">
+      <w:start w:val="1"/>
+      <w:numFmt w:val="decimal"/>
+      <w:lvlText w:val="%1."/>
+      <w:lvlJc w:val="left"/>
+      <w:pPr>
+        <w:ind w:left="720" w:hanging="360"/>
+      </w:pPr>
+    </w:lvl>
+    <w:lvl w:ilvl="1" w:tplc="04090019" w:tentative="1">
+      <w:start w:val="1"/>
+      <w:numFmt w:val="lowerLetter"/>
+      <w:lvlText w:val="%2."/>
+      <w:lvlJc w:val="left"/>
+      <w:pPr>
+        <w:ind w:left="1440" w:hanging="360"/>
+      </w:pPr>
+    </w:lvl>
+    <w:lvl w:ilvl="2" w:tplc="0409001B" w:tentative="1">
+      <w:start w:val="1"/>
+      <w:numFmt w:val="lowerRoman"/>
+      <w:lvlText w:val="%3."/>
+      <w:lvlJc w:val="right"/>
+      <w:pPr>
+        <w:ind w:left="2160" w:hanging="180"/>
+      </w:pPr>
+    </w:lvl>
+    <w:lvl w:ilvl="3" w:tplc="0409000F" w:tentative="1">
+      <w:start w:val="1"/>
+      <w:numFmt w:val="decimal"/>
+      <w:lvlText w:val="%4."/>
+      <w:lvlJc w:val="left"/>
+      <w:pPr>
+        <w:ind w:left="2880" w:hanging="360"/>
+      </w:pPr>
+    </w:lvl>
+    <w:lvl w:ilvl="4" w:tplc="04090019" w:tentative="1">
+      <w:start w:val="1"/>
+      <w:numFmt w:val="lowerLetter"/>
+      <w:lvlText w:val="%5."/>
+      <w:lvlJc w:val="left"/>
+      <w:pPr>
+        <w:ind w:left="3600" w:hanging="360"/>
+      </w:pPr>
+    </w:lvl>
+    <w:lvl w:ilvl="5" w:tplc="0409001B" w:tentative="1">
+      <w:start w:val="1"/>
+      <w:numFmt w:val="lowerRoman"/>
+      <w:lvlText w:val="%6."/>
+      <w:lvlJc w:val="right"/>
+      <w:pPr>
+        <w:ind w:left="4320" w:hanging="180"/>
+      </w:pPr>
+    </w:lvl>
+    <w:lvl w:ilvl="6" w:tplc="0409000F" w:tentative="1">
+      <w:start w:val="1"/>
+      <w:numFmt w:val="decimal"/>
+      <w:lvlText w:val="%7."/>
+      <w:lvlJc w:val="left"/>
+      <w:pPr>
+        <w:ind w:left="5040" w:hanging="360"/>
+      </w:pPr>
+    </w:lvl>
+    <w:lvl w:ilvl="7" w:tplc="04090019" w:tentative="1">
+      <w:start w:val="1"/>
+      <w:numFmt w:val="lowerLetter"/>
+      <w:lvlText w:val="%8."/>
+      <w:lvlJc w:val="left"/>
+      <w:pPr>
+        <w:ind w:left="5760" w:hanging="360"/>
+      </w:pPr>
+    </w:lvl>
+    <w:lvl w:ilvl="8" w:tplc="0409001B" w:tentative="1">
+      <w:start w:val="1"/>
+      <w:numFmt w:val="lowerRoman"/>
+      <w:lvlText w:val="%9."/>
+      <w:lvlJc w:val="right"/>
+      <w:pPr>
+        <w:ind w:left="6480" w:hanging="180"/>
+      </w:pPr>
+    </w:lvl>
+  </w:abstractNum>
+  <w:abstractNum w:abstractNumId="6" w15:restartNumberingAfterBreak="0">
     <w:nsid w:val="360B0A9E"/>
     <w:multiLevelType w:val="multilevel"/>
     <w:tmpl w:val="09AE9BA4"/>
@@ -7996,7 +11660,7 @@
       </w:pPr>
     </w:lvl>
   </w:abstractNum>
-  <w:abstractNum w:abstractNumId="5" w15:restartNumberingAfterBreak="0">
+  <w:abstractNum w:abstractNumId="7" w15:restartNumberingAfterBreak="0">
     <w:nsid w:val="3B1D0FEF"/>
     <w:multiLevelType w:val="multilevel"/>
     <w:tmpl w:val="D188D7FC"/>
@@ -8082,7 +11746,7 @@
       </w:pPr>
     </w:lvl>
   </w:abstractNum>
-  <w:abstractNum w:abstractNumId="6" w15:restartNumberingAfterBreak="0">
+  <w:abstractNum w:abstractNumId="8" w15:restartNumberingAfterBreak="0">
     <w:nsid w:val="4CC60008"/>
     <w:multiLevelType w:val="multilevel"/>
     <w:tmpl w:val="09AE9BA4"/>
@@ -8168,7 +11832,7 @@
       </w:pPr>
     </w:lvl>
   </w:abstractNum>
-  <w:abstractNum w:abstractNumId="7" w15:restartNumberingAfterBreak="0">
+  <w:abstractNum w:abstractNumId="9" w15:restartNumberingAfterBreak="0">
     <w:nsid w:val="6AB45C53"/>
     <w:multiLevelType w:val="multilevel"/>
     <w:tmpl w:val="09AE9BA4"/>
@@ -8255,28 +11919,34 @@
     </w:lvl>
   </w:abstractNum>
   <w:num w:numId="1">
-    <w:abstractNumId w:val="0"/>
+    <w:abstractNumId w:val="1"/>
   </w:num>
   <w:num w:numId="2">
+    <w:abstractNumId w:val="7"/>
+  </w:num>
+  <w:num w:numId="3">
+    <w:abstractNumId w:val="6"/>
+  </w:num>
+  <w:num w:numId="4">
+    <w:abstractNumId w:val="2"/>
+  </w:num>
+  <w:num w:numId="5">
+    <w:abstractNumId w:val="4"/>
+  </w:num>
+  <w:num w:numId="6">
+    <w:abstractNumId w:val="9"/>
+  </w:num>
+  <w:num w:numId="7">
+    <w:abstractNumId w:val="8"/>
+  </w:num>
+  <w:num w:numId="8">
+    <w:abstractNumId w:val="3"/>
+  </w:num>
+  <w:num w:numId="9">
     <w:abstractNumId w:val="5"/>
   </w:num>
-  <w:num w:numId="3">
-    <w:abstractNumId w:val="4"/>
-  </w:num>
-  <w:num w:numId="4">
-    <w:abstractNumId w:val="1"/>
-  </w:num>
-  <w:num w:numId="5">
-    <w:abstractNumId w:val="3"/>
-  </w:num>
-  <w:num w:numId="6">
-    <w:abstractNumId w:val="7"/>
-  </w:num>
-  <w:num w:numId="7">
-    <w:abstractNumId w:val="6"/>
-  </w:num>
-  <w:num w:numId="8">
-    <w:abstractNumId w:val="2"/>
+  <w:num w:numId="10">
+    <w:abstractNumId w:val="0"/>
   </w:num>
 </w:numbering>
 </file>
@@ -9086,6 +12756,7 @@
   </w:style>
   <w:style w:type="paragraph" w:styleId="NoSpacing">
     <w:name w:val="No Spacing"/>
+    <w:link w:val="NoSpacingChar"/>
     <w:uiPriority w:val="1"/>
     <w:qFormat/>
     <w:rsid w:val="00D576F3"/>
@@ -11061,6 +14732,13 @@
       <w:bCs/>
     </w:rPr>
   </w:style>
+  <w:style w:type="character" w:customStyle="1" w:styleId="NoSpacingChar">
+    <w:name w:val="No Spacing Char"/>
+    <w:basedOn w:val="DefaultParagraphFont"/>
+    <w:link w:val="NoSpacing"/>
+    <w:uiPriority w:val="1"/>
+    <w:rsid w:val="003446E2"/>
+  </w:style>
 </w:styles>
 </file>
 
